--- a/week2Tasks.docx
+++ b/week2Tasks.docx
@@ -15,13 +15,25 @@
       <w:r>
         <w:t xml:space="preserve">2</w:t>
       </w:r>
+      <w:r>
+        <w:t xml:space="preserve"> </w:t>
+      </w:r>
+      <w:r>
+        <w:t xml:space="preserve">tasks</w:t>
+      </w:r>
     </w:p>
     <w:p>
       <w:pPr>
         <w:pStyle w:val="Author"/>
       </w:pPr>
       <w:r>
-        <w:t xml:space="preserve">Teodor</w:t>
+        <w:t xml:space="preserve">teodor</w:t>
+      </w:r>
+      <w:r>
+        <w:t xml:space="preserve"> </w:t>
+      </w:r>
+      <w:r>
+        <w:t xml:space="preserve">dyakov</w:t>
       </w:r>
     </w:p>
     <w:p>
@@ -170,13 +182,155 @@
         <w:rPr>
           <w:rStyle w:val="NormalTok"/>
         </w:rPr>
-        <w:t xml:space="preserve"> </w:t>
-      </w:r>
-      <w:r>
-        <w:rPr>
-          <w:rStyle w:val="OperatorTok"/>
-        </w:rPr>
-        <w:t xml:space="preserve">|</w:t>
+        <w:t xml:space="preserve">, </w:t>
+      </w:r>
+      <w:r>
+        <w:rPr>
+          <w:rStyle w:val="DataTypeTok"/>
+        </w:rPr>
+        <w:t xml:space="preserve">na.rm =</w:t>
+      </w:r>
+      <w:r>
+        <w:rPr>
+          <w:rStyle w:val="NormalTok"/>
+        </w:rPr>
+        <w:t xml:space="preserve"> </w:t>
+      </w:r>
+      <w:r>
+        <w:rPr>
+          <w:rStyle w:val="OtherTok"/>
+        </w:rPr>
+        <w:t xml:space="preserve">TRUE</w:t>
+      </w:r>
+      <w:r>
+        <w:rPr>
+          <w:rStyle w:val="NormalTok"/>
+        </w:rPr>
+        <w:t xml:space="preserve">)</w:t>
+      </w:r>
+      <w:r>
+        <w:rPr>
+          <w:rStyle w:val="OperatorTok"/>
+        </w:rPr>
+        <w:t xml:space="preserve">/</w:t>
+      </w:r>
+      <w:r>
+        <w:rPr>
+          <w:rStyle w:val="KeywordTok"/>
+        </w:rPr>
+        <w:t xml:space="preserve">nrow</w:t>
+      </w:r>
+      <w:r>
+        <w:rPr>
+          <w:rStyle w:val="NormalTok"/>
+        </w:rPr>
+        <w:t xml:space="preserve">(survey)</w:t>
+      </w:r>
+    </w:p>
+    <w:p>
+      <w:pPr>
+        <w:pStyle w:val="SourceCode"/>
+      </w:pPr>
+      <w:r>
+        <w:rPr>
+          <w:rStyle w:val="VerbatimChar"/>
+        </w:rPr>
+        <w:t xml:space="preserve">## [1] 0.07172996</w:t>
+      </w:r>
+    </w:p>
+    <w:p>
+      <w:pPr>
+        <w:pStyle w:val="SourceCode"/>
+      </w:pPr>
+      <w:r>
+        <w:rPr>
+          <w:rStyle w:val="NormalTok"/>
+        </w:rPr>
+        <w:t xml:space="preserve">maleSmokers =</w:t>
+      </w:r>
+      <w:r>
+        <w:rPr>
+          <w:rStyle w:val="StringTok"/>
+        </w:rPr>
+        <w:t xml:space="preserve"> </w:t>
+      </w:r>
+      <w:r>
+        <w:rPr>
+          <w:rStyle w:val="KeywordTok"/>
+        </w:rPr>
+        <w:t xml:space="preserve">sum</w:t>
+      </w:r>
+      <w:r>
+        <w:rPr>
+          <w:rStyle w:val="NormalTok"/>
+        </w:rPr>
+        <w:t xml:space="preserve">(survey</w:t>
+      </w:r>
+      <w:r>
+        <w:rPr>
+          <w:rStyle w:val="OperatorTok"/>
+        </w:rPr>
+        <w:t xml:space="preserve">$</w:t>
+      </w:r>
+      <w:r>
+        <w:rPr>
+          <w:rStyle w:val="NormalTok"/>
+        </w:rPr>
+        <w:t xml:space="preserve">Smoke </w:t>
+      </w:r>
+      <w:r>
+        <w:rPr>
+          <w:rStyle w:val="OperatorTok"/>
+        </w:rPr>
+        <w:t xml:space="preserve">%in%</w:t>
+      </w:r>
+      <w:r>
+        <w:rPr>
+          <w:rStyle w:val="StringTok"/>
+        </w:rPr>
+        <w:t xml:space="preserve"> </w:t>
+      </w:r>
+      <w:r>
+        <w:rPr>
+          <w:rStyle w:val="KeywordTok"/>
+        </w:rPr>
+        <w:t xml:space="preserve">c</w:t>
+      </w:r>
+      <w:r>
+        <w:rPr>
+          <w:rStyle w:val="NormalTok"/>
+        </w:rPr>
+        <w:t xml:space="preserve">(</w:t>
+      </w:r>
+      <w:r>
+        <w:rPr>
+          <w:rStyle w:val="StringTok"/>
+        </w:rPr>
+        <w:t xml:space="preserve">"Regul"</w:t>
+      </w:r>
+      <w:r>
+        <w:rPr>
+          <w:rStyle w:val="NormalTok"/>
+        </w:rPr>
+        <w:t xml:space="preserve">, </w:t>
+      </w:r>
+      <w:r>
+        <w:rPr>
+          <w:rStyle w:val="StringTok"/>
+        </w:rPr>
+        <w:t xml:space="preserve">"Heavy"</w:t>
+      </w:r>
+      <w:r>
+        <w:rPr>
+          <w:rStyle w:val="NormalTok"/>
+        </w:rPr>
+        <w:t xml:space="preserve">) </w:t>
+      </w:r>
+      <w:r>
+        <w:rPr>
+          <w:rStyle w:val="OperatorTok"/>
+        </w:rPr>
+        <w:t xml:space="preserve">&amp;</w:t>
       </w:r>
       <w:r>
         <w:rPr>
@@ -200,19 +354,317 @@
         <w:rPr>
           <w:rStyle w:val="NormalTok"/>
         </w:rPr>
+        <w:t xml:space="preserve">Sex </w:t>
+      </w:r>
+      <w:r>
+        <w:rPr>
+          <w:rStyle w:val="OperatorTok"/>
+        </w:rPr>
+        <w:t xml:space="preserve">==</w:t>
+      </w:r>
+      <w:r>
+        <w:rPr>
+          <w:rStyle w:val="StringTok"/>
+        </w:rPr>
+        <w:t xml:space="preserve"> 'Male'</w:t>
+      </w:r>
+      <w:r>
+        <w:rPr>
+          <w:rStyle w:val="NormalTok"/>
+        </w:rPr>
+        <w:t xml:space="preserve">, </w:t>
+      </w:r>
+      <w:r>
+        <w:rPr>
+          <w:rStyle w:val="DataTypeTok"/>
+        </w:rPr>
+        <w:t xml:space="preserve">na.rm =</w:t>
+      </w:r>
+      <w:r>
+        <w:rPr>
+          <w:rStyle w:val="NormalTok"/>
+        </w:rPr>
+        <w:t xml:space="preserve"> </w:t>
+      </w:r>
+      <w:r>
+        <w:rPr>
+          <w:rStyle w:val="OtherTok"/>
+        </w:rPr>
+        <w:t xml:space="preserve">TRUE</w:t>
+      </w:r>
+      <w:r>
+        <w:rPr>
+          <w:rStyle w:val="NormalTok"/>
+        </w:rPr>
+        <w:t xml:space="preserve">)</w:t>
+      </w:r>
+      <w:r>
+        <w:br/>
+      </w:r>
+      <w:r>
+        <w:br/>
+      </w:r>
+      <w:r>
+        <w:rPr>
+          <w:rStyle w:val="CommentTok"/>
+        </w:rPr>
+        <w:t xml:space="preserve">#вероятността случайно ибзбран човек да е мъж и редовен пушач</w:t>
+      </w:r>
+      <w:r>
+        <w:br/>
+      </w:r>
+      <w:r>
+        <w:rPr>
+          <w:rStyle w:val="NormalTok"/>
+        </w:rPr>
+        <w:t xml:space="preserve">maleSmokers</w:t>
+      </w:r>
+      <w:r>
+        <w:rPr>
+          <w:rStyle w:val="OperatorTok"/>
+        </w:rPr>
+        <w:t xml:space="preserve">/</w:t>
+      </w:r>
+      <w:r>
+        <w:rPr>
+          <w:rStyle w:val="KeywordTok"/>
+        </w:rPr>
+        <w:t xml:space="preserve">nrow</w:t>
+      </w:r>
+      <w:r>
+        <w:rPr>
+          <w:rStyle w:val="NormalTok"/>
+        </w:rPr>
+        <w:t xml:space="preserve">(survey)</w:t>
+      </w:r>
+    </w:p>
+    <w:p>
+      <w:pPr>
+        <w:pStyle w:val="SourceCode"/>
+      </w:pPr>
+      <w:r>
+        <w:rPr>
+          <w:rStyle w:val="VerbatimChar"/>
+        </w:rPr>
+        <w:t xml:space="preserve">## [1] 0.07594937</w:t>
+      </w:r>
+    </w:p>
+    <w:p>
+      <w:pPr>
+        <w:pStyle w:val="SourceCode"/>
+      </w:pPr>
+      <w:r>
+        <w:rPr>
+          <w:rStyle w:val="CommentTok"/>
+        </w:rPr>
+        <w:t xml:space="preserve">#броят на всички мъже</w:t>
+      </w:r>
+      <w:r>
+        <w:br/>
+      </w:r>
+      <w:r>
+        <w:rPr>
+          <w:rStyle w:val="NormalTok"/>
+        </w:rPr>
+        <w:t xml:space="preserve">maleNumber =</w:t>
+      </w:r>
+      <w:r>
+        <w:rPr>
+          <w:rStyle w:val="StringTok"/>
+        </w:rPr>
+        <w:t xml:space="preserve"> </w:t>
+      </w:r>
+      <w:r>
+        <w:rPr>
+          <w:rStyle w:val="KeywordTok"/>
+        </w:rPr>
+        <w:t xml:space="preserve">sum</w:t>
+      </w:r>
+      <w:r>
+        <w:rPr>
+          <w:rStyle w:val="NormalTok"/>
+        </w:rPr>
+        <w:t xml:space="preserve">(survey</w:t>
+      </w:r>
+      <w:r>
+        <w:rPr>
+          <w:rStyle w:val="OperatorTok"/>
+        </w:rPr>
+        <w:t xml:space="preserve">$</w:t>
+      </w:r>
+      <w:r>
+        <w:rPr>
+          <w:rStyle w:val="NormalTok"/>
+        </w:rPr>
+        <w:t xml:space="preserve">Sex </w:t>
+      </w:r>
+      <w:r>
+        <w:rPr>
+          <w:rStyle w:val="OperatorTok"/>
+        </w:rPr>
+        <w:t xml:space="preserve">==</w:t>
+      </w:r>
+      <w:r>
+        <w:rPr>
+          <w:rStyle w:val="StringTok"/>
+        </w:rPr>
+        <w:t xml:space="preserve"> 'Male'</w:t>
+      </w:r>
+      <w:r>
+        <w:rPr>
+          <w:rStyle w:val="NormalTok"/>
+        </w:rPr>
+        <w:t xml:space="preserve">, </w:t>
+      </w:r>
+      <w:r>
+        <w:rPr>
+          <w:rStyle w:val="DataTypeTok"/>
+        </w:rPr>
+        <w:t xml:space="preserve">na.rm =</w:t>
+      </w:r>
+      <w:r>
+        <w:rPr>
+          <w:rStyle w:val="NormalTok"/>
+        </w:rPr>
+        <w:t xml:space="preserve"> </w:t>
+      </w:r>
+      <w:r>
+        <w:rPr>
+          <w:rStyle w:val="OtherTok"/>
+        </w:rPr>
+        <w:t xml:space="preserve">TRUE</w:t>
+      </w:r>
+      <w:r>
+        <w:rPr>
+          <w:rStyle w:val="NormalTok"/>
+        </w:rPr>
+        <w:t xml:space="preserve">)</w:t>
+      </w:r>
+      <w:r>
+        <w:br/>
+      </w:r>
+      <w:r>
+        <w:br/>
+      </w:r>
+      <w:r>
+        <w:rPr>
+          <w:rStyle w:val="CommentTok"/>
+        </w:rPr>
+        <w:t xml:space="preserve">#вероятността случайно избран мъж да е редовен пушач</w:t>
+      </w:r>
+      <w:r>
+        <w:br/>
+      </w:r>
+      <w:r>
+        <w:rPr>
+          <w:rStyle w:val="NormalTok"/>
+        </w:rPr>
+        <w:t xml:space="preserve">prob =</w:t>
+      </w:r>
+      <w:r>
+        <w:rPr>
+          <w:rStyle w:val="StringTok"/>
+        </w:rPr>
+        <w:t xml:space="preserve"> </w:t>
+      </w:r>
+      <w:r>
+        <w:rPr>
+          <w:rStyle w:val="NormalTok"/>
+        </w:rPr>
+        <w:t xml:space="preserve">maleSmokers</w:t>
+      </w:r>
+      <w:r>
+        <w:rPr>
+          <w:rStyle w:val="OperatorTok"/>
+        </w:rPr>
+        <w:t xml:space="preserve">/</w:t>
+      </w:r>
+      <w:r>
+        <w:rPr>
+          <w:rStyle w:val="NormalTok"/>
+        </w:rPr>
+        <w:t xml:space="preserve">maleNumber</w:t>
+      </w:r>
+      <w:r>
+        <w:br/>
+      </w:r>
+      <w:r>
+        <w:br/>
+      </w:r>
+      <w:r>
+        <w:rPr>
+          <w:rStyle w:val="CommentTok"/>
+        </w:rPr>
+        <w:t xml:space="preserve">#броят на всички редовни пушачи</w:t>
+      </w:r>
+      <w:r>
+        <w:br/>
+      </w:r>
+      <w:r>
+        <w:rPr>
+          <w:rStyle w:val="NormalTok"/>
+        </w:rPr>
+        <w:t xml:space="preserve">regulOrHeavyCount =</w:t>
+      </w:r>
+      <w:r>
+        <w:rPr>
+          <w:rStyle w:val="StringTok"/>
+        </w:rPr>
+        <w:t xml:space="preserve"> </w:t>
+      </w:r>
+      <w:r>
+        <w:rPr>
+          <w:rStyle w:val="KeywordTok"/>
+        </w:rPr>
+        <w:t xml:space="preserve">sum</w:t>
+      </w:r>
+      <w:r>
+        <w:rPr>
+          <w:rStyle w:val="NormalTok"/>
+        </w:rPr>
+        <w:t xml:space="preserve">(survey</w:t>
+      </w:r>
+      <w:r>
+        <w:rPr>
+          <w:rStyle w:val="OperatorTok"/>
+        </w:rPr>
+        <w:t xml:space="preserve">$</w:t>
+      </w:r>
+      <w:r>
+        <w:rPr>
+          <w:rStyle w:val="NormalTok"/>
+        </w:rPr>
         <w:t xml:space="preserve">Smoke </w:t>
       </w:r>
       <w:r>
         <w:rPr>
           <w:rStyle w:val="OperatorTok"/>
         </w:rPr>
-        <w:t xml:space="preserve">==</w:t>
-      </w:r>
-      <w:r>
-        <w:rPr>
-          <w:rStyle w:val="StringTok"/>
-        </w:rPr>
-        <w:t xml:space="preserve"> 'Heavy'</w:t>
+        <w:t xml:space="preserve">%in%</w:t>
+      </w:r>
+      <w:r>
+        <w:rPr>
+          <w:rStyle w:val="StringTok"/>
+        </w:rPr>
+        <w:t xml:space="preserve"> </w:t>
+      </w:r>
+      <w:r>
+        <w:rPr>
+          <w:rStyle w:val="KeywordTok"/>
+        </w:rPr>
+        <w:t xml:space="preserve">c</w:t>
+      </w:r>
+      <w:r>
+        <w:rPr>
+          <w:rStyle w:val="NormalTok"/>
+        </w:rPr>
+        <w:t xml:space="preserve">(</w:t>
+      </w:r>
+      <w:r>
+        <w:rPr>
+          <w:rStyle w:val="StringTok"/>
+        </w:rPr>
+        <w:t xml:space="preserve">'Regul'</w:t>
       </w:r>
       <w:r>
         <w:rPr>
@@ -222,6 +674,18 @@
       </w:r>
       <w:r>
         <w:rPr>
+          <w:rStyle w:val="StringTok"/>
+        </w:rPr>
+        <w:t xml:space="preserve">'Heavy'</w:t>
+      </w:r>
+      <w:r>
+        <w:rPr>
+          <w:rStyle w:val="NormalTok"/>
+        </w:rPr>
+        <w:t xml:space="preserve">), </w:t>
+      </w:r>
+      <w:r>
+        <w:rPr>
           <w:rStyle w:val="DataTypeTok"/>
         </w:rPr>
         <w:t xml:space="preserve">na.rm =</w:t>
@@ -245,627 +709,15 @@
         <w:t xml:space="preserve">)</w:t>
       </w:r>
       <w:r>
-        <w:rPr>
-          <w:rStyle w:val="OperatorTok"/>
-        </w:rPr>
-        <w:t xml:space="preserve">/</w:t>
-      </w:r>
-      <w:r>
-        <w:rPr>
-          <w:rStyle w:val="KeywordTok"/>
-        </w:rPr>
-        <w:t xml:space="preserve">nrow</w:t>
-      </w:r>
-      <w:r>
-        <w:rPr>
-          <w:rStyle w:val="NormalTok"/>
-        </w:rPr>
-        <w:t xml:space="preserve">(survey)</w:t>
-      </w:r>
-    </w:p>
-    <w:p>
-      <w:pPr>
-        <w:pStyle w:val="SourceCode"/>
-      </w:pPr>
-      <w:r>
-        <w:rPr>
-          <w:rStyle w:val="VerbatimChar"/>
-        </w:rPr>
-        <w:t xml:space="preserve">## [1] 0.1181435</w:t>
-      </w:r>
-    </w:p>
-    <w:p>
-      <w:pPr>
-        <w:pStyle w:val="SourceCode"/>
-      </w:pPr>
+        <w:br/>
+      </w:r>
+      <w:r>
+        <w:br/>
+      </w:r>
       <w:r>
         <w:rPr>
           <w:rStyle w:val="CommentTok"/>
         </w:rPr>
-        <w:t xml:space="preserve">#вероятността случайно ибзбран човек да е мъж и редовен пушач</w:t>
-      </w:r>
-      <w:r>
-        <w:br/>
-      </w:r>
-      <w:r>
-        <w:rPr>
-          <w:rStyle w:val="KeywordTok"/>
-        </w:rPr>
-        <w:t xml:space="preserve">sum</w:t>
-      </w:r>
-      <w:r>
-        <w:rPr>
-          <w:rStyle w:val="NormalTok"/>
-        </w:rPr>
-        <w:t xml:space="preserve">(survey</w:t>
-      </w:r>
-      <w:r>
-        <w:rPr>
-          <w:rStyle w:val="OperatorTok"/>
-        </w:rPr>
-        <w:t xml:space="preserve">$</w:t>
-      </w:r>
-      <w:r>
-        <w:rPr>
-          <w:rStyle w:val="NormalTok"/>
-        </w:rPr>
-        <w:t xml:space="preserve">Smoke </w:t>
-      </w:r>
-      <w:r>
-        <w:rPr>
-          <w:rStyle w:val="OperatorTok"/>
-        </w:rPr>
-        <w:t xml:space="preserve">%in%</w:t>
-      </w:r>
-      <w:r>
-        <w:rPr>
-          <w:rStyle w:val="StringTok"/>
-        </w:rPr>
-        <w:t xml:space="preserve"> </w:t>
-      </w:r>
-      <w:r>
-        <w:rPr>
-          <w:rStyle w:val="KeywordTok"/>
-        </w:rPr>
-        <w:t xml:space="preserve">c</w:t>
-      </w:r>
-      <w:r>
-        <w:rPr>
-          <w:rStyle w:val="NormalTok"/>
-        </w:rPr>
-        <w:t xml:space="preserve">(</w:t>
-      </w:r>
-      <w:r>
-        <w:rPr>
-          <w:rStyle w:val="StringTok"/>
-        </w:rPr>
-        <w:t xml:space="preserve">"Regul"</w:t>
-      </w:r>
-      <w:r>
-        <w:rPr>
-          <w:rStyle w:val="NormalTok"/>
-        </w:rPr>
-        <w:t xml:space="preserve">, </w:t>
-      </w:r>
-      <w:r>
-        <w:rPr>
-          <w:rStyle w:val="StringTok"/>
-        </w:rPr>
-        <w:t xml:space="preserve">"Heavy"</w:t>
-      </w:r>
-      <w:r>
-        <w:rPr>
-          <w:rStyle w:val="NormalTok"/>
-        </w:rPr>
-        <w:t xml:space="preserve">) </w:t>
-      </w:r>
-      <w:r>
-        <w:rPr>
-          <w:rStyle w:val="OperatorTok"/>
-        </w:rPr>
-        <w:t xml:space="preserve">&amp;</w:t>
-      </w:r>
-      <w:r>
-        <w:rPr>
-          <w:rStyle w:val="StringTok"/>
-        </w:rPr>
-        <w:t xml:space="preserve"> </w:t>
-      </w:r>
-      <w:r>
-        <w:rPr>
-          <w:rStyle w:val="NormalTok"/>
-        </w:rPr>
-        <w:t xml:space="preserve">survey</w:t>
-      </w:r>
-      <w:r>
-        <w:rPr>
-          <w:rStyle w:val="OperatorTok"/>
-        </w:rPr>
-        <w:t xml:space="preserve">$</w:t>
-      </w:r>
-      <w:r>
-        <w:rPr>
-          <w:rStyle w:val="NormalTok"/>
-        </w:rPr>
-        <w:t xml:space="preserve">Sex </w:t>
-      </w:r>
-      <w:r>
-        <w:rPr>
-          <w:rStyle w:val="OperatorTok"/>
-        </w:rPr>
-        <w:t xml:space="preserve">==</w:t>
-      </w:r>
-      <w:r>
-        <w:rPr>
-          <w:rStyle w:val="StringTok"/>
-        </w:rPr>
-        <w:t xml:space="preserve"> 'Male'</w:t>
-      </w:r>
-      <w:r>
-        <w:rPr>
-          <w:rStyle w:val="NormalTok"/>
-        </w:rPr>
-        <w:t xml:space="preserve">, </w:t>
-      </w:r>
-      <w:r>
-        <w:rPr>
-          <w:rStyle w:val="DataTypeTok"/>
-        </w:rPr>
-        <w:t xml:space="preserve">na.rm =</w:t>
-      </w:r>
-      <w:r>
-        <w:rPr>
-          <w:rStyle w:val="NormalTok"/>
-        </w:rPr>
-        <w:t xml:space="preserve"> </w:t>
-      </w:r>
-      <w:r>
-        <w:rPr>
-          <w:rStyle w:val="OtherTok"/>
-        </w:rPr>
-        <w:t xml:space="preserve">TRUE</w:t>
-      </w:r>
-      <w:r>
-        <w:rPr>
-          <w:rStyle w:val="NormalTok"/>
-        </w:rPr>
-        <w:t xml:space="preserve">)</w:t>
-      </w:r>
-      <w:r>
-        <w:rPr>
-          <w:rStyle w:val="OperatorTok"/>
-        </w:rPr>
-        <w:t xml:space="preserve">/</w:t>
-      </w:r>
-      <w:r>
-        <w:rPr>
-          <w:rStyle w:val="KeywordTok"/>
-        </w:rPr>
-        <w:t xml:space="preserve">nrow</w:t>
-      </w:r>
-      <w:r>
-        <w:rPr>
-          <w:rStyle w:val="NormalTok"/>
-        </w:rPr>
-        <w:t xml:space="preserve">(survey)</w:t>
-      </w:r>
-    </w:p>
-    <w:p>
-      <w:pPr>
-        <w:pStyle w:val="SourceCode"/>
-      </w:pPr>
-      <w:r>
-        <w:rPr>
-          <w:rStyle w:val="VerbatimChar"/>
-        </w:rPr>
-        <w:t xml:space="preserve">## [1] 0.07594937</w:t>
-      </w:r>
-    </w:p>
-    <w:p>
-      <w:pPr>
-        <w:pStyle w:val="SourceCode"/>
-      </w:pPr>
-      <w:r>
-        <w:rPr>
-          <w:rStyle w:val="CommentTok"/>
-        </w:rPr>
-        <w:t xml:space="preserve">#броят на всички мъже</w:t>
-      </w:r>
-      <w:r>
-        <w:br/>
-      </w:r>
-      <w:r>
-        <w:rPr>
-          <w:rStyle w:val="NormalTok"/>
-        </w:rPr>
-        <w:t xml:space="preserve">maleNumber =</w:t>
-      </w:r>
-      <w:r>
-        <w:rPr>
-          <w:rStyle w:val="StringTok"/>
-        </w:rPr>
-        <w:t xml:space="preserve"> </w:t>
-      </w:r>
-      <w:r>
-        <w:rPr>
-          <w:rStyle w:val="KeywordTok"/>
-        </w:rPr>
-        <w:t xml:space="preserve">sum</w:t>
-      </w:r>
-      <w:r>
-        <w:rPr>
-          <w:rStyle w:val="NormalTok"/>
-        </w:rPr>
-        <w:t xml:space="preserve">(survey</w:t>
-      </w:r>
-      <w:r>
-        <w:rPr>
-          <w:rStyle w:val="OperatorTok"/>
-        </w:rPr>
-        <w:t xml:space="preserve">$</w:t>
-      </w:r>
-      <w:r>
-        <w:rPr>
-          <w:rStyle w:val="NormalTok"/>
-        </w:rPr>
-        <w:t xml:space="preserve">Sex </w:t>
-      </w:r>
-      <w:r>
-        <w:rPr>
-          <w:rStyle w:val="OperatorTok"/>
-        </w:rPr>
-        <w:t xml:space="preserve">==</w:t>
-      </w:r>
-      <w:r>
-        <w:rPr>
-          <w:rStyle w:val="StringTok"/>
-        </w:rPr>
-        <w:t xml:space="preserve"> 'Male'</w:t>
-      </w:r>
-      <w:r>
-        <w:rPr>
-          <w:rStyle w:val="NormalTok"/>
-        </w:rPr>
-        <w:t xml:space="preserve">, </w:t>
-      </w:r>
-      <w:r>
-        <w:rPr>
-          <w:rStyle w:val="DataTypeTok"/>
-        </w:rPr>
-        <w:t xml:space="preserve">na.rm =</w:t>
-      </w:r>
-      <w:r>
-        <w:rPr>
-          <w:rStyle w:val="NormalTok"/>
-        </w:rPr>
-        <w:t xml:space="preserve"> </w:t>
-      </w:r>
-      <w:r>
-        <w:rPr>
-          <w:rStyle w:val="OtherTok"/>
-        </w:rPr>
-        <w:t xml:space="preserve">TRUE</w:t>
-      </w:r>
-      <w:r>
-        <w:rPr>
-          <w:rStyle w:val="NormalTok"/>
-        </w:rPr>
-        <w:t xml:space="preserve">)</w:t>
-      </w:r>
-      <w:r>
-        <w:br/>
-      </w:r>
-      <w:r>
-        <w:br/>
-      </w:r>
-      <w:r>
-        <w:rPr>
-          <w:rStyle w:val="CommentTok"/>
-        </w:rPr>
-        <w:t xml:space="preserve">#вероятността случайно избран мъж да е редовен пушач</w:t>
-      </w:r>
-      <w:r>
-        <w:br/>
-      </w:r>
-      <w:r>
-        <w:rPr>
-          <w:rStyle w:val="KeywordTok"/>
-        </w:rPr>
-        <w:t xml:space="preserve">sum</w:t>
-      </w:r>
-      <w:r>
-        <w:rPr>
-          <w:rStyle w:val="NormalTok"/>
-        </w:rPr>
-        <w:t xml:space="preserve">(survey</w:t>
-      </w:r>
-      <w:r>
-        <w:rPr>
-          <w:rStyle w:val="OperatorTok"/>
-        </w:rPr>
-        <w:t xml:space="preserve">$</w:t>
-      </w:r>
-      <w:r>
-        <w:rPr>
-          <w:rStyle w:val="NormalTok"/>
-        </w:rPr>
-        <w:t xml:space="preserve">Sex </w:t>
-      </w:r>
-      <w:r>
-        <w:rPr>
-          <w:rStyle w:val="OperatorTok"/>
-        </w:rPr>
-        <w:t xml:space="preserve">==</w:t>
-      </w:r>
-      <w:r>
-        <w:rPr>
-          <w:rStyle w:val="StringTok"/>
-        </w:rPr>
-        <w:t xml:space="preserve"> 'Male'</w:t>
-      </w:r>
-      <w:r>
-        <w:rPr>
-          <w:rStyle w:val="NormalTok"/>
-        </w:rPr>
-        <w:t xml:space="preserve"> </w:t>
-      </w:r>
-      <w:r>
-        <w:rPr>
-          <w:rStyle w:val="OperatorTok"/>
-        </w:rPr>
-        <w:t xml:space="preserve">&amp;</w:t>
-      </w:r>
-      <w:r>
-        <w:rPr>
-          <w:rStyle w:val="StringTok"/>
-        </w:rPr>
-        <w:t xml:space="preserve"> </w:t>
-      </w:r>
-      <w:r>
-        <w:rPr>
-          <w:rStyle w:val="NormalTok"/>
-        </w:rPr>
-        <w:t xml:space="preserve">survey</w:t>
-      </w:r>
-      <w:r>
-        <w:rPr>
-          <w:rStyle w:val="OperatorTok"/>
-        </w:rPr>
-        <w:t xml:space="preserve">$</w:t>
-      </w:r>
-      <w:r>
-        <w:rPr>
-          <w:rStyle w:val="NormalTok"/>
-        </w:rPr>
-        <w:t xml:space="preserve">Smoke </w:t>
-      </w:r>
-      <w:r>
-        <w:rPr>
-          <w:rStyle w:val="OperatorTok"/>
-        </w:rPr>
-        <w:t xml:space="preserve">%in%</w:t>
-      </w:r>
-      <w:r>
-        <w:rPr>
-          <w:rStyle w:val="StringTok"/>
-        </w:rPr>
-        <w:t xml:space="preserve"> </w:t>
-      </w:r>
-      <w:r>
-        <w:rPr>
-          <w:rStyle w:val="KeywordTok"/>
-        </w:rPr>
-        <w:t xml:space="preserve">c</w:t>
-      </w:r>
-      <w:r>
-        <w:rPr>
-          <w:rStyle w:val="NormalTok"/>
-        </w:rPr>
-        <w:t xml:space="preserve">(</w:t>
-      </w:r>
-      <w:r>
-        <w:rPr>
-          <w:rStyle w:val="StringTok"/>
-        </w:rPr>
-        <w:t xml:space="preserve">"Regul"</w:t>
-      </w:r>
-      <w:r>
-        <w:rPr>
-          <w:rStyle w:val="NormalTok"/>
-        </w:rPr>
-        <w:t xml:space="preserve">, </w:t>
-      </w:r>
-      <w:r>
-        <w:rPr>
-          <w:rStyle w:val="StringTok"/>
-        </w:rPr>
-        <w:t xml:space="preserve">"Heavy"</w:t>
-      </w:r>
-      <w:r>
-        <w:rPr>
-          <w:rStyle w:val="NormalTok"/>
-        </w:rPr>
-        <w:t xml:space="preserve">), </w:t>
-      </w:r>
-      <w:r>
-        <w:rPr>
-          <w:rStyle w:val="DataTypeTok"/>
-        </w:rPr>
-        <w:t xml:space="preserve">na.rm =</w:t>
-      </w:r>
-      <w:r>
-        <w:rPr>
-          <w:rStyle w:val="NormalTok"/>
-        </w:rPr>
-        <w:t xml:space="preserve"> </w:t>
-      </w:r>
-      <w:r>
-        <w:rPr>
-          <w:rStyle w:val="OtherTok"/>
-        </w:rPr>
-        <w:t xml:space="preserve">TRUE</w:t>
-      </w:r>
-      <w:r>
-        <w:rPr>
-          <w:rStyle w:val="NormalTok"/>
-        </w:rPr>
-        <w:t xml:space="preserve">)</w:t>
-      </w:r>
-      <w:r>
-        <w:rPr>
-          <w:rStyle w:val="OperatorTok"/>
-        </w:rPr>
-        <w:t xml:space="preserve">/</w:t>
-      </w:r>
-      <w:r>
-        <w:rPr>
-          <w:rStyle w:val="NormalTok"/>
-        </w:rPr>
-        <w:t xml:space="preserve">maleNumber</w:t>
-      </w:r>
-    </w:p>
-    <w:p>
-      <w:pPr>
-        <w:pStyle w:val="SourceCode"/>
-      </w:pPr>
-      <w:r>
-        <w:rPr>
-          <w:rStyle w:val="VerbatimChar"/>
-        </w:rPr>
-        <w:t xml:space="preserve">## [1] 0.1525424</w:t>
-      </w:r>
-    </w:p>
-    <w:p>
-      <w:pPr>
-        <w:pStyle w:val="SourceCode"/>
-      </w:pPr>
-      <w:r>
-        <w:rPr>
-          <w:rStyle w:val="CommentTok"/>
-        </w:rPr>
-        <w:t xml:space="preserve">#броят на всички редовни пушачи</w:t>
-      </w:r>
-      <w:r>
-        <w:br/>
-      </w:r>
-      <w:r>
-        <w:rPr>
-          <w:rStyle w:val="NormalTok"/>
-        </w:rPr>
-        <w:t xml:space="preserve">regulOrHeavyCount =</w:t>
-      </w:r>
-      <w:r>
-        <w:rPr>
-          <w:rStyle w:val="StringTok"/>
-        </w:rPr>
-        <w:t xml:space="preserve"> </w:t>
-      </w:r>
-      <w:r>
-        <w:rPr>
-          <w:rStyle w:val="KeywordTok"/>
-        </w:rPr>
-        <w:t xml:space="preserve">sum</w:t>
-      </w:r>
-      <w:r>
-        <w:rPr>
-          <w:rStyle w:val="NormalTok"/>
-        </w:rPr>
-        <w:t xml:space="preserve">(survey</w:t>
-      </w:r>
-      <w:r>
-        <w:rPr>
-          <w:rStyle w:val="OperatorTok"/>
-        </w:rPr>
-        <w:t xml:space="preserve">$</w:t>
-      </w:r>
-      <w:r>
-        <w:rPr>
-          <w:rStyle w:val="NormalTok"/>
-        </w:rPr>
-        <w:t xml:space="preserve">Smoke </w:t>
-      </w:r>
-      <w:r>
-        <w:rPr>
-          <w:rStyle w:val="OperatorTok"/>
-        </w:rPr>
-        <w:t xml:space="preserve">%in%</w:t>
-      </w:r>
-      <w:r>
-        <w:rPr>
-          <w:rStyle w:val="StringTok"/>
-        </w:rPr>
-        <w:t xml:space="preserve"> </w:t>
-      </w:r>
-      <w:r>
-        <w:rPr>
-          <w:rStyle w:val="KeywordTok"/>
-        </w:rPr>
-        <w:t xml:space="preserve">c</w:t>
-      </w:r>
-      <w:r>
-        <w:rPr>
-          <w:rStyle w:val="NormalTok"/>
-        </w:rPr>
-        <w:t xml:space="preserve">(</w:t>
-      </w:r>
-      <w:r>
-        <w:rPr>
-          <w:rStyle w:val="StringTok"/>
-        </w:rPr>
-        <w:t xml:space="preserve">'Regul'</w:t>
-      </w:r>
-      <w:r>
-        <w:rPr>
-          <w:rStyle w:val="NormalTok"/>
-        </w:rPr>
-        <w:t xml:space="preserve">, </w:t>
-      </w:r>
-      <w:r>
-        <w:rPr>
-          <w:rStyle w:val="StringTok"/>
-        </w:rPr>
-        <w:t xml:space="preserve">'Heavy'</w:t>
-      </w:r>
-      <w:r>
-        <w:rPr>
-          <w:rStyle w:val="NormalTok"/>
-        </w:rPr>
-        <w:t xml:space="preserve">), </w:t>
-      </w:r>
-      <w:r>
-        <w:rPr>
-          <w:rStyle w:val="DataTypeTok"/>
-        </w:rPr>
-        <w:t xml:space="preserve">na.rm =</w:t>
-      </w:r>
-      <w:r>
-        <w:rPr>
-          <w:rStyle w:val="NormalTok"/>
-        </w:rPr>
-        <w:t xml:space="preserve"> </w:t>
-      </w:r>
-      <w:r>
-        <w:rPr>
-          <w:rStyle w:val="OtherTok"/>
-        </w:rPr>
-        <w:t xml:space="preserve">TRUE</w:t>
-      </w:r>
-      <w:r>
-        <w:rPr>
-          <w:rStyle w:val="NormalTok"/>
-        </w:rPr>
-        <w:t xml:space="preserve">)</w:t>
-      </w:r>
-      <w:r>
-        <w:br/>
-      </w:r>
-      <w:r>
-        <w:br/>
-      </w:r>
-      <w:r>
-        <w:rPr>
-          <w:rStyle w:val="CommentTok"/>
-        </w:rPr>
         <w:t xml:space="preserve">#вероятноста случайно избран редовен пушач да е мъж</w:t>
       </w:r>
       <w:r>
@@ -873,147 +725,9 @@
       </w:r>
       <w:r>
         <w:rPr>
-          <w:rStyle w:val="KeywordTok"/>
-        </w:rPr>
-        <w:t xml:space="preserve">sum</w:t>
-      </w:r>
-      <w:r>
-        <w:rPr>
-          <w:rStyle w:val="NormalTok"/>
-        </w:rPr>
-        <w:t xml:space="preserve">(survey</w:t>
-      </w:r>
-      <w:r>
-        <w:rPr>
-          <w:rStyle w:val="OperatorTok"/>
-        </w:rPr>
-        <w:t xml:space="preserve">$</w:t>
-      </w:r>
-      <w:r>
-        <w:rPr>
-          <w:rStyle w:val="NormalTok"/>
-        </w:rPr>
-        <w:t xml:space="preserve">Smoke </w:t>
-      </w:r>
-      <w:r>
-        <w:rPr>
-          <w:rStyle w:val="OperatorTok"/>
-        </w:rPr>
-        <w:t xml:space="preserve">%in%</w:t>
-      </w:r>
-      <w:r>
-        <w:rPr>
-          <w:rStyle w:val="StringTok"/>
-        </w:rPr>
-        <w:t xml:space="preserve"> </w:t>
-      </w:r>
-      <w:r>
-        <w:rPr>
-          <w:rStyle w:val="KeywordTok"/>
-        </w:rPr>
-        <w:t xml:space="preserve">c</w:t>
-      </w:r>
-      <w:r>
-        <w:rPr>
-          <w:rStyle w:val="NormalTok"/>
-        </w:rPr>
-        <w:t xml:space="preserve">(</w:t>
-      </w:r>
-      <w:r>
-        <w:rPr>
-          <w:rStyle w:val="StringTok"/>
-        </w:rPr>
-        <w:t xml:space="preserve">"Regul"</w:t>
-      </w:r>
-      <w:r>
-        <w:rPr>
-          <w:rStyle w:val="NormalTok"/>
-        </w:rPr>
-        <w:t xml:space="preserve">, </w:t>
-      </w:r>
-      <w:r>
-        <w:rPr>
-          <w:rStyle w:val="StringTok"/>
-        </w:rPr>
-        <w:t xml:space="preserve">"Heavy"</w:t>
-      </w:r>
-      <w:r>
-        <w:rPr>
-          <w:rStyle w:val="NormalTok"/>
-        </w:rPr>
-        <w:t xml:space="preserve">) </w:t>
-      </w:r>
-      <w:r>
-        <w:rPr>
-          <w:rStyle w:val="OperatorTok"/>
-        </w:rPr>
-        <w:t xml:space="preserve">&amp;</w:t>
-      </w:r>
-      <w:r>
-        <w:rPr>
-          <w:rStyle w:val="StringTok"/>
-        </w:rPr>
-        <w:t xml:space="preserve"> </w:t>
-      </w:r>
-      <w:r>
-        <w:rPr>
-          <w:rStyle w:val="NormalTok"/>
-        </w:rPr>
-        <w:t xml:space="preserve">survey</w:t>
-      </w:r>
-      <w:r>
-        <w:rPr>
-          <w:rStyle w:val="OperatorTok"/>
-        </w:rPr>
-        <w:t xml:space="preserve">$</w:t>
-      </w:r>
-      <w:r>
-        <w:rPr>
-          <w:rStyle w:val="NormalTok"/>
-        </w:rPr>
-        <w:t xml:space="preserve">Sex </w:t>
-      </w:r>
-      <w:r>
-        <w:rPr>
-          <w:rStyle w:val="OperatorTok"/>
-        </w:rPr>
-        <w:t xml:space="preserve">==</w:t>
-      </w:r>
-      <w:r>
-        <w:rPr>
-          <w:rStyle w:val="StringTok"/>
-        </w:rPr>
-        <w:t xml:space="preserve"> 'Male'</w:t>
-      </w:r>
-      <w:r>
-        <w:rPr>
-          <w:rStyle w:val="NormalTok"/>
-        </w:rPr>
-        <w:t xml:space="preserve">, </w:t>
-      </w:r>
-      <w:r>
-        <w:rPr>
-          <w:rStyle w:val="DataTypeTok"/>
-        </w:rPr>
-        <w:t xml:space="preserve">na.rm =</w:t>
-      </w:r>
-      <w:r>
-        <w:rPr>
-          <w:rStyle w:val="NormalTok"/>
-        </w:rPr>
-        <w:t xml:space="preserve"> </w:t>
-      </w:r>
-      <w:r>
-        <w:rPr>
-          <w:rStyle w:val="OtherTok"/>
-        </w:rPr>
-        <w:t xml:space="preserve">TRUE</w:t>
-      </w:r>
-      <w:r>
-        <w:rPr>
-          <w:rStyle w:val="NormalTok"/>
-        </w:rPr>
-        <w:t xml:space="preserve">)</w:t>
+          <w:rStyle w:val="NormalTok"/>
+        </w:rPr>
+        <w:t xml:space="preserve">maleSmokers</w:t>
       </w:r>
       <w:r>
         <w:rPr>
@@ -1153,58 +867,100 @@
         <w:rPr>
           <w:rStyle w:val="CommentTok"/>
         </w:rPr>
-        <w:t xml:space="preserve">#Зад 4</w:t>
-      </w:r>
-      <w:r>
-        <w:br/>
-      </w:r>
-      <w:r>
-        <w:rPr>
-          <w:rStyle w:val="KeywordTok"/>
-        </w:rPr>
-        <w:t xml:space="preserve">hist</w:t>
-      </w:r>
-      <w:r>
-        <w:rPr>
-          <w:rStyle w:val="NormalTok"/>
-        </w:rPr>
-        <w:t xml:space="preserve">(survey</w:t>
-      </w:r>
-      <w:r>
-        <w:rPr>
-          <w:rStyle w:val="OperatorTok"/>
-        </w:rPr>
-        <w:t xml:space="preserve">$</w:t>
-      </w:r>
-      <w:r>
-        <w:rPr>
-          <w:rStyle w:val="NormalTok"/>
-        </w:rPr>
-        <w:t xml:space="preserve">Height, </w:t>
+        <w:t xml:space="preserve">#пушене в зависимост от пола</w:t>
+      </w:r>
+      <w:r>
+        <w:br/>
+      </w:r>
+      <w:r>
+        <w:rPr>
+          <w:rStyle w:val="KeywordTok"/>
+        </w:rPr>
+        <w:t xml:space="preserve">barplot</w:t>
+      </w:r>
+      <w:r>
+        <w:rPr>
+          <w:rStyle w:val="NormalTok"/>
+        </w:rPr>
+        <w:t xml:space="preserve">(</w:t>
+      </w:r>
+      <w:r>
+        <w:rPr>
+          <w:rStyle w:val="KeywordTok"/>
+        </w:rPr>
+        <w:t xml:space="preserve">c</w:t>
+      </w:r>
+      <w:r>
+        <w:rPr>
+          <w:rStyle w:val="NormalTok"/>
+        </w:rPr>
+        <w:t xml:space="preserve">(maleSmokers, maleNumber </w:t>
+      </w:r>
+      <w:r>
+        <w:rPr>
+          <w:rStyle w:val="OperatorTok"/>
+        </w:rPr>
+        <w:t xml:space="preserve">-</w:t>
+      </w:r>
+      <w:r>
+        <w:rPr>
+          <w:rStyle w:val="StringTok"/>
+        </w:rPr>
+        <w:t xml:space="preserve"> </w:t>
+      </w:r>
+      <w:r>
+        <w:rPr>
+          <w:rStyle w:val="NormalTok"/>
+        </w:rPr>
+        <w:t xml:space="preserve">maleSmokers), </w:t>
       </w:r>
       <w:r>
         <w:rPr>
           <w:rStyle w:val="DataTypeTok"/>
         </w:rPr>
-        <w:t xml:space="preserve">breaks =</w:t>
-      </w:r>
-      <w:r>
-        <w:rPr>
-          <w:rStyle w:val="NormalTok"/>
-        </w:rPr>
-        <w:t xml:space="preserve"> </w:t>
-      </w:r>
-      <w:r>
-        <w:rPr>
-          <w:rStyle w:val="DecValTok"/>
-        </w:rPr>
-        <w:t xml:space="preserve">20</w:t>
-      </w:r>
-      <w:r>
-        <w:rPr>
-          <w:rStyle w:val="NormalTok"/>
-        </w:rPr>
-        <w:t xml:space="preserve">)</w:t>
+        <w:t xml:space="preserve">names.arg =</w:t>
+      </w:r>
+      <w:r>
+        <w:rPr>
+          <w:rStyle w:val="NormalTok"/>
+        </w:rPr>
+        <w:t xml:space="preserve"> </w:t>
+      </w:r>
+      <w:r>
+        <w:rPr>
+          <w:rStyle w:val="KeywordTok"/>
+        </w:rPr>
+        <w:t xml:space="preserve">c</w:t>
+      </w:r>
+      <w:r>
+        <w:rPr>
+          <w:rStyle w:val="NormalTok"/>
+        </w:rPr>
+        <w:t xml:space="preserve">(</w:t>
+      </w:r>
+      <w:r>
+        <w:rPr>
+          <w:rStyle w:val="StringTok"/>
+        </w:rPr>
+        <w:t xml:space="preserve">'male smokers'</w:t>
+      </w:r>
+      <w:r>
+        <w:rPr>
+          <w:rStyle w:val="NormalTok"/>
+        </w:rPr>
+        <w:t xml:space="preserve">, </w:t>
+      </w:r>
+      <w:r>
+        <w:rPr>
+          <w:rStyle w:val="StringTok"/>
+        </w:rPr>
+        <w:t xml:space="preserve">'male non-smokers'</w:t>
+      </w:r>
+      <w:r>
+        <w:rPr>
+          <w:rStyle w:val="NormalTok"/>
+        </w:rPr>
+        <w:t xml:space="preserve">))</w:t>
       </w:r>
     </w:p>
     <w:p>
@@ -1262,7 +1018,7 @@
         <w:rPr>
           <w:rStyle w:val="CommentTok"/>
         </w:rPr>
-        <w:t xml:space="preserve">#Зад 5</w:t>
+        <w:t xml:space="preserve">#Зад 3</w:t>
       </w:r>
       <w:r>
         <w:br/>
@@ -1271,7 +1027,670 @@
         <w:rPr>
           <w:rStyle w:val="CommentTok"/>
         </w:rPr>
-        <w:t xml:space="preserve">#хистограма на пулса на студентите</w:t>
+        <w:t xml:space="preserve">#некви статистики</w:t>
+      </w:r>
+      <w:r>
+        <w:br/>
+      </w:r>
+      <w:r>
+        <w:rPr>
+          <w:rStyle w:val="KeywordTok"/>
+        </w:rPr>
+        <w:t xml:space="preserve">summary</w:t>
+      </w:r>
+      <w:r>
+        <w:rPr>
+          <w:rStyle w:val="NormalTok"/>
+        </w:rPr>
+        <w:t xml:space="preserve">(survey</w:t>
+      </w:r>
+      <w:r>
+        <w:rPr>
+          <w:rStyle w:val="OperatorTok"/>
+        </w:rPr>
+        <w:t xml:space="preserve">$</w:t>
+      </w:r>
+      <w:r>
+        <w:rPr>
+          <w:rStyle w:val="NormalTok"/>
+        </w:rPr>
+        <w:t xml:space="preserve">Height)</w:t>
+      </w:r>
+    </w:p>
+    <w:p>
+      <w:pPr>
+        <w:pStyle w:val="SourceCode"/>
+      </w:pPr>
+      <w:r>
+        <w:rPr>
+          <w:rStyle w:val="VerbatimChar"/>
+        </w:rPr>
+        <w:t xml:space="preserve">##    Min. 1st Qu.  Median    Mean 3rd Qu.    Max.    NA's </w:t>
+      </w:r>
+      <w:r>
+        <w:br/>
+      </w:r>
+      <w:r>
+        <w:rPr>
+          <w:rStyle w:val="VerbatimChar"/>
+        </w:rPr>
+        <w:t xml:space="preserve">##   150.0   165.0   171.0   172.4   180.0   200.0      28</w:t>
+      </w:r>
+    </w:p>
+    <w:p>
+      <w:pPr>
+        <w:pStyle w:val="SourceCode"/>
+      </w:pPr>
+      <w:r>
+        <w:rPr>
+          <w:rStyle w:val="NormalTok"/>
+        </w:rPr>
+        <w:t xml:space="preserve">heightMean =</w:t>
+      </w:r>
+      <w:r>
+        <w:rPr>
+          <w:rStyle w:val="StringTok"/>
+        </w:rPr>
+        <w:t xml:space="preserve"> </w:t>
+      </w:r>
+      <w:r>
+        <w:rPr>
+          <w:rStyle w:val="KeywordTok"/>
+        </w:rPr>
+        <w:t xml:space="preserve">mean</w:t>
+      </w:r>
+      <w:r>
+        <w:rPr>
+          <w:rStyle w:val="NormalTok"/>
+        </w:rPr>
+        <w:t xml:space="preserve">(survey</w:t>
+      </w:r>
+      <w:r>
+        <w:rPr>
+          <w:rStyle w:val="OperatorTok"/>
+        </w:rPr>
+        <w:t xml:space="preserve">$</w:t>
+      </w:r>
+      <w:r>
+        <w:rPr>
+          <w:rStyle w:val="NormalTok"/>
+        </w:rPr>
+        <w:t xml:space="preserve">Height, </w:t>
+      </w:r>
+      <w:r>
+        <w:rPr>
+          <w:rStyle w:val="DataTypeTok"/>
+        </w:rPr>
+        <w:t xml:space="preserve">na.rm =</w:t>
+      </w:r>
+      <w:r>
+        <w:rPr>
+          <w:rStyle w:val="NormalTok"/>
+        </w:rPr>
+        <w:t xml:space="preserve"> </w:t>
+      </w:r>
+      <w:r>
+        <w:rPr>
+          <w:rStyle w:val="OtherTok"/>
+        </w:rPr>
+        <w:t xml:space="preserve">TRUE</w:t>
+      </w:r>
+      <w:r>
+        <w:rPr>
+          <w:rStyle w:val="NormalTok"/>
+        </w:rPr>
+        <w:t xml:space="preserve">)</w:t>
+      </w:r>
+      <w:r>
+        <w:br/>
+      </w:r>
+      <w:r>
+        <w:rPr>
+          <w:rStyle w:val="NormalTok"/>
+        </w:rPr>
+        <w:t xml:space="preserve">heightSd =</w:t>
+      </w:r>
+      <w:r>
+        <w:rPr>
+          <w:rStyle w:val="StringTok"/>
+        </w:rPr>
+        <w:t xml:space="preserve"> </w:t>
+      </w:r>
+      <w:r>
+        <w:rPr>
+          <w:rStyle w:val="KeywordTok"/>
+        </w:rPr>
+        <w:t xml:space="preserve">sd</w:t>
+      </w:r>
+      <w:r>
+        <w:rPr>
+          <w:rStyle w:val="NormalTok"/>
+        </w:rPr>
+        <w:t xml:space="preserve">(survey</w:t>
+      </w:r>
+      <w:r>
+        <w:rPr>
+          <w:rStyle w:val="OperatorTok"/>
+        </w:rPr>
+        <w:t xml:space="preserve">$</w:t>
+      </w:r>
+      <w:r>
+        <w:rPr>
+          <w:rStyle w:val="NormalTok"/>
+        </w:rPr>
+        <w:t xml:space="preserve">Height, </w:t>
+      </w:r>
+      <w:r>
+        <w:rPr>
+          <w:rStyle w:val="DataTypeTok"/>
+        </w:rPr>
+        <w:t xml:space="preserve">na.rm =</w:t>
+      </w:r>
+      <w:r>
+        <w:rPr>
+          <w:rStyle w:val="NormalTok"/>
+        </w:rPr>
+        <w:t xml:space="preserve"> </w:t>
+      </w:r>
+      <w:r>
+        <w:rPr>
+          <w:rStyle w:val="OtherTok"/>
+        </w:rPr>
+        <w:t xml:space="preserve">TRUE</w:t>
+      </w:r>
+      <w:r>
+        <w:rPr>
+          <w:rStyle w:val="NormalTok"/>
+        </w:rPr>
+        <w:t xml:space="preserve">)</w:t>
+      </w:r>
+      <w:r>
+        <w:br/>
+      </w:r>
+      <w:r>
+        <w:br/>
+      </w:r>
+      <w:r>
+        <w:br/>
+      </w:r>
+      <w:r>
+        <w:rPr>
+          <w:rStyle w:val="NormalTok"/>
+        </w:rPr>
+        <w:t xml:space="preserve">maleHeights =</w:t>
+      </w:r>
+      <w:r>
+        <w:rPr>
+          <w:rStyle w:val="StringTok"/>
+        </w:rPr>
+        <w:t xml:space="preserve"> </w:t>
+      </w:r>
+      <w:r>
+        <w:rPr>
+          <w:rStyle w:val="NormalTok"/>
+        </w:rPr>
+        <w:t xml:space="preserve">survey[survey</w:t>
+      </w:r>
+      <w:r>
+        <w:rPr>
+          <w:rStyle w:val="OperatorTok"/>
+        </w:rPr>
+        <w:t xml:space="preserve">$</w:t>
+      </w:r>
+      <w:r>
+        <w:rPr>
+          <w:rStyle w:val="NormalTok"/>
+        </w:rPr>
+        <w:t xml:space="preserve">Sex </w:t>
+      </w:r>
+      <w:r>
+        <w:rPr>
+          <w:rStyle w:val="OperatorTok"/>
+        </w:rPr>
+        <w:t xml:space="preserve">==</w:t>
+      </w:r>
+      <w:r>
+        <w:rPr>
+          <w:rStyle w:val="StringTok"/>
+        </w:rPr>
+        <w:t xml:space="preserve"> 'Male'</w:t>
+      </w:r>
+      <w:r>
+        <w:rPr>
+          <w:rStyle w:val="NormalTok"/>
+        </w:rPr>
+        <w:t xml:space="preserve">, </w:t>
+      </w:r>
+      <w:r>
+        <w:rPr>
+          <w:rStyle w:val="StringTok"/>
+        </w:rPr>
+        <w:t xml:space="preserve">'Height'</w:t>
+      </w:r>
+      <w:r>
+        <w:rPr>
+          <w:rStyle w:val="NormalTok"/>
+        </w:rPr>
+        <w:t xml:space="preserve">]</w:t>
+      </w:r>
+      <w:r>
+        <w:br/>
+      </w:r>
+      <w:r>
+        <w:rPr>
+          <w:rStyle w:val="KeywordTok"/>
+        </w:rPr>
+        <w:t xml:space="preserve">summary</w:t>
+      </w:r>
+      <w:r>
+        <w:rPr>
+          <w:rStyle w:val="NormalTok"/>
+        </w:rPr>
+        <w:t xml:space="preserve">(maleHeights)</w:t>
+      </w:r>
+    </w:p>
+    <w:p>
+      <w:pPr>
+        <w:pStyle w:val="SourceCode"/>
+      </w:pPr>
+      <w:r>
+        <w:rPr>
+          <w:rStyle w:val="VerbatimChar"/>
+        </w:rPr>
+        <w:t xml:space="preserve">##    Min. 1st Qu.  Median    Mean 3rd Qu.    Max.    NA's </w:t>
+      </w:r>
+      <w:r>
+        <w:br/>
+      </w:r>
+      <w:r>
+        <w:rPr>
+          <w:rStyle w:val="VerbatimChar"/>
+        </w:rPr>
+        <w:t xml:space="preserve">##   154.9   172.8   180.0   178.8   185.0   200.0      13</w:t>
+      </w:r>
+    </w:p>
+    <w:p>
+      <w:pPr>
+        <w:pStyle w:val="SourceCode"/>
+      </w:pPr>
+      <w:r>
+        <w:rPr>
+          <w:rStyle w:val="KeywordTok"/>
+        </w:rPr>
+        <w:t xml:space="preserve">sd</w:t>
+      </w:r>
+      <w:r>
+        <w:rPr>
+          <w:rStyle w:val="NormalTok"/>
+        </w:rPr>
+        <w:t xml:space="preserve">(maleHeights, </w:t>
+      </w:r>
+      <w:r>
+        <w:rPr>
+          <w:rStyle w:val="DataTypeTok"/>
+        </w:rPr>
+        <w:t xml:space="preserve">na.rm =</w:t>
+      </w:r>
+      <w:r>
+        <w:rPr>
+          <w:rStyle w:val="NormalTok"/>
+        </w:rPr>
+        <w:t xml:space="preserve"> </w:t>
+      </w:r>
+      <w:r>
+        <w:rPr>
+          <w:rStyle w:val="OtherTok"/>
+        </w:rPr>
+        <w:t xml:space="preserve">TRUE</w:t>
+      </w:r>
+      <w:r>
+        <w:rPr>
+          <w:rStyle w:val="NormalTok"/>
+        </w:rPr>
+        <w:t xml:space="preserve">)</w:t>
+      </w:r>
+    </w:p>
+    <w:p>
+      <w:pPr>
+        <w:pStyle w:val="SourceCode"/>
+      </w:pPr>
+      <w:r>
+        <w:rPr>
+          <w:rStyle w:val="VerbatimChar"/>
+        </w:rPr>
+        <w:t xml:space="preserve">## [1] 8.380252</w:t>
+      </w:r>
+    </w:p>
+    <w:p>
+      <w:pPr>
+        <w:pStyle w:val="SourceCode"/>
+      </w:pPr>
+      <w:r>
+        <w:rPr>
+          <w:rStyle w:val="NormalTok"/>
+        </w:rPr>
+        <w:t xml:space="preserve">femaleHeights =</w:t>
+      </w:r>
+      <w:r>
+        <w:rPr>
+          <w:rStyle w:val="StringTok"/>
+        </w:rPr>
+        <w:t xml:space="preserve"> </w:t>
+      </w:r>
+      <w:r>
+        <w:rPr>
+          <w:rStyle w:val="NormalTok"/>
+        </w:rPr>
+        <w:t xml:space="preserve">survey[survey</w:t>
+      </w:r>
+      <w:r>
+        <w:rPr>
+          <w:rStyle w:val="OperatorTok"/>
+        </w:rPr>
+        <w:t xml:space="preserve">$</w:t>
+      </w:r>
+      <w:r>
+        <w:rPr>
+          <w:rStyle w:val="NormalTok"/>
+        </w:rPr>
+        <w:t xml:space="preserve">Sex </w:t>
+      </w:r>
+      <w:r>
+        <w:rPr>
+          <w:rStyle w:val="OperatorTok"/>
+        </w:rPr>
+        <w:t xml:space="preserve">==</w:t>
+      </w:r>
+      <w:r>
+        <w:rPr>
+          <w:rStyle w:val="StringTok"/>
+        </w:rPr>
+        <w:t xml:space="preserve"> 'Female'</w:t>
+      </w:r>
+      <w:r>
+        <w:rPr>
+          <w:rStyle w:val="NormalTok"/>
+        </w:rPr>
+        <w:t xml:space="preserve">, </w:t>
+      </w:r>
+      <w:r>
+        <w:rPr>
+          <w:rStyle w:val="StringTok"/>
+        </w:rPr>
+        <w:t xml:space="preserve">'Height'</w:t>
+      </w:r>
+      <w:r>
+        <w:rPr>
+          <w:rStyle w:val="NormalTok"/>
+        </w:rPr>
+        <w:t xml:space="preserve">]</w:t>
+      </w:r>
+      <w:r>
+        <w:br/>
+      </w:r>
+      <w:r>
+        <w:rPr>
+          <w:rStyle w:val="KeywordTok"/>
+        </w:rPr>
+        <w:t xml:space="preserve">summary</w:t>
+      </w:r>
+      <w:r>
+        <w:rPr>
+          <w:rStyle w:val="NormalTok"/>
+        </w:rPr>
+        <w:t xml:space="preserve">(femaleHeights)</w:t>
+      </w:r>
+    </w:p>
+    <w:p>
+      <w:pPr>
+        <w:pStyle w:val="SourceCode"/>
+      </w:pPr>
+      <w:r>
+        <w:rPr>
+          <w:rStyle w:val="VerbatimChar"/>
+        </w:rPr>
+        <w:t xml:space="preserve">##    Min. 1st Qu.  Median    Mean 3rd Qu.    Max.    NA's </w:t>
+      </w:r>
+      <w:r>
+        <w:br/>
+      </w:r>
+      <w:r>
+        <w:rPr>
+          <w:rStyle w:val="VerbatimChar"/>
+        </w:rPr>
+        <w:t xml:space="preserve">##   150.0   162.6   166.8   165.7   170.0   180.3      17</w:t>
+      </w:r>
+    </w:p>
+    <w:p>
+      <w:pPr>
+        <w:pStyle w:val="SourceCode"/>
+      </w:pPr>
+      <w:r>
+        <w:rPr>
+          <w:rStyle w:val="KeywordTok"/>
+        </w:rPr>
+        <w:t xml:space="preserve">sd</w:t>
+      </w:r>
+      <w:r>
+        <w:rPr>
+          <w:rStyle w:val="NormalTok"/>
+        </w:rPr>
+        <w:t xml:space="preserve">(femaleHeights, </w:t>
+      </w:r>
+      <w:r>
+        <w:rPr>
+          <w:rStyle w:val="DataTypeTok"/>
+        </w:rPr>
+        <w:t xml:space="preserve">na.rm =</w:t>
+      </w:r>
+      <w:r>
+        <w:rPr>
+          <w:rStyle w:val="NormalTok"/>
+        </w:rPr>
+        <w:t xml:space="preserve"> </w:t>
+      </w:r>
+      <w:r>
+        <w:rPr>
+          <w:rStyle w:val="OtherTok"/>
+        </w:rPr>
+        <w:t xml:space="preserve">TRUE</w:t>
+      </w:r>
+      <w:r>
+        <w:rPr>
+          <w:rStyle w:val="NormalTok"/>
+        </w:rPr>
+        <w:t xml:space="preserve">)</w:t>
+      </w:r>
+    </w:p>
+    <w:p>
+      <w:pPr>
+        <w:pStyle w:val="SourceCode"/>
+      </w:pPr>
+      <w:r>
+        <w:rPr>
+          <w:rStyle w:val="VerbatimChar"/>
+        </w:rPr>
+        <w:t xml:space="preserve">## [1] 6.151777</w:t>
+      </w:r>
+    </w:p>
+    <w:p>
+      <w:pPr>
+        <w:pStyle w:val="SourceCode"/>
+      </w:pPr>
+      <w:r>
+        <w:rPr>
+          <w:rStyle w:val="CommentTok"/>
+        </w:rPr>
+        <w:t xml:space="preserve">#каква част от студентите се различават от ср. височина с &lt;= 1 стандартно отклонение?</w:t>
+      </w:r>
+      <w:r>
+        <w:br/>
+      </w:r>
+      <w:r>
+        <w:rPr>
+          <w:rStyle w:val="KeywordTok"/>
+        </w:rPr>
+        <w:t xml:space="preserve">sum</w:t>
+      </w:r>
+      <w:r>
+        <w:rPr>
+          <w:rStyle w:val="NormalTok"/>
+        </w:rPr>
+        <w:t xml:space="preserve">(</w:t>
+      </w:r>
+      <w:r>
+        <w:rPr>
+          <w:rStyle w:val="KeywordTok"/>
+        </w:rPr>
+        <w:t xml:space="preserve">abs</w:t>
+      </w:r>
+      <w:r>
+        <w:rPr>
+          <w:rStyle w:val="NormalTok"/>
+        </w:rPr>
+        <w:t xml:space="preserve">(survey</w:t>
+      </w:r>
+      <w:r>
+        <w:rPr>
+          <w:rStyle w:val="OperatorTok"/>
+        </w:rPr>
+        <w:t xml:space="preserve">$</w:t>
+      </w:r>
+      <w:r>
+        <w:rPr>
+          <w:rStyle w:val="NormalTok"/>
+        </w:rPr>
+        <w:t xml:space="preserve">Height </w:t>
+      </w:r>
+      <w:r>
+        <w:rPr>
+          <w:rStyle w:val="OperatorTok"/>
+        </w:rPr>
+        <w:t xml:space="preserve">-</w:t>
+      </w:r>
+      <w:r>
+        <w:rPr>
+          <w:rStyle w:val="StringTok"/>
+        </w:rPr>
+        <w:t xml:space="preserve"> </w:t>
+      </w:r>
+      <w:r>
+        <w:rPr>
+          <w:rStyle w:val="NormalTok"/>
+        </w:rPr>
+        <w:t xml:space="preserve">heightMean) </w:t>
+      </w:r>
+      <w:r>
+        <w:rPr>
+          <w:rStyle w:val="OperatorTok"/>
+        </w:rPr>
+        <w:t xml:space="preserve">&lt;=</w:t>
+      </w:r>
+      <w:r>
+        <w:rPr>
+          <w:rStyle w:val="StringTok"/>
+        </w:rPr>
+        <w:t xml:space="preserve"> </w:t>
+      </w:r>
+      <w:r>
+        <w:rPr>
+          <w:rStyle w:val="NormalTok"/>
+        </w:rPr>
+        <w:t xml:space="preserve">heightSd, </w:t>
+      </w:r>
+      <w:r>
+        <w:rPr>
+          <w:rStyle w:val="DataTypeTok"/>
+        </w:rPr>
+        <w:t xml:space="preserve">na.rm =</w:t>
+      </w:r>
+      <w:r>
+        <w:rPr>
+          <w:rStyle w:val="NormalTok"/>
+        </w:rPr>
+        <w:t xml:space="preserve"> </w:t>
+      </w:r>
+      <w:r>
+        <w:rPr>
+          <w:rStyle w:val="OtherTok"/>
+        </w:rPr>
+        <w:t xml:space="preserve">TRUE</w:t>
+      </w:r>
+      <w:r>
+        <w:rPr>
+          <w:rStyle w:val="NormalTok"/>
+        </w:rPr>
+        <w:t xml:space="preserve">)</w:t>
+      </w:r>
+      <w:r>
+        <w:rPr>
+          <w:rStyle w:val="OperatorTok"/>
+        </w:rPr>
+        <w:t xml:space="preserve">/</w:t>
+      </w:r>
+      <w:r>
+        <w:rPr>
+          <w:rStyle w:val="KeywordTok"/>
+        </w:rPr>
+        <w:t xml:space="preserve">sum</w:t>
+      </w:r>
+      <w:r>
+        <w:rPr>
+          <w:rStyle w:val="NormalTok"/>
+        </w:rPr>
+        <w:t xml:space="preserve">(</w:t>
+      </w:r>
+      <w:r>
+        <w:rPr>
+          <w:rStyle w:val="OperatorTok"/>
+        </w:rPr>
+        <w:t xml:space="preserve">!</w:t>
+      </w:r>
+      <w:r>
+        <w:rPr>
+          <w:rStyle w:val="KeywordTok"/>
+        </w:rPr>
+        <w:t xml:space="preserve">is.na</w:t>
+      </w:r>
+      <w:r>
+        <w:rPr>
+          <w:rStyle w:val="NormalTok"/>
+        </w:rPr>
+        <w:t xml:space="preserve">(survey</w:t>
+      </w:r>
+      <w:r>
+        <w:rPr>
+          <w:rStyle w:val="OperatorTok"/>
+        </w:rPr>
+        <w:t xml:space="preserve">$</w:t>
+      </w:r>
+      <w:r>
+        <w:rPr>
+          <w:rStyle w:val="NormalTok"/>
+        </w:rPr>
+        <w:t xml:space="preserve">Height))</w:t>
+      </w:r>
+    </w:p>
+    <w:p>
+      <w:pPr>
+        <w:pStyle w:val="SourceCode"/>
+      </w:pPr>
+      <w:r>
+        <w:rPr>
+          <w:rStyle w:val="VerbatimChar"/>
+        </w:rPr>
+        <w:t xml:space="preserve">## [1] 0.6842105</w:t>
+      </w:r>
+    </w:p>
+    <w:p>
+      <w:pPr>
+        <w:pStyle w:val="SourceCode"/>
+      </w:pPr>
+      <w:r>
+        <w:rPr>
+          <w:rStyle w:val="CommentTok"/>
+        </w:rPr>
+        <w:t xml:space="preserve">#Зад 4</w:t>
       </w:r>
       <w:r>
         <w:br/>
@@ -1298,7 +1717,31 @@
         <w:rPr>
           <w:rStyle w:val="NormalTok"/>
         </w:rPr>
-        <w:t xml:space="preserve">Pulse)</w:t>
+        <w:t xml:space="preserve">Height, </w:t>
+      </w:r>
+      <w:r>
+        <w:rPr>
+          <w:rStyle w:val="DataTypeTok"/>
+        </w:rPr>
+        <w:t xml:space="preserve">breaks =</w:t>
+      </w:r>
+      <w:r>
+        <w:rPr>
+          <w:rStyle w:val="NormalTok"/>
+        </w:rPr>
+        <w:t xml:space="preserve"> </w:t>
+      </w:r>
+      <w:r>
+        <w:rPr>
+          <w:rStyle w:val="DecValTok"/>
+        </w:rPr>
+        <w:t xml:space="preserve">20</w:t>
+      </w:r>
+      <w:r>
+        <w:rPr>
+          <w:rStyle w:val="NormalTok"/>
+        </w:rPr>
+        <w:t xml:space="preserve">)</w:t>
       </w:r>
     </w:p>
     <w:p>
@@ -1356,28 +1799,25 @@
         <w:rPr>
           <w:rStyle w:val="CommentTok"/>
         </w:rPr>
-        <w:t xml:space="preserve">#графика плътността на разпределението на пулса </w:t>
-      </w:r>
-      <w:r>
-        <w:br/>
-      </w:r>
-      <w:r>
-        <w:rPr>
-          <w:rStyle w:val="KeywordTok"/>
-        </w:rPr>
-        <w:t xml:space="preserve">plot</w:t>
-      </w:r>
-      <w:r>
-        <w:rPr>
-          <w:rStyle w:val="NormalTok"/>
-        </w:rPr>
-        <w:t xml:space="preserve">(</w:t>
-      </w:r>
-      <w:r>
-        <w:rPr>
-          <w:rStyle w:val="KeywordTok"/>
-        </w:rPr>
-        <w:t xml:space="preserve">density</w:t>
+        <w:t xml:space="preserve">#Зад 5</w:t>
+      </w:r>
+      <w:r>
+        <w:br/>
+      </w:r>
+      <w:r>
+        <w:rPr>
+          <w:rStyle w:val="CommentTok"/>
+        </w:rPr>
+        <w:t xml:space="preserve">#хистограма на пулса на студентите</w:t>
+      </w:r>
+      <w:r>
+        <w:br/>
+      </w:r>
+      <w:r>
+        <w:rPr>
+          <w:rStyle w:val="KeywordTok"/>
+        </w:rPr>
+        <w:t xml:space="preserve">hist</w:t>
       </w:r>
       <w:r>
         <w:rPr>
@@ -1395,31 +1835,7 @@
         <w:rPr>
           <w:rStyle w:val="NormalTok"/>
         </w:rPr>
-        <w:t xml:space="preserve">Pulse, </w:t>
-      </w:r>
-      <w:r>
-        <w:rPr>
-          <w:rStyle w:val="DataTypeTok"/>
-        </w:rPr>
-        <w:t xml:space="preserve">na.rm =</w:t>
-      </w:r>
-      <w:r>
-        <w:rPr>
-          <w:rStyle w:val="NormalTok"/>
-        </w:rPr>
-        <w:t xml:space="preserve"> </w:t>
-      </w:r>
-      <w:r>
-        <w:rPr>
-          <w:rStyle w:val="OtherTok"/>
-        </w:rPr>
-        <w:t xml:space="preserve">TRUE</w:t>
-      </w:r>
-      <w:r>
-        <w:rPr>
-          <w:rStyle w:val="NormalTok"/>
-        </w:rPr>
-        <w:t xml:space="preserve">))</w:t>
+        <w:t xml:space="preserve">Pulse)</w:t>
       </w:r>
     </w:p>
     <w:p>
@@ -1443,6 +1859,908 @@
                   </pic:nvPicPr>
                   <pic:blipFill>
                     <a:blip r:embed="rId23"/>
+                    <a:stretch>
+                      <a:fillRect/>
+                    </a:stretch>
+                  </pic:blipFill>
+                  <pic:spPr bwMode="auto">
+                    <a:xfrm>
+                      <a:off x="0" y="0"/>
+                      <a:ext cx="4620126" cy="3696101"/>
+                    </a:xfrm>
+                    <a:prstGeom prst="rect">
+                      <a:avLst/>
+                    </a:prstGeom>
+                    <a:noFill/>
+                    <a:ln w="9525">
+                      <a:noFill/>
+                      <a:headEnd/>
+                      <a:tailEnd/>
+                    </a:ln>
+                  </pic:spPr>
+                </pic:pic>
+              </a:graphicData>
+            </a:graphic>
+          </wp:inline>
+        </w:drawing>
+      </w:r>
+    </w:p>
+    <w:p>
+      <w:pPr>
+        <w:pStyle w:val="SourceCode"/>
+      </w:pPr>
+      <w:r>
+        <w:rPr>
+          <w:rStyle w:val="CommentTok"/>
+        </w:rPr>
+        <w:t xml:space="preserve">#графика плътността на разпределението на пулса </w:t>
+      </w:r>
+      <w:r>
+        <w:br/>
+      </w:r>
+      <w:r>
+        <w:rPr>
+          <w:rStyle w:val="KeywordTok"/>
+        </w:rPr>
+        <w:t xml:space="preserve">plot</w:t>
+      </w:r>
+      <w:r>
+        <w:rPr>
+          <w:rStyle w:val="NormalTok"/>
+        </w:rPr>
+        <w:t xml:space="preserve">(</w:t>
+      </w:r>
+      <w:r>
+        <w:rPr>
+          <w:rStyle w:val="KeywordTok"/>
+        </w:rPr>
+        <w:t xml:space="preserve">density</w:t>
+      </w:r>
+      <w:r>
+        <w:rPr>
+          <w:rStyle w:val="NormalTok"/>
+        </w:rPr>
+        <w:t xml:space="preserve">(survey</w:t>
+      </w:r>
+      <w:r>
+        <w:rPr>
+          <w:rStyle w:val="OperatorTok"/>
+        </w:rPr>
+        <w:t xml:space="preserve">$</w:t>
+      </w:r>
+      <w:r>
+        <w:rPr>
+          <w:rStyle w:val="NormalTok"/>
+        </w:rPr>
+        <w:t xml:space="preserve">Pulse, </w:t>
+      </w:r>
+      <w:r>
+        <w:rPr>
+          <w:rStyle w:val="DataTypeTok"/>
+        </w:rPr>
+        <w:t xml:space="preserve">na.rm =</w:t>
+      </w:r>
+      <w:r>
+        <w:rPr>
+          <w:rStyle w:val="NormalTok"/>
+        </w:rPr>
+        <w:t xml:space="preserve"> </w:t>
+      </w:r>
+      <w:r>
+        <w:rPr>
+          <w:rStyle w:val="OtherTok"/>
+        </w:rPr>
+        <w:t xml:space="preserve">TRUE</w:t>
+      </w:r>
+      <w:r>
+        <w:rPr>
+          <w:rStyle w:val="NormalTok"/>
+        </w:rPr>
+        <w:t xml:space="preserve">))</w:t>
+      </w:r>
+    </w:p>
+    <w:p>
+      <w:pPr>
+        <w:pStyle w:val="FirstParagraph"/>
+      </w:pPr>
+      <w:r>
+        <w:drawing>
+          <wp:inline>
+            <wp:extent cx="4620126" cy="3696101"/>
+            <wp:effectExtent b="0" l="0" r="0" t="0"/>
+            <wp:docPr descr="" title="" id="1" name="Picture"/>
+            <a:graphic>
+              <a:graphicData uri="http://schemas.openxmlformats.org/drawingml/2006/picture">
+                <pic:pic>
+                  <pic:nvPicPr>
+                    <pic:cNvPr descr="week2Tasks_files/figure-docx/week%202-5.png" id="0" name="Picture"/>
+                    <pic:cNvPicPr>
+                      <a:picLocks noChangeArrowheads="1" noChangeAspect="1"/>
+                    </pic:cNvPicPr>
+                  </pic:nvPicPr>
+                  <pic:blipFill>
+                    <a:blip r:embed="rId24"/>
+                    <a:stretch>
+                      <a:fillRect/>
+                    </a:stretch>
+                  </pic:blipFill>
+                  <pic:spPr bwMode="auto">
+                    <a:xfrm>
+                      <a:off x="0" y="0"/>
+                      <a:ext cx="4620126" cy="3696101"/>
+                    </a:xfrm>
+                    <a:prstGeom prst="rect">
+                      <a:avLst/>
+                    </a:prstGeom>
+                    <a:noFill/>
+                    <a:ln w="9525">
+                      <a:noFill/>
+                      <a:headEnd/>
+                      <a:tailEnd/>
+                    </a:ln>
+                  </pic:spPr>
+                </pic:pic>
+              </a:graphicData>
+            </a:graphic>
+          </wp:inline>
+        </w:drawing>
+      </w:r>
+    </w:p>
+    <w:p>
+      <w:pPr>
+        <w:pStyle w:val="SourceCode"/>
+      </w:pPr>
+      <w:r>
+        <w:rPr>
+          <w:rStyle w:val="CommentTok"/>
+        </w:rPr>
+        <w:t xml:space="preserve">#Зад 6</w:t>
+      </w:r>
+      <w:r>
+        <w:br/>
+      </w:r>
+      <w:r>
+        <w:rPr>
+          <w:rStyle w:val="NormalTok"/>
+        </w:rPr>
+        <w:t xml:space="preserve">group1 =</w:t>
+      </w:r>
+      <w:r>
+        <w:rPr>
+          <w:rStyle w:val="StringTok"/>
+        </w:rPr>
+        <w:t xml:space="preserve"> </w:t>
+      </w:r>
+      <w:r>
+        <w:rPr>
+          <w:rStyle w:val="NormalTok"/>
+        </w:rPr>
+        <w:t xml:space="preserve">survey[survey</w:t>
+      </w:r>
+      <w:r>
+        <w:rPr>
+          <w:rStyle w:val="OperatorTok"/>
+        </w:rPr>
+        <w:t xml:space="preserve">$</w:t>
+      </w:r>
+      <w:r>
+        <w:rPr>
+          <w:rStyle w:val="NormalTok"/>
+        </w:rPr>
+        <w:t xml:space="preserve">Age </w:t>
+      </w:r>
+      <w:r>
+        <w:rPr>
+          <w:rStyle w:val="OperatorTok"/>
+        </w:rPr>
+        <w:t xml:space="preserve">&lt;</w:t>
+      </w:r>
+      <w:r>
+        <w:rPr>
+          <w:rStyle w:val="StringTok"/>
+        </w:rPr>
+        <w:t xml:space="preserve"> </w:t>
+      </w:r>
+      <w:r>
+        <w:rPr>
+          <w:rStyle w:val="DecValTok"/>
+        </w:rPr>
+        <w:t xml:space="preserve">20</w:t>
+      </w:r>
+      <w:r>
+        <w:rPr>
+          <w:rStyle w:val="NormalTok"/>
+        </w:rPr>
+        <w:t xml:space="preserve">,]</w:t>
+      </w:r>
+      <w:r>
+        <w:br/>
+      </w:r>
+      <w:r>
+        <w:rPr>
+          <w:rStyle w:val="NormalTok"/>
+        </w:rPr>
+        <w:t xml:space="preserve">group2 =</w:t>
+      </w:r>
+      <w:r>
+        <w:rPr>
+          <w:rStyle w:val="StringTok"/>
+        </w:rPr>
+        <w:t xml:space="preserve"> </w:t>
+      </w:r>
+      <w:r>
+        <w:rPr>
+          <w:rStyle w:val="NormalTok"/>
+        </w:rPr>
+        <w:t xml:space="preserve">survey[survey</w:t>
+      </w:r>
+      <w:r>
+        <w:rPr>
+          <w:rStyle w:val="OperatorTok"/>
+        </w:rPr>
+        <w:t xml:space="preserve">$</w:t>
+      </w:r>
+      <w:r>
+        <w:rPr>
+          <w:rStyle w:val="NormalTok"/>
+        </w:rPr>
+        <w:t xml:space="preserve">Age </w:t>
+      </w:r>
+      <w:r>
+        <w:rPr>
+          <w:rStyle w:val="OperatorTok"/>
+        </w:rPr>
+        <w:t xml:space="preserve">&gt;=</w:t>
+      </w:r>
+      <w:r>
+        <w:rPr>
+          <w:rStyle w:val="StringTok"/>
+        </w:rPr>
+        <w:t xml:space="preserve"> </w:t>
+      </w:r>
+      <w:r>
+        <w:rPr>
+          <w:rStyle w:val="DecValTok"/>
+        </w:rPr>
+        <w:t xml:space="preserve">20</w:t>
+      </w:r>
+      <w:r>
+        <w:rPr>
+          <w:rStyle w:val="NormalTok"/>
+        </w:rPr>
+        <w:t xml:space="preserve"> </w:t>
+      </w:r>
+      <w:r>
+        <w:rPr>
+          <w:rStyle w:val="OperatorTok"/>
+        </w:rPr>
+        <w:t xml:space="preserve">&amp;</w:t>
+      </w:r>
+      <w:r>
+        <w:rPr>
+          <w:rStyle w:val="StringTok"/>
+        </w:rPr>
+        <w:t xml:space="preserve"> </w:t>
+      </w:r>
+      <w:r>
+        <w:rPr>
+          <w:rStyle w:val="NormalTok"/>
+        </w:rPr>
+        <w:t xml:space="preserve">survey</w:t>
+      </w:r>
+      <w:r>
+        <w:rPr>
+          <w:rStyle w:val="OperatorTok"/>
+        </w:rPr>
+        <w:t xml:space="preserve">$</w:t>
+      </w:r>
+      <w:r>
+        <w:rPr>
+          <w:rStyle w:val="NormalTok"/>
+        </w:rPr>
+        <w:t xml:space="preserve">Age </w:t>
+      </w:r>
+      <w:r>
+        <w:rPr>
+          <w:rStyle w:val="OperatorTok"/>
+        </w:rPr>
+        <w:t xml:space="preserve">&lt;</w:t>
+      </w:r>
+      <w:r>
+        <w:rPr>
+          <w:rStyle w:val="StringTok"/>
+        </w:rPr>
+        <w:t xml:space="preserve"> </w:t>
+      </w:r>
+      <w:r>
+        <w:rPr>
+          <w:rStyle w:val="DecValTok"/>
+        </w:rPr>
+        <w:t xml:space="preserve">25</w:t>
+      </w:r>
+      <w:r>
+        <w:rPr>
+          <w:rStyle w:val="NormalTok"/>
+        </w:rPr>
+        <w:t xml:space="preserve">,]</w:t>
+      </w:r>
+      <w:r>
+        <w:br/>
+      </w:r>
+      <w:r>
+        <w:rPr>
+          <w:rStyle w:val="NormalTok"/>
+        </w:rPr>
+        <w:t xml:space="preserve">group3 =</w:t>
+      </w:r>
+      <w:r>
+        <w:rPr>
+          <w:rStyle w:val="StringTok"/>
+        </w:rPr>
+        <w:t xml:space="preserve"> </w:t>
+      </w:r>
+      <w:r>
+        <w:rPr>
+          <w:rStyle w:val="NormalTok"/>
+        </w:rPr>
+        <w:t xml:space="preserve">survey[survey</w:t>
+      </w:r>
+      <w:r>
+        <w:rPr>
+          <w:rStyle w:val="OperatorTok"/>
+        </w:rPr>
+        <w:t xml:space="preserve">$</w:t>
+      </w:r>
+      <w:r>
+        <w:rPr>
+          <w:rStyle w:val="NormalTok"/>
+        </w:rPr>
+        <w:t xml:space="preserve">Age </w:t>
+      </w:r>
+      <w:r>
+        <w:rPr>
+          <w:rStyle w:val="OperatorTok"/>
+        </w:rPr>
+        <w:t xml:space="preserve">&gt;=</w:t>
+      </w:r>
+      <w:r>
+        <w:rPr>
+          <w:rStyle w:val="StringTok"/>
+        </w:rPr>
+        <w:t xml:space="preserve"> </w:t>
+      </w:r>
+      <w:r>
+        <w:rPr>
+          <w:rStyle w:val="DecValTok"/>
+        </w:rPr>
+        <w:t xml:space="preserve">25</w:t>
+      </w:r>
+      <w:r>
+        <w:rPr>
+          <w:rStyle w:val="NormalTok"/>
+        </w:rPr>
+        <w:t xml:space="preserve">,]</w:t>
+      </w:r>
+      <w:r>
+        <w:br/>
+      </w:r>
+      <w:r>
+        <w:br/>
+      </w:r>
+      <w:r>
+        <w:rPr>
+          <w:rStyle w:val="KeywordTok"/>
+        </w:rPr>
+        <w:t xml:space="preserve">pie</w:t>
+      </w:r>
+      <w:r>
+        <w:rPr>
+          <w:rStyle w:val="NormalTok"/>
+        </w:rPr>
+        <w:t xml:space="preserve">(</w:t>
+      </w:r>
+      <w:r>
+        <w:rPr>
+          <w:rStyle w:val="DataTypeTok"/>
+        </w:rPr>
+        <w:t xml:space="preserve">x =</w:t>
+      </w:r>
+      <w:r>
+        <w:rPr>
+          <w:rStyle w:val="NormalTok"/>
+        </w:rPr>
+        <w:t xml:space="preserve"> </w:t>
+      </w:r>
+      <w:r>
+        <w:rPr>
+          <w:rStyle w:val="KeywordTok"/>
+        </w:rPr>
+        <w:t xml:space="preserve">c</w:t>
+      </w:r>
+      <w:r>
+        <w:rPr>
+          <w:rStyle w:val="NormalTok"/>
+        </w:rPr>
+        <w:t xml:space="preserve">(</w:t>
+      </w:r>
+      <w:r>
+        <w:rPr>
+          <w:rStyle w:val="KeywordTok"/>
+        </w:rPr>
+        <w:t xml:space="preserve">nrow</w:t>
+      </w:r>
+      <w:r>
+        <w:rPr>
+          <w:rStyle w:val="NormalTok"/>
+        </w:rPr>
+        <w:t xml:space="preserve">(group1), </w:t>
+      </w:r>
+      <w:r>
+        <w:rPr>
+          <w:rStyle w:val="KeywordTok"/>
+        </w:rPr>
+        <w:t xml:space="preserve">nrow</w:t>
+      </w:r>
+      <w:r>
+        <w:rPr>
+          <w:rStyle w:val="NormalTok"/>
+        </w:rPr>
+        <w:t xml:space="preserve">(group3), </w:t>
+      </w:r>
+      <w:r>
+        <w:rPr>
+          <w:rStyle w:val="KeywordTok"/>
+        </w:rPr>
+        <w:t xml:space="preserve">nrow</w:t>
+      </w:r>
+      <w:r>
+        <w:rPr>
+          <w:rStyle w:val="NormalTok"/>
+        </w:rPr>
+        <w:t xml:space="preserve">(group3)), </w:t>
+      </w:r>
+      <w:r>
+        <w:rPr>
+          <w:rStyle w:val="DataTypeTok"/>
+        </w:rPr>
+        <w:t xml:space="preserve">labels =</w:t>
+      </w:r>
+      <w:r>
+        <w:rPr>
+          <w:rStyle w:val="NormalTok"/>
+        </w:rPr>
+        <w:t xml:space="preserve"> </w:t>
+      </w:r>
+      <w:r>
+        <w:rPr>
+          <w:rStyle w:val="KeywordTok"/>
+        </w:rPr>
+        <w:t xml:space="preserve">c</w:t>
+      </w:r>
+      <w:r>
+        <w:rPr>
+          <w:rStyle w:val="NormalTok"/>
+        </w:rPr>
+        <w:t xml:space="preserve">(</w:t>
+      </w:r>
+      <w:r>
+        <w:rPr>
+          <w:rStyle w:val="StringTok"/>
+        </w:rPr>
+        <w:t xml:space="preserve">'&lt; 20'</w:t>
+      </w:r>
+      <w:r>
+        <w:rPr>
+          <w:rStyle w:val="NormalTok"/>
+        </w:rPr>
+        <w:t xml:space="preserve">, </w:t>
+      </w:r>
+      <w:r>
+        <w:rPr>
+          <w:rStyle w:val="StringTok"/>
+        </w:rPr>
+        <w:t xml:space="preserve">'20-25'</w:t>
+      </w:r>
+      <w:r>
+        <w:rPr>
+          <w:rStyle w:val="NormalTok"/>
+        </w:rPr>
+        <w:t xml:space="preserve">, </w:t>
+      </w:r>
+      <w:r>
+        <w:rPr>
+          <w:rStyle w:val="StringTok"/>
+        </w:rPr>
+        <w:t xml:space="preserve">'&gt; 25'</w:t>
+      </w:r>
+      <w:r>
+        <w:rPr>
+          <w:rStyle w:val="NormalTok"/>
+        </w:rPr>
+        <w:t xml:space="preserve">), </w:t>
+      </w:r>
+      <w:r>
+        <w:rPr>
+          <w:rStyle w:val="DataTypeTok"/>
+        </w:rPr>
+        <w:t xml:space="preserve">main =</w:t>
+      </w:r>
+      <w:r>
+        <w:rPr>
+          <w:rStyle w:val="NormalTok"/>
+        </w:rPr>
+        <w:t xml:space="preserve"> </w:t>
+      </w:r>
+      <w:r>
+        <w:rPr>
+          <w:rStyle w:val="StringTok"/>
+        </w:rPr>
+        <w:t xml:space="preserve">'Age of students'</w:t>
+      </w:r>
+      <w:r>
+        <w:rPr>
+          <w:rStyle w:val="NormalTok"/>
+        </w:rPr>
+        <w:t xml:space="preserve">)</w:t>
+      </w:r>
+    </w:p>
+    <w:p>
+      <w:pPr>
+        <w:pStyle w:val="FirstParagraph"/>
+      </w:pPr>
+      <w:r>
+        <w:drawing>
+          <wp:inline>
+            <wp:extent cx="4620126" cy="3696101"/>
+            <wp:effectExtent b="0" l="0" r="0" t="0"/>
+            <wp:docPr descr="" title="" id="1" name="Picture"/>
+            <a:graphic>
+              <a:graphicData uri="http://schemas.openxmlformats.org/drawingml/2006/picture">
+                <pic:pic>
+                  <pic:nvPicPr>
+                    <pic:cNvPr descr="week2Tasks_files/figure-docx/week%202-6.png" id="0" name="Picture"/>
+                    <pic:cNvPicPr>
+                      <a:picLocks noChangeArrowheads="1" noChangeAspect="1"/>
+                    </pic:cNvPicPr>
+                  </pic:nvPicPr>
+                  <pic:blipFill>
+                    <a:blip r:embed="rId25"/>
+                    <a:stretch>
+                      <a:fillRect/>
+                    </a:stretch>
+                  </pic:blipFill>
+                  <pic:spPr bwMode="auto">
+                    <a:xfrm>
+                      <a:off x="0" y="0"/>
+                      <a:ext cx="4620126" cy="3696101"/>
+                    </a:xfrm>
+                    <a:prstGeom prst="rect">
+                      <a:avLst/>
+                    </a:prstGeom>
+                    <a:noFill/>
+                    <a:ln w="9525">
+                      <a:noFill/>
+                      <a:headEnd/>
+                      <a:tailEnd/>
+                    </a:ln>
+                  </pic:spPr>
+                </pic:pic>
+              </a:graphicData>
+            </a:graphic>
+          </wp:inline>
+        </w:drawing>
+      </w:r>
+    </w:p>
+    <w:p>
+      <w:pPr>
+        <w:pStyle w:val="SourceCode"/>
+      </w:pPr>
+      <w:r>
+        <w:rPr>
+          <w:rStyle w:val="KeywordTok"/>
+        </w:rPr>
+        <w:t xml:space="preserve">barplot</w:t>
+      </w:r>
+      <w:r>
+        <w:rPr>
+          <w:rStyle w:val="NormalTok"/>
+        </w:rPr>
+        <w:t xml:space="preserve">(</w:t>
+      </w:r>
+      <w:r>
+        <w:rPr>
+          <w:rStyle w:val="KeywordTok"/>
+        </w:rPr>
+        <w:t xml:space="preserve">table</w:t>
+      </w:r>
+      <w:r>
+        <w:rPr>
+          <w:rStyle w:val="NormalTok"/>
+        </w:rPr>
+        <w:t xml:space="preserve">(group1</w:t>
+      </w:r>
+      <w:r>
+        <w:rPr>
+          <w:rStyle w:val="OperatorTok"/>
+        </w:rPr>
+        <w:t xml:space="preserve">$</w:t>
+      </w:r>
+      <w:r>
+        <w:rPr>
+          <w:rStyle w:val="NormalTok"/>
+        </w:rPr>
+        <w:t xml:space="preserve">Smoke), </w:t>
+      </w:r>
+      <w:r>
+        <w:rPr>
+          <w:rStyle w:val="DataTypeTok"/>
+        </w:rPr>
+        <w:t xml:space="preserve">main =</w:t>
+      </w:r>
+      <w:r>
+        <w:rPr>
+          <w:rStyle w:val="NormalTok"/>
+        </w:rPr>
+        <w:t xml:space="preserve"> </w:t>
+      </w:r>
+      <w:r>
+        <w:rPr>
+          <w:rStyle w:val="StringTok"/>
+        </w:rPr>
+        <w:t xml:space="preserve">'smoking habits, &lt; 20 years'</w:t>
+      </w:r>
+      <w:r>
+        <w:rPr>
+          <w:rStyle w:val="NormalTok"/>
+        </w:rPr>
+        <w:t xml:space="preserve">)</w:t>
+      </w:r>
+    </w:p>
+    <w:p>
+      <w:pPr>
+        <w:pStyle w:val="FirstParagraph"/>
+      </w:pPr>
+      <w:r>
+        <w:drawing>
+          <wp:inline>
+            <wp:extent cx="4620126" cy="3696101"/>
+            <wp:effectExtent b="0" l="0" r="0" t="0"/>
+            <wp:docPr descr="" title="" id="1" name="Picture"/>
+            <a:graphic>
+              <a:graphicData uri="http://schemas.openxmlformats.org/drawingml/2006/picture">
+                <pic:pic>
+                  <pic:nvPicPr>
+                    <pic:cNvPr descr="week2Tasks_files/figure-docx/week%202-7.png" id="0" name="Picture"/>
+                    <pic:cNvPicPr>
+                      <a:picLocks noChangeArrowheads="1" noChangeAspect="1"/>
+                    </pic:cNvPicPr>
+                  </pic:nvPicPr>
+                  <pic:blipFill>
+                    <a:blip r:embed="rId26"/>
+                    <a:stretch>
+                      <a:fillRect/>
+                    </a:stretch>
+                  </pic:blipFill>
+                  <pic:spPr bwMode="auto">
+                    <a:xfrm>
+                      <a:off x="0" y="0"/>
+                      <a:ext cx="4620126" cy="3696101"/>
+                    </a:xfrm>
+                    <a:prstGeom prst="rect">
+                      <a:avLst/>
+                    </a:prstGeom>
+                    <a:noFill/>
+                    <a:ln w="9525">
+                      <a:noFill/>
+                      <a:headEnd/>
+                      <a:tailEnd/>
+                    </a:ln>
+                  </pic:spPr>
+                </pic:pic>
+              </a:graphicData>
+            </a:graphic>
+          </wp:inline>
+        </w:drawing>
+      </w:r>
+    </w:p>
+    <w:p>
+      <w:pPr>
+        <w:pStyle w:val="SourceCode"/>
+      </w:pPr>
+      <w:r>
+        <w:rPr>
+          <w:rStyle w:val="KeywordTok"/>
+        </w:rPr>
+        <w:t xml:space="preserve">barplot</w:t>
+      </w:r>
+      <w:r>
+        <w:rPr>
+          <w:rStyle w:val="NormalTok"/>
+        </w:rPr>
+        <w:t xml:space="preserve">(</w:t>
+      </w:r>
+      <w:r>
+        <w:rPr>
+          <w:rStyle w:val="KeywordTok"/>
+        </w:rPr>
+        <w:t xml:space="preserve">table</w:t>
+      </w:r>
+      <w:r>
+        <w:rPr>
+          <w:rStyle w:val="NormalTok"/>
+        </w:rPr>
+        <w:t xml:space="preserve">(group2</w:t>
+      </w:r>
+      <w:r>
+        <w:rPr>
+          <w:rStyle w:val="OperatorTok"/>
+        </w:rPr>
+        <w:t xml:space="preserve">$</w:t>
+      </w:r>
+      <w:r>
+        <w:rPr>
+          <w:rStyle w:val="NormalTok"/>
+        </w:rPr>
+        <w:t xml:space="preserve">Smoke), </w:t>
+      </w:r>
+      <w:r>
+        <w:rPr>
+          <w:rStyle w:val="DataTypeTok"/>
+        </w:rPr>
+        <w:t xml:space="preserve">main =</w:t>
+      </w:r>
+      <w:r>
+        <w:rPr>
+          <w:rStyle w:val="NormalTok"/>
+        </w:rPr>
+        <w:t xml:space="preserve"> </w:t>
+      </w:r>
+      <w:r>
+        <w:rPr>
+          <w:rStyle w:val="StringTok"/>
+        </w:rPr>
+        <w:t xml:space="preserve">'smoking habits, 20-25 years'</w:t>
+      </w:r>
+      <w:r>
+        <w:rPr>
+          <w:rStyle w:val="NormalTok"/>
+        </w:rPr>
+        <w:t xml:space="preserve">)</w:t>
+      </w:r>
+    </w:p>
+    <w:p>
+      <w:pPr>
+        <w:pStyle w:val="FirstParagraph"/>
+      </w:pPr>
+      <w:r>
+        <w:drawing>
+          <wp:inline>
+            <wp:extent cx="4620126" cy="3696101"/>
+            <wp:effectExtent b="0" l="0" r="0" t="0"/>
+            <wp:docPr descr="" title="" id="1" name="Picture"/>
+            <a:graphic>
+              <a:graphicData uri="http://schemas.openxmlformats.org/drawingml/2006/picture">
+                <pic:pic>
+                  <pic:nvPicPr>
+                    <pic:cNvPr descr="week2Tasks_files/figure-docx/week%202-8.png" id="0" name="Picture"/>
+                    <pic:cNvPicPr>
+                      <a:picLocks noChangeArrowheads="1" noChangeAspect="1"/>
+                    </pic:cNvPicPr>
+                  </pic:nvPicPr>
+                  <pic:blipFill>
+                    <a:blip r:embed="rId27"/>
+                    <a:stretch>
+                      <a:fillRect/>
+                    </a:stretch>
+                  </pic:blipFill>
+                  <pic:spPr bwMode="auto">
+                    <a:xfrm>
+                      <a:off x="0" y="0"/>
+                      <a:ext cx="4620126" cy="3696101"/>
+                    </a:xfrm>
+                    <a:prstGeom prst="rect">
+                      <a:avLst/>
+                    </a:prstGeom>
+                    <a:noFill/>
+                    <a:ln w="9525">
+                      <a:noFill/>
+                      <a:headEnd/>
+                      <a:tailEnd/>
+                    </a:ln>
+                  </pic:spPr>
+                </pic:pic>
+              </a:graphicData>
+            </a:graphic>
+          </wp:inline>
+        </w:drawing>
+      </w:r>
+    </w:p>
+    <w:p>
+      <w:pPr>
+        <w:pStyle w:val="SourceCode"/>
+      </w:pPr>
+      <w:r>
+        <w:rPr>
+          <w:rStyle w:val="KeywordTok"/>
+        </w:rPr>
+        <w:t xml:space="preserve">barplot</w:t>
+      </w:r>
+      <w:r>
+        <w:rPr>
+          <w:rStyle w:val="NormalTok"/>
+        </w:rPr>
+        <w:t xml:space="preserve">(</w:t>
+      </w:r>
+      <w:r>
+        <w:rPr>
+          <w:rStyle w:val="KeywordTok"/>
+        </w:rPr>
+        <w:t xml:space="preserve">table</w:t>
+      </w:r>
+      <w:r>
+        <w:rPr>
+          <w:rStyle w:val="NormalTok"/>
+        </w:rPr>
+        <w:t xml:space="preserve">(group3</w:t>
+      </w:r>
+      <w:r>
+        <w:rPr>
+          <w:rStyle w:val="OperatorTok"/>
+        </w:rPr>
+        <w:t xml:space="preserve">$</w:t>
+      </w:r>
+      <w:r>
+        <w:rPr>
+          <w:rStyle w:val="NormalTok"/>
+        </w:rPr>
+        <w:t xml:space="preserve">Smoke), </w:t>
+      </w:r>
+      <w:r>
+        <w:rPr>
+          <w:rStyle w:val="DataTypeTok"/>
+        </w:rPr>
+        <w:t xml:space="preserve">main =</w:t>
+      </w:r>
+      <w:r>
+        <w:rPr>
+          <w:rStyle w:val="NormalTok"/>
+        </w:rPr>
+        <w:t xml:space="preserve"> </w:t>
+      </w:r>
+      <w:r>
+        <w:rPr>
+          <w:rStyle w:val="StringTok"/>
+        </w:rPr>
+        <w:t xml:space="preserve">'smoking habits, &gt; 25 years old'</w:t>
+      </w:r>
+      <w:r>
+        <w:rPr>
+          <w:rStyle w:val="NormalTok"/>
+        </w:rPr>
+        <w:t xml:space="preserve">)</w:t>
+      </w:r>
+    </w:p>
+    <w:p>
+      <w:pPr>
+        <w:pStyle w:val="FirstParagraph"/>
+      </w:pPr>
+      <w:r>
+        <w:drawing>
+          <wp:inline>
+            <wp:extent cx="4620126" cy="3696101"/>
+            <wp:effectExtent b="0" l="0" r="0" t="0"/>
+            <wp:docPr descr="" title="" id="1" name="Picture"/>
+            <a:graphic>
+              <a:graphicData uri="http://schemas.openxmlformats.org/drawingml/2006/picture">
+                <pic:pic>
+                  <pic:nvPicPr>
+                    <pic:cNvPr descr="week2Tasks_files/figure-docx/week%202-9.png" id="0" name="Picture"/>
+                    <pic:cNvPicPr>
+                      <a:picLocks noChangeArrowheads="1" noChangeAspect="1"/>
+                    </pic:cNvPicPr>
+                  </pic:nvPicPr>
+                  <pic:blipFill>
+                    <a:blip r:embed="rId28"/>
                     <a:stretch>
                       <a:fillRect/>
                     </a:stretch>

--- a/week2Tasks.docx
+++ b/week2Tasks.docx
@@ -170,13 +170,31 @@
         <w:rPr>
           <w:rStyle w:val="OperatorTok"/>
         </w:rPr>
-        <w:t xml:space="preserve">==</w:t>
-      </w:r>
-      <w:r>
-        <w:rPr>
-          <w:rStyle w:val="StringTok"/>
-        </w:rPr>
-        <w:t xml:space="preserve"> 'Regul'</w:t>
+        <w:t xml:space="preserve">%in%</w:t>
+      </w:r>
+      <w:r>
+        <w:rPr>
+          <w:rStyle w:val="StringTok"/>
+        </w:rPr>
+        <w:t xml:space="preserve"> </w:t>
+      </w:r>
+      <w:r>
+        <w:rPr>
+          <w:rStyle w:val="KeywordTok"/>
+        </w:rPr>
+        <w:t xml:space="preserve">c</w:t>
+      </w:r>
+      <w:r>
+        <w:rPr>
+          <w:rStyle w:val="NormalTok"/>
+        </w:rPr>
+        <w:t xml:space="preserve">(</w:t>
+      </w:r>
+      <w:r>
+        <w:rPr>
+          <w:rStyle w:val="StringTok"/>
+        </w:rPr>
+        <w:t xml:space="preserve">'Regul'</w:t>
       </w:r>
       <w:r>
         <w:rPr>
@@ -186,6 +204,18 @@
       </w:r>
       <w:r>
         <w:rPr>
+          <w:rStyle w:val="StringTok"/>
+        </w:rPr>
+        <w:t xml:space="preserve">'Heavy'</w:t>
+      </w:r>
+      <w:r>
+        <w:rPr>
+          <w:rStyle w:val="NormalTok"/>
+        </w:rPr>
+        <w:t xml:space="preserve">), </w:t>
+      </w:r>
+      <w:r>
+        <w:rPr>
           <w:rStyle w:val="DataTypeTok"/>
         </w:rPr>
         <w:t xml:space="preserve">na.rm =</w:t>
@@ -235,7 +265,7 @@
         <w:rPr>
           <w:rStyle w:val="VerbatimChar"/>
         </w:rPr>
-        <w:t xml:space="preserve">## [1] 0.07172996</w:t>
+        <w:t xml:space="preserve">## [1] 0.1181435</w:t>
       </w:r>
     </w:p>
     <w:p>
@@ -1835,7 +1865,106 @@
         <w:rPr>
           <w:rStyle w:val="NormalTok"/>
         </w:rPr>
-        <w:t xml:space="preserve">Pulse)</w:t>
+        <w:t xml:space="preserve">Pulse, </w:t>
+      </w:r>
+      <w:r>
+        <w:rPr>
+          <w:rStyle w:val="DataTypeTok"/>
+        </w:rPr>
+        <w:t xml:space="preserve">prob =</w:t>
+      </w:r>
+      <w:r>
+        <w:rPr>
+          <w:rStyle w:val="NormalTok"/>
+        </w:rPr>
+        <w:t xml:space="preserve"> </w:t>
+      </w:r>
+      <w:r>
+        <w:rPr>
+          <w:rStyle w:val="OtherTok"/>
+        </w:rPr>
+        <w:t xml:space="preserve">TRUE</w:t>
+      </w:r>
+      <w:r>
+        <w:rPr>
+          <w:rStyle w:val="NormalTok"/>
+        </w:rPr>
+        <w:t xml:space="preserve">)</w:t>
+      </w:r>
+      <w:r>
+        <w:br/>
+      </w:r>
+      <w:r>
+        <w:br/>
+      </w:r>
+      <w:r>
+        <w:rPr>
+          <w:rStyle w:val="CommentTok"/>
+        </w:rPr>
+        <w:t xml:space="preserve">#графика плътността на разпределението на пулса </w:t>
+      </w:r>
+      <w:r>
+        <w:br/>
+      </w:r>
+      <w:r>
+        <w:rPr>
+          <w:rStyle w:val="KeywordTok"/>
+        </w:rPr>
+        <w:t xml:space="preserve">lines</w:t>
+      </w:r>
+      <w:r>
+        <w:rPr>
+          <w:rStyle w:val="NormalTok"/>
+        </w:rPr>
+        <w:t xml:space="preserve">(</w:t>
+      </w:r>
+      <w:r>
+        <w:rPr>
+          <w:rStyle w:val="KeywordTok"/>
+        </w:rPr>
+        <w:t xml:space="preserve">density</w:t>
+      </w:r>
+      <w:r>
+        <w:rPr>
+          <w:rStyle w:val="NormalTok"/>
+        </w:rPr>
+        <w:t xml:space="preserve">(survey</w:t>
+      </w:r>
+      <w:r>
+        <w:rPr>
+          <w:rStyle w:val="OperatorTok"/>
+        </w:rPr>
+        <w:t xml:space="preserve">$</w:t>
+      </w:r>
+      <w:r>
+        <w:rPr>
+          <w:rStyle w:val="NormalTok"/>
+        </w:rPr>
+        <w:t xml:space="preserve">Pulse, </w:t>
+      </w:r>
+      <w:r>
+        <w:rPr>
+          <w:rStyle w:val="DataTypeTok"/>
+        </w:rPr>
+        <w:t xml:space="preserve">na.rm =</w:t>
+      </w:r>
+      <w:r>
+        <w:rPr>
+          <w:rStyle w:val="NormalTok"/>
+        </w:rPr>
+        <w:t xml:space="preserve"> </w:t>
+      </w:r>
+      <w:r>
+        <w:rPr>
+          <w:rStyle w:val="OtherTok"/>
+        </w:rPr>
+        <w:t xml:space="preserve">TRUE</w:t>
+      </w:r>
+      <w:r>
+        <w:rPr>
+          <w:rStyle w:val="NormalTok"/>
+        </w:rPr>
+        <w:t xml:space="preserve">))</w:t>
       </w:r>
     </w:p>
     <w:p>
@@ -1893,16 +2022,244 @@
         <w:rPr>
           <w:rStyle w:val="CommentTok"/>
         </w:rPr>
-        <w:t xml:space="preserve">#графика плътността на разпределението на пулса </w:t>
-      </w:r>
-      <w:r>
-        <w:br/>
-      </w:r>
-      <w:r>
-        <w:rPr>
-          <w:rStyle w:val="KeywordTok"/>
-        </w:rPr>
-        <w:t xml:space="preserve">plot</w:t>
+        <w:t xml:space="preserve">#Зад 6</w:t>
+      </w:r>
+      <w:r>
+        <w:br/>
+      </w:r>
+      <w:r>
+        <w:rPr>
+          <w:rStyle w:val="NormalTok"/>
+        </w:rPr>
+        <w:t xml:space="preserve">group1 =</w:t>
+      </w:r>
+      <w:r>
+        <w:rPr>
+          <w:rStyle w:val="StringTok"/>
+        </w:rPr>
+        <w:t xml:space="preserve"> </w:t>
+      </w:r>
+      <w:r>
+        <w:rPr>
+          <w:rStyle w:val="NormalTok"/>
+        </w:rPr>
+        <w:t xml:space="preserve">survey[survey</w:t>
+      </w:r>
+      <w:r>
+        <w:rPr>
+          <w:rStyle w:val="OperatorTok"/>
+        </w:rPr>
+        <w:t xml:space="preserve">$</w:t>
+      </w:r>
+      <w:r>
+        <w:rPr>
+          <w:rStyle w:val="NormalTok"/>
+        </w:rPr>
+        <w:t xml:space="preserve">Age </w:t>
+      </w:r>
+      <w:r>
+        <w:rPr>
+          <w:rStyle w:val="OperatorTok"/>
+        </w:rPr>
+        <w:t xml:space="preserve">&lt;</w:t>
+      </w:r>
+      <w:r>
+        <w:rPr>
+          <w:rStyle w:val="StringTok"/>
+        </w:rPr>
+        <w:t xml:space="preserve"> </w:t>
+      </w:r>
+      <w:r>
+        <w:rPr>
+          <w:rStyle w:val="DecValTok"/>
+        </w:rPr>
+        <w:t xml:space="preserve">20</w:t>
+      </w:r>
+      <w:r>
+        <w:rPr>
+          <w:rStyle w:val="NormalTok"/>
+        </w:rPr>
+        <w:t xml:space="preserve">,]</w:t>
+      </w:r>
+      <w:r>
+        <w:br/>
+      </w:r>
+      <w:r>
+        <w:rPr>
+          <w:rStyle w:val="NormalTok"/>
+        </w:rPr>
+        <w:t xml:space="preserve">group2 =</w:t>
+      </w:r>
+      <w:r>
+        <w:rPr>
+          <w:rStyle w:val="StringTok"/>
+        </w:rPr>
+        <w:t xml:space="preserve"> </w:t>
+      </w:r>
+      <w:r>
+        <w:rPr>
+          <w:rStyle w:val="NormalTok"/>
+        </w:rPr>
+        <w:t xml:space="preserve">survey[survey</w:t>
+      </w:r>
+      <w:r>
+        <w:rPr>
+          <w:rStyle w:val="OperatorTok"/>
+        </w:rPr>
+        <w:t xml:space="preserve">$</w:t>
+      </w:r>
+      <w:r>
+        <w:rPr>
+          <w:rStyle w:val="NormalTok"/>
+        </w:rPr>
+        <w:t xml:space="preserve">Age </w:t>
+      </w:r>
+      <w:r>
+        <w:rPr>
+          <w:rStyle w:val="OperatorTok"/>
+        </w:rPr>
+        <w:t xml:space="preserve">&gt;=</w:t>
+      </w:r>
+      <w:r>
+        <w:rPr>
+          <w:rStyle w:val="StringTok"/>
+        </w:rPr>
+        <w:t xml:space="preserve"> </w:t>
+      </w:r>
+      <w:r>
+        <w:rPr>
+          <w:rStyle w:val="DecValTok"/>
+        </w:rPr>
+        <w:t xml:space="preserve">20</w:t>
+      </w:r>
+      <w:r>
+        <w:rPr>
+          <w:rStyle w:val="NormalTok"/>
+        </w:rPr>
+        <w:t xml:space="preserve"> </w:t>
+      </w:r>
+      <w:r>
+        <w:rPr>
+          <w:rStyle w:val="OperatorTok"/>
+        </w:rPr>
+        <w:t xml:space="preserve">&amp;</w:t>
+      </w:r>
+      <w:r>
+        <w:rPr>
+          <w:rStyle w:val="StringTok"/>
+        </w:rPr>
+        <w:t xml:space="preserve"> </w:t>
+      </w:r>
+      <w:r>
+        <w:rPr>
+          <w:rStyle w:val="NormalTok"/>
+        </w:rPr>
+        <w:t xml:space="preserve">survey</w:t>
+      </w:r>
+      <w:r>
+        <w:rPr>
+          <w:rStyle w:val="OperatorTok"/>
+        </w:rPr>
+        <w:t xml:space="preserve">$</w:t>
+      </w:r>
+      <w:r>
+        <w:rPr>
+          <w:rStyle w:val="NormalTok"/>
+        </w:rPr>
+        <w:t xml:space="preserve">Age </w:t>
+      </w:r>
+      <w:r>
+        <w:rPr>
+          <w:rStyle w:val="OperatorTok"/>
+        </w:rPr>
+        <w:t xml:space="preserve">&lt;</w:t>
+      </w:r>
+      <w:r>
+        <w:rPr>
+          <w:rStyle w:val="StringTok"/>
+        </w:rPr>
+        <w:t xml:space="preserve"> </w:t>
+      </w:r>
+      <w:r>
+        <w:rPr>
+          <w:rStyle w:val="DecValTok"/>
+        </w:rPr>
+        <w:t xml:space="preserve">25</w:t>
+      </w:r>
+      <w:r>
+        <w:rPr>
+          <w:rStyle w:val="NormalTok"/>
+        </w:rPr>
+        <w:t xml:space="preserve">,]</w:t>
+      </w:r>
+      <w:r>
+        <w:br/>
+      </w:r>
+      <w:r>
+        <w:rPr>
+          <w:rStyle w:val="NormalTok"/>
+        </w:rPr>
+        <w:t xml:space="preserve">group3 =</w:t>
+      </w:r>
+      <w:r>
+        <w:rPr>
+          <w:rStyle w:val="StringTok"/>
+        </w:rPr>
+        <w:t xml:space="preserve"> </w:t>
+      </w:r>
+      <w:r>
+        <w:rPr>
+          <w:rStyle w:val="NormalTok"/>
+        </w:rPr>
+        <w:t xml:space="preserve">survey[survey</w:t>
+      </w:r>
+      <w:r>
+        <w:rPr>
+          <w:rStyle w:val="OperatorTok"/>
+        </w:rPr>
+        <w:t xml:space="preserve">$</w:t>
+      </w:r>
+      <w:r>
+        <w:rPr>
+          <w:rStyle w:val="NormalTok"/>
+        </w:rPr>
+        <w:t xml:space="preserve">Age </w:t>
+      </w:r>
+      <w:r>
+        <w:rPr>
+          <w:rStyle w:val="OperatorTok"/>
+        </w:rPr>
+        <w:t xml:space="preserve">&gt;=</w:t>
+      </w:r>
+      <w:r>
+        <w:rPr>
+          <w:rStyle w:val="StringTok"/>
+        </w:rPr>
+        <w:t xml:space="preserve"> </w:t>
+      </w:r>
+      <w:r>
+        <w:rPr>
+          <w:rStyle w:val="DecValTok"/>
+        </w:rPr>
+        <w:t xml:space="preserve">25</w:t>
+      </w:r>
+      <w:r>
+        <w:rPr>
+          <w:rStyle w:val="NormalTok"/>
+        </w:rPr>
+        <w:t xml:space="preserve">,]</w:t>
+      </w:r>
+      <w:r>
+        <w:br/>
+      </w:r>
+      <w:r>
+        <w:br/>
+      </w:r>
+      <w:r>
+        <w:rPr>
+          <w:rStyle w:val="KeywordTok"/>
+        </w:rPr>
+        <w:t xml:space="preserve">pie</w:t>
       </w:r>
       <w:r>
         <w:rPr>
@@ -1912,51 +2269,147 @@
       </w:r>
       <w:r>
         <w:rPr>
-          <w:rStyle w:val="KeywordTok"/>
-        </w:rPr>
-        <w:t xml:space="preserve">density</w:t>
-      </w:r>
-      <w:r>
-        <w:rPr>
-          <w:rStyle w:val="NormalTok"/>
-        </w:rPr>
-        <w:t xml:space="preserve">(survey</w:t>
-      </w:r>
-      <w:r>
-        <w:rPr>
-          <w:rStyle w:val="OperatorTok"/>
-        </w:rPr>
-        <w:t xml:space="preserve">$</w:t>
-      </w:r>
-      <w:r>
-        <w:rPr>
-          <w:rStyle w:val="NormalTok"/>
-        </w:rPr>
-        <w:t xml:space="preserve">Pulse, </w:t>
-      </w:r>
-      <w:r>
-        <w:rPr>
           <w:rStyle w:val="DataTypeTok"/>
         </w:rPr>
-        <w:t xml:space="preserve">na.rm =</w:t>
-      </w:r>
-      <w:r>
-        <w:rPr>
-          <w:rStyle w:val="NormalTok"/>
-        </w:rPr>
-        <w:t xml:space="preserve"> </w:t>
-      </w:r>
-      <w:r>
-        <w:rPr>
-          <w:rStyle w:val="OtherTok"/>
-        </w:rPr>
-        <w:t xml:space="preserve">TRUE</w:t>
-      </w:r>
-      <w:r>
-        <w:rPr>
-          <w:rStyle w:val="NormalTok"/>
-        </w:rPr>
-        <w:t xml:space="preserve">))</w:t>
+        <w:t xml:space="preserve">x =</w:t>
+      </w:r>
+      <w:r>
+        <w:rPr>
+          <w:rStyle w:val="NormalTok"/>
+        </w:rPr>
+        <w:t xml:space="preserve"> </w:t>
+      </w:r>
+      <w:r>
+        <w:rPr>
+          <w:rStyle w:val="KeywordTok"/>
+        </w:rPr>
+        <w:t xml:space="preserve">c</w:t>
+      </w:r>
+      <w:r>
+        <w:rPr>
+          <w:rStyle w:val="NormalTok"/>
+        </w:rPr>
+        <w:t xml:space="preserve">(</w:t>
+      </w:r>
+      <w:r>
+        <w:rPr>
+          <w:rStyle w:val="KeywordTok"/>
+        </w:rPr>
+        <w:t xml:space="preserve">nrow</w:t>
+      </w:r>
+      <w:r>
+        <w:rPr>
+          <w:rStyle w:val="NormalTok"/>
+        </w:rPr>
+        <w:t xml:space="preserve">(group1), </w:t>
+      </w:r>
+      <w:r>
+        <w:rPr>
+          <w:rStyle w:val="KeywordTok"/>
+        </w:rPr>
+        <w:t xml:space="preserve">nrow</w:t>
+      </w:r>
+      <w:r>
+        <w:rPr>
+          <w:rStyle w:val="NormalTok"/>
+        </w:rPr>
+        <w:t xml:space="preserve">(group3), </w:t>
+      </w:r>
+      <w:r>
+        <w:rPr>
+          <w:rStyle w:val="KeywordTok"/>
+        </w:rPr>
+        <w:t xml:space="preserve">nrow</w:t>
+      </w:r>
+      <w:r>
+        <w:rPr>
+          <w:rStyle w:val="NormalTok"/>
+        </w:rPr>
+        <w:t xml:space="preserve">(group3)), </w:t>
+      </w:r>
+      <w:r>
+        <w:rPr>
+          <w:rStyle w:val="DataTypeTok"/>
+        </w:rPr>
+        <w:t xml:space="preserve">labels =</w:t>
+      </w:r>
+      <w:r>
+        <w:rPr>
+          <w:rStyle w:val="NormalTok"/>
+        </w:rPr>
+        <w:t xml:space="preserve"> </w:t>
+      </w:r>
+      <w:r>
+        <w:rPr>
+          <w:rStyle w:val="KeywordTok"/>
+        </w:rPr>
+        <w:t xml:space="preserve">c</w:t>
+      </w:r>
+      <w:r>
+        <w:rPr>
+          <w:rStyle w:val="NormalTok"/>
+        </w:rPr>
+        <w:t xml:space="preserve">(</w:t>
+      </w:r>
+      <w:r>
+        <w:rPr>
+          <w:rStyle w:val="StringTok"/>
+        </w:rPr>
+        <w:t xml:space="preserve">'&lt; 20'</w:t>
+      </w:r>
+      <w:r>
+        <w:rPr>
+          <w:rStyle w:val="NormalTok"/>
+        </w:rPr>
+        <w:t xml:space="preserve">, </w:t>
+      </w:r>
+      <w:r>
+        <w:rPr>
+          <w:rStyle w:val="StringTok"/>
+        </w:rPr>
+        <w:t xml:space="preserve">'20-25'</w:t>
+      </w:r>
+      <w:r>
+        <w:rPr>
+          <w:rStyle w:val="NormalTok"/>
+        </w:rPr>
+        <w:t xml:space="preserve">, </w:t>
+      </w:r>
+      <w:r>
+        <w:rPr>
+          <w:rStyle w:val="StringTok"/>
+        </w:rPr>
+        <w:t xml:space="preserve">'&gt; 25'</w:t>
+      </w:r>
+      <w:r>
+        <w:rPr>
+          <w:rStyle w:val="NormalTok"/>
+        </w:rPr>
+        <w:t xml:space="preserve">), </w:t>
+      </w:r>
+      <w:r>
+        <w:rPr>
+          <w:rStyle w:val="DataTypeTok"/>
+        </w:rPr>
+        <w:t xml:space="preserve">main =</w:t>
+      </w:r>
+      <w:r>
+        <w:rPr>
+          <w:rStyle w:val="NormalTok"/>
+        </w:rPr>
+        <w:t xml:space="preserve"> </w:t>
+      </w:r>
+      <w:r>
+        <w:rPr>
+          <w:rStyle w:val="StringTok"/>
+        </w:rPr>
+        <w:t xml:space="preserve">'Age of students'</w:t>
+      </w:r>
+      <w:r>
+        <w:rPr>
+          <w:rStyle w:val="NormalTok"/>
+        </w:rPr>
+        <w:t xml:space="preserve">)</w:t>
       </w:r>
     </w:p>
     <w:p>
@@ -2012,30 +2465,27 @@
       </w:pPr>
       <w:r>
         <w:rPr>
-          <w:rStyle w:val="CommentTok"/>
-        </w:rPr>
-        <w:t xml:space="preserve">#Зад 6</w:t>
-      </w:r>
-      <w:r>
-        <w:br/>
-      </w:r>
-      <w:r>
-        <w:rPr>
-          <w:rStyle w:val="NormalTok"/>
-        </w:rPr>
-        <w:t xml:space="preserve">group1 =</w:t>
-      </w:r>
-      <w:r>
-        <w:rPr>
-          <w:rStyle w:val="StringTok"/>
-        </w:rPr>
-        <w:t xml:space="preserve"> </w:t>
-      </w:r>
-      <w:r>
-        <w:rPr>
-          <w:rStyle w:val="NormalTok"/>
-        </w:rPr>
-        <w:t xml:space="preserve">survey[survey</w:t>
+          <w:rStyle w:val="KeywordTok"/>
+        </w:rPr>
+        <w:t xml:space="preserve">barplot</w:t>
+      </w:r>
+      <w:r>
+        <w:rPr>
+          <w:rStyle w:val="NormalTok"/>
+        </w:rPr>
+        <w:t xml:space="preserve">(</w:t>
+      </w:r>
+      <w:r>
+        <w:rPr>
+          <w:rStyle w:val="KeywordTok"/>
+        </w:rPr>
+        <w:t xml:space="preserve">table</w:t>
+      </w:r>
+      <w:r>
+        <w:rPr>
+          <w:rStyle w:val="NormalTok"/>
+        </w:rPr>
+        <w:t xml:space="preserve">(group1</w:t>
       </w:r>
       <w:r>
         <w:rPr>
@@ -2047,342 +2497,12 @@
         <w:rPr>
           <w:rStyle w:val="NormalTok"/>
         </w:rPr>
-        <w:t xml:space="preserve">Age </w:t>
-      </w:r>
-      <w:r>
-        <w:rPr>
-          <w:rStyle w:val="OperatorTok"/>
-        </w:rPr>
-        <w:t xml:space="preserve">&lt;</w:t>
-      </w:r>
-      <w:r>
-        <w:rPr>
-          <w:rStyle w:val="StringTok"/>
-        </w:rPr>
-        <w:t xml:space="preserve"> </w:t>
-      </w:r>
-      <w:r>
-        <w:rPr>
-          <w:rStyle w:val="DecValTok"/>
-        </w:rPr>
-        <w:t xml:space="preserve">20</w:t>
-      </w:r>
-      <w:r>
-        <w:rPr>
-          <w:rStyle w:val="NormalTok"/>
-        </w:rPr>
-        <w:t xml:space="preserve">,]</w:t>
-      </w:r>
-      <w:r>
-        <w:br/>
-      </w:r>
-      <w:r>
-        <w:rPr>
-          <w:rStyle w:val="NormalTok"/>
-        </w:rPr>
-        <w:t xml:space="preserve">group2 =</w:t>
-      </w:r>
-      <w:r>
-        <w:rPr>
-          <w:rStyle w:val="StringTok"/>
-        </w:rPr>
-        <w:t xml:space="preserve"> </w:t>
-      </w:r>
-      <w:r>
-        <w:rPr>
-          <w:rStyle w:val="NormalTok"/>
-        </w:rPr>
-        <w:t xml:space="preserve">survey[survey</w:t>
-      </w:r>
-      <w:r>
-        <w:rPr>
-          <w:rStyle w:val="OperatorTok"/>
-        </w:rPr>
-        <w:t xml:space="preserve">$</w:t>
-      </w:r>
-      <w:r>
-        <w:rPr>
-          <w:rStyle w:val="NormalTok"/>
-        </w:rPr>
-        <w:t xml:space="preserve">Age </w:t>
-      </w:r>
-      <w:r>
-        <w:rPr>
-          <w:rStyle w:val="OperatorTok"/>
-        </w:rPr>
-        <w:t xml:space="preserve">&gt;=</w:t>
-      </w:r>
-      <w:r>
-        <w:rPr>
-          <w:rStyle w:val="StringTok"/>
-        </w:rPr>
-        <w:t xml:space="preserve"> </w:t>
-      </w:r>
-      <w:r>
-        <w:rPr>
-          <w:rStyle w:val="DecValTok"/>
-        </w:rPr>
-        <w:t xml:space="preserve">20</w:t>
-      </w:r>
-      <w:r>
-        <w:rPr>
-          <w:rStyle w:val="NormalTok"/>
-        </w:rPr>
-        <w:t xml:space="preserve"> </w:t>
-      </w:r>
-      <w:r>
-        <w:rPr>
-          <w:rStyle w:val="OperatorTok"/>
-        </w:rPr>
-        <w:t xml:space="preserve">&amp;</w:t>
-      </w:r>
-      <w:r>
-        <w:rPr>
-          <w:rStyle w:val="StringTok"/>
-        </w:rPr>
-        <w:t xml:space="preserve"> </w:t>
-      </w:r>
-      <w:r>
-        <w:rPr>
-          <w:rStyle w:val="NormalTok"/>
-        </w:rPr>
-        <w:t xml:space="preserve">survey</w:t>
-      </w:r>
-      <w:r>
-        <w:rPr>
-          <w:rStyle w:val="OperatorTok"/>
-        </w:rPr>
-        <w:t xml:space="preserve">$</w:t>
-      </w:r>
-      <w:r>
-        <w:rPr>
-          <w:rStyle w:val="NormalTok"/>
-        </w:rPr>
-        <w:t xml:space="preserve">Age </w:t>
-      </w:r>
-      <w:r>
-        <w:rPr>
-          <w:rStyle w:val="OperatorTok"/>
-        </w:rPr>
-        <w:t xml:space="preserve">&lt;</w:t>
-      </w:r>
-      <w:r>
-        <w:rPr>
-          <w:rStyle w:val="StringTok"/>
-        </w:rPr>
-        <w:t xml:space="preserve"> </w:t>
-      </w:r>
-      <w:r>
-        <w:rPr>
-          <w:rStyle w:val="DecValTok"/>
-        </w:rPr>
-        <w:t xml:space="preserve">25</w:t>
-      </w:r>
-      <w:r>
-        <w:rPr>
-          <w:rStyle w:val="NormalTok"/>
-        </w:rPr>
-        <w:t xml:space="preserve">,]</w:t>
-      </w:r>
-      <w:r>
-        <w:br/>
-      </w:r>
-      <w:r>
-        <w:rPr>
-          <w:rStyle w:val="NormalTok"/>
-        </w:rPr>
-        <w:t xml:space="preserve">group3 =</w:t>
-      </w:r>
-      <w:r>
-        <w:rPr>
-          <w:rStyle w:val="StringTok"/>
-        </w:rPr>
-        <w:t xml:space="preserve"> </w:t>
-      </w:r>
-      <w:r>
-        <w:rPr>
-          <w:rStyle w:val="NormalTok"/>
-        </w:rPr>
-        <w:t xml:space="preserve">survey[survey</w:t>
-      </w:r>
-      <w:r>
-        <w:rPr>
-          <w:rStyle w:val="OperatorTok"/>
-        </w:rPr>
-        <w:t xml:space="preserve">$</w:t>
-      </w:r>
-      <w:r>
-        <w:rPr>
-          <w:rStyle w:val="NormalTok"/>
-        </w:rPr>
-        <w:t xml:space="preserve">Age </w:t>
-      </w:r>
-      <w:r>
-        <w:rPr>
-          <w:rStyle w:val="OperatorTok"/>
-        </w:rPr>
-        <w:t xml:space="preserve">&gt;=</w:t>
-      </w:r>
-      <w:r>
-        <w:rPr>
-          <w:rStyle w:val="StringTok"/>
-        </w:rPr>
-        <w:t xml:space="preserve"> </w:t>
-      </w:r>
-      <w:r>
-        <w:rPr>
-          <w:rStyle w:val="DecValTok"/>
-        </w:rPr>
-        <w:t xml:space="preserve">25</w:t>
-      </w:r>
-      <w:r>
-        <w:rPr>
-          <w:rStyle w:val="NormalTok"/>
-        </w:rPr>
-        <w:t xml:space="preserve">,]</w:t>
-      </w:r>
-      <w:r>
-        <w:br/>
-      </w:r>
-      <w:r>
-        <w:br/>
-      </w:r>
-      <w:r>
-        <w:rPr>
-          <w:rStyle w:val="KeywordTok"/>
-        </w:rPr>
-        <w:t xml:space="preserve">pie</w:t>
-      </w:r>
-      <w:r>
-        <w:rPr>
-          <w:rStyle w:val="NormalTok"/>
-        </w:rPr>
-        <w:t xml:space="preserve">(</w:t>
+        <w:t xml:space="preserve">Smoke), </w:t>
       </w:r>
       <w:r>
         <w:rPr>
           <w:rStyle w:val="DataTypeTok"/>
         </w:rPr>
-        <w:t xml:space="preserve">x =</w:t>
-      </w:r>
-      <w:r>
-        <w:rPr>
-          <w:rStyle w:val="NormalTok"/>
-        </w:rPr>
-        <w:t xml:space="preserve"> </w:t>
-      </w:r>
-      <w:r>
-        <w:rPr>
-          <w:rStyle w:val="KeywordTok"/>
-        </w:rPr>
-        <w:t xml:space="preserve">c</w:t>
-      </w:r>
-      <w:r>
-        <w:rPr>
-          <w:rStyle w:val="NormalTok"/>
-        </w:rPr>
-        <w:t xml:space="preserve">(</w:t>
-      </w:r>
-      <w:r>
-        <w:rPr>
-          <w:rStyle w:val="KeywordTok"/>
-        </w:rPr>
-        <w:t xml:space="preserve">nrow</w:t>
-      </w:r>
-      <w:r>
-        <w:rPr>
-          <w:rStyle w:val="NormalTok"/>
-        </w:rPr>
-        <w:t xml:space="preserve">(group1), </w:t>
-      </w:r>
-      <w:r>
-        <w:rPr>
-          <w:rStyle w:val="KeywordTok"/>
-        </w:rPr>
-        <w:t xml:space="preserve">nrow</w:t>
-      </w:r>
-      <w:r>
-        <w:rPr>
-          <w:rStyle w:val="NormalTok"/>
-        </w:rPr>
-        <w:t xml:space="preserve">(group3), </w:t>
-      </w:r>
-      <w:r>
-        <w:rPr>
-          <w:rStyle w:val="KeywordTok"/>
-        </w:rPr>
-        <w:t xml:space="preserve">nrow</w:t>
-      </w:r>
-      <w:r>
-        <w:rPr>
-          <w:rStyle w:val="NormalTok"/>
-        </w:rPr>
-        <w:t xml:space="preserve">(group3)), </w:t>
-      </w:r>
-      <w:r>
-        <w:rPr>
-          <w:rStyle w:val="DataTypeTok"/>
-        </w:rPr>
-        <w:t xml:space="preserve">labels =</w:t>
-      </w:r>
-      <w:r>
-        <w:rPr>
-          <w:rStyle w:val="NormalTok"/>
-        </w:rPr>
-        <w:t xml:space="preserve"> </w:t>
-      </w:r>
-      <w:r>
-        <w:rPr>
-          <w:rStyle w:val="KeywordTok"/>
-        </w:rPr>
-        <w:t xml:space="preserve">c</w:t>
-      </w:r>
-      <w:r>
-        <w:rPr>
-          <w:rStyle w:val="NormalTok"/>
-        </w:rPr>
-        <w:t xml:space="preserve">(</w:t>
-      </w:r>
-      <w:r>
-        <w:rPr>
-          <w:rStyle w:val="StringTok"/>
-        </w:rPr>
-        <w:t xml:space="preserve">'&lt; 20'</w:t>
-      </w:r>
-      <w:r>
-        <w:rPr>
-          <w:rStyle w:val="NormalTok"/>
-        </w:rPr>
-        <w:t xml:space="preserve">, </w:t>
-      </w:r>
-      <w:r>
-        <w:rPr>
-          <w:rStyle w:val="StringTok"/>
-        </w:rPr>
-        <w:t xml:space="preserve">'20-25'</w:t>
-      </w:r>
-      <w:r>
-        <w:rPr>
-          <w:rStyle w:val="NormalTok"/>
-        </w:rPr>
-        <w:t xml:space="preserve">, </w:t>
-      </w:r>
-      <w:r>
-        <w:rPr>
-          <w:rStyle w:val="StringTok"/>
-        </w:rPr>
-        <w:t xml:space="preserve">'&gt; 25'</w:t>
-      </w:r>
-      <w:r>
-        <w:rPr>
-          <w:rStyle w:val="NormalTok"/>
-        </w:rPr>
-        <w:t xml:space="preserve">), </w:t>
-      </w:r>
-      <w:r>
-        <w:rPr>
-          <w:rStyle w:val="DataTypeTok"/>
-        </w:rPr>
         <w:t xml:space="preserve">main =</w:t>
       </w:r>
       <w:r>
@@ -2395,7 +2515,7 @@
         <w:rPr>
           <w:rStyle w:val="StringTok"/>
         </w:rPr>
-        <w:t xml:space="preserve">'Age of students'</w:t>
+        <w:t xml:space="preserve">'smoking habits, &lt; 20 years'</w:t>
       </w:r>
       <w:r>
         <w:rPr>
@@ -2477,7 +2597,7 @@
         <w:rPr>
           <w:rStyle w:val="NormalTok"/>
         </w:rPr>
-        <w:t xml:space="preserve">(group1</w:t>
+        <w:t xml:space="preserve">(group2</w:t>
       </w:r>
       <w:r>
         <w:rPr>
@@ -2507,7 +2627,7 @@
         <w:rPr>
           <w:rStyle w:val="StringTok"/>
         </w:rPr>
-        <w:t xml:space="preserve">'smoking habits, &lt; 20 years'</w:t>
+        <w:t xml:space="preserve">'smoking habits, 20-25 years'</w:t>
       </w:r>
       <w:r>
         <w:rPr>
@@ -2589,7 +2709,7 @@
         <w:rPr>
           <w:rStyle w:val="NormalTok"/>
         </w:rPr>
-        <w:t xml:space="preserve">(group2</w:t>
+        <w:t xml:space="preserve">(group3</w:t>
       </w:r>
       <w:r>
         <w:rPr>
@@ -2619,7 +2739,7 @@
         <w:rPr>
           <w:rStyle w:val="StringTok"/>
         </w:rPr>
-        <w:t xml:space="preserve">'smoking habits, 20-25 years'</w:t>
+        <w:t xml:space="preserve">'smoking habits, &gt; 25 years old'</w:t>
       </w:r>
       <w:r>
         <w:rPr>
@@ -2649,118 +2769,6 @@
                   </pic:nvPicPr>
                   <pic:blipFill>
                     <a:blip r:embed="rId27"/>
-                    <a:stretch>
-                      <a:fillRect/>
-                    </a:stretch>
-                  </pic:blipFill>
-                  <pic:spPr bwMode="auto">
-                    <a:xfrm>
-                      <a:off x="0" y="0"/>
-                      <a:ext cx="4620126" cy="3696101"/>
-                    </a:xfrm>
-                    <a:prstGeom prst="rect">
-                      <a:avLst/>
-                    </a:prstGeom>
-                    <a:noFill/>
-                    <a:ln w="9525">
-                      <a:noFill/>
-                      <a:headEnd/>
-                      <a:tailEnd/>
-                    </a:ln>
-                  </pic:spPr>
-                </pic:pic>
-              </a:graphicData>
-            </a:graphic>
-          </wp:inline>
-        </w:drawing>
-      </w:r>
-    </w:p>
-    <w:p>
-      <w:pPr>
-        <w:pStyle w:val="SourceCode"/>
-      </w:pPr>
-      <w:r>
-        <w:rPr>
-          <w:rStyle w:val="KeywordTok"/>
-        </w:rPr>
-        <w:t xml:space="preserve">barplot</w:t>
-      </w:r>
-      <w:r>
-        <w:rPr>
-          <w:rStyle w:val="NormalTok"/>
-        </w:rPr>
-        <w:t xml:space="preserve">(</w:t>
-      </w:r>
-      <w:r>
-        <w:rPr>
-          <w:rStyle w:val="KeywordTok"/>
-        </w:rPr>
-        <w:t xml:space="preserve">table</w:t>
-      </w:r>
-      <w:r>
-        <w:rPr>
-          <w:rStyle w:val="NormalTok"/>
-        </w:rPr>
-        <w:t xml:space="preserve">(group3</w:t>
-      </w:r>
-      <w:r>
-        <w:rPr>
-          <w:rStyle w:val="OperatorTok"/>
-        </w:rPr>
-        <w:t xml:space="preserve">$</w:t>
-      </w:r>
-      <w:r>
-        <w:rPr>
-          <w:rStyle w:val="NormalTok"/>
-        </w:rPr>
-        <w:t xml:space="preserve">Smoke), </w:t>
-      </w:r>
-      <w:r>
-        <w:rPr>
-          <w:rStyle w:val="DataTypeTok"/>
-        </w:rPr>
-        <w:t xml:space="preserve">main =</w:t>
-      </w:r>
-      <w:r>
-        <w:rPr>
-          <w:rStyle w:val="NormalTok"/>
-        </w:rPr>
-        <w:t xml:space="preserve"> </w:t>
-      </w:r>
-      <w:r>
-        <w:rPr>
-          <w:rStyle w:val="StringTok"/>
-        </w:rPr>
-        <w:t xml:space="preserve">'smoking habits, &gt; 25 years old'</w:t>
-      </w:r>
-      <w:r>
-        <w:rPr>
-          <w:rStyle w:val="NormalTok"/>
-        </w:rPr>
-        <w:t xml:space="preserve">)</w:t>
-      </w:r>
-    </w:p>
-    <w:p>
-      <w:pPr>
-        <w:pStyle w:val="FirstParagraph"/>
-      </w:pPr>
-      <w:r>
-        <w:drawing>
-          <wp:inline>
-            <wp:extent cx="4620126" cy="3696101"/>
-            <wp:effectExtent b="0" l="0" r="0" t="0"/>
-            <wp:docPr descr="" title="" id="1" name="Picture"/>
-            <a:graphic>
-              <a:graphicData uri="http://schemas.openxmlformats.org/drawingml/2006/picture">
-                <pic:pic>
-                  <pic:nvPicPr>
-                    <pic:cNvPr descr="week2Tasks_files/figure-docx/week%202-9.png" id="0" name="Picture"/>
-                    <pic:cNvPicPr>
-                      <a:picLocks noChangeArrowheads="1" noChangeAspect="1"/>
-                    </pic:cNvPicPr>
-                  </pic:nvPicPr>
-                  <pic:blipFill>
-                    <a:blip r:embed="rId28"/>
                     <a:stretch>
                       <a:fillRect/>
                     </a:stretch>

--- a/week2Tasks.docx
+++ b/week2Tasks.docx
@@ -170,19 +170,569 @@
         <w:rPr>
           <w:rStyle w:val="OperatorTok"/>
         </w:rPr>
-        <w:t xml:space="preserve">%in%</w:t>
-      </w:r>
-      <w:r>
-        <w:rPr>
-          <w:rStyle w:val="StringTok"/>
-        </w:rPr>
-        <w:t xml:space="preserve"> </w:t>
-      </w:r>
-      <w:r>
-        <w:rPr>
-          <w:rStyle w:val="KeywordTok"/>
-        </w:rPr>
-        <w:t xml:space="preserve">c</w:t>
+        <w:t xml:space="preserve">==</w:t>
+      </w:r>
+      <w:r>
+        <w:rPr>
+          <w:rStyle w:val="StringTok"/>
+        </w:rPr>
+        <w:t xml:space="preserve"> 'Regul'</w:t>
+      </w:r>
+      <w:r>
+        <w:rPr>
+          <w:rStyle w:val="NormalTok"/>
+        </w:rPr>
+        <w:t xml:space="preserve">, </w:t>
+      </w:r>
+      <w:r>
+        <w:rPr>
+          <w:rStyle w:val="DataTypeTok"/>
+        </w:rPr>
+        <w:t xml:space="preserve">na.rm =</w:t>
+      </w:r>
+      <w:r>
+        <w:rPr>
+          <w:rStyle w:val="NormalTok"/>
+        </w:rPr>
+        <w:t xml:space="preserve"> </w:t>
+      </w:r>
+      <w:r>
+        <w:rPr>
+          <w:rStyle w:val="OtherTok"/>
+        </w:rPr>
+        <w:t xml:space="preserve">TRUE</w:t>
+      </w:r>
+      <w:r>
+        <w:rPr>
+          <w:rStyle w:val="NormalTok"/>
+        </w:rPr>
+        <w:t xml:space="preserve">)</w:t>
+      </w:r>
+      <w:r>
+        <w:rPr>
+          <w:rStyle w:val="OperatorTok"/>
+        </w:rPr>
+        <w:t xml:space="preserve">/</w:t>
+      </w:r>
+      <w:r>
+        <w:rPr>
+          <w:rStyle w:val="KeywordTok"/>
+        </w:rPr>
+        <w:t xml:space="preserve">nrow</w:t>
+      </w:r>
+      <w:r>
+        <w:rPr>
+          <w:rStyle w:val="NormalTok"/>
+        </w:rPr>
+        <w:t xml:space="preserve">(survey)</w:t>
+      </w:r>
+    </w:p>
+    <w:p>
+      <w:pPr>
+        <w:pStyle w:val="SourceCode"/>
+      </w:pPr>
+      <w:r>
+        <w:rPr>
+          <w:rStyle w:val="VerbatimChar"/>
+        </w:rPr>
+        <w:t xml:space="preserve">## [1] 0.07172996</w:t>
+      </w:r>
+    </w:p>
+    <w:p>
+      <w:pPr>
+        <w:pStyle w:val="SourceCode"/>
+      </w:pPr>
+      <w:r>
+        <w:rPr>
+          <w:rStyle w:val="NormalTok"/>
+        </w:rPr>
+        <w:t xml:space="preserve">maleSmokers =</w:t>
+      </w:r>
+      <w:r>
+        <w:rPr>
+          <w:rStyle w:val="StringTok"/>
+        </w:rPr>
+        <w:t xml:space="preserve"> </w:t>
+      </w:r>
+      <w:r>
+        <w:rPr>
+          <w:rStyle w:val="KeywordTok"/>
+        </w:rPr>
+        <w:t xml:space="preserve">sum</w:t>
+      </w:r>
+      <w:r>
+        <w:rPr>
+          <w:rStyle w:val="NormalTok"/>
+        </w:rPr>
+        <w:t xml:space="preserve">(survey</w:t>
+      </w:r>
+      <w:r>
+        <w:rPr>
+          <w:rStyle w:val="OperatorTok"/>
+        </w:rPr>
+        <w:t xml:space="preserve">$</w:t>
+      </w:r>
+      <w:r>
+        <w:rPr>
+          <w:rStyle w:val="NormalTok"/>
+        </w:rPr>
+        <w:t xml:space="preserve">Smoke </w:t>
+      </w:r>
+      <w:r>
+        <w:rPr>
+          <w:rStyle w:val="OperatorTok"/>
+        </w:rPr>
+        <w:t xml:space="preserve">==</w:t>
+      </w:r>
+      <w:r>
+        <w:rPr>
+          <w:rStyle w:val="StringTok"/>
+        </w:rPr>
+        <w:t xml:space="preserve"> 'Regul'</w:t>
+      </w:r>
+      <w:r>
+        <w:rPr>
+          <w:rStyle w:val="NormalTok"/>
+        </w:rPr>
+        <w:t xml:space="preserve"> </w:t>
+      </w:r>
+      <w:r>
+        <w:rPr>
+          <w:rStyle w:val="OperatorTok"/>
+        </w:rPr>
+        <w:t xml:space="preserve">&amp;</w:t>
+      </w:r>
+      <w:r>
+        <w:rPr>
+          <w:rStyle w:val="StringTok"/>
+        </w:rPr>
+        <w:t xml:space="preserve"> </w:t>
+      </w:r>
+      <w:r>
+        <w:rPr>
+          <w:rStyle w:val="NormalTok"/>
+        </w:rPr>
+        <w:t xml:space="preserve">survey</w:t>
+      </w:r>
+      <w:r>
+        <w:rPr>
+          <w:rStyle w:val="OperatorTok"/>
+        </w:rPr>
+        <w:t xml:space="preserve">$</w:t>
+      </w:r>
+      <w:r>
+        <w:rPr>
+          <w:rStyle w:val="NormalTok"/>
+        </w:rPr>
+        <w:t xml:space="preserve">Sex </w:t>
+      </w:r>
+      <w:r>
+        <w:rPr>
+          <w:rStyle w:val="OperatorTok"/>
+        </w:rPr>
+        <w:t xml:space="preserve">==</w:t>
+      </w:r>
+      <w:r>
+        <w:rPr>
+          <w:rStyle w:val="StringTok"/>
+        </w:rPr>
+        <w:t xml:space="preserve"> 'Male'</w:t>
+      </w:r>
+      <w:r>
+        <w:rPr>
+          <w:rStyle w:val="NormalTok"/>
+        </w:rPr>
+        <w:t xml:space="preserve">, </w:t>
+      </w:r>
+      <w:r>
+        <w:rPr>
+          <w:rStyle w:val="DataTypeTok"/>
+        </w:rPr>
+        <w:t xml:space="preserve">na.rm =</w:t>
+      </w:r>
+      <w:r>
+        <w:rPr>
+          <w:rStyle w:val="NormalTok"/>
+        </w:rPr>
+        <w:t xml:space="preserve"> </w:t>
+      </w:r>
+      <w:r>
+        <w:rPr>
+          <w:rStyle w:val="OtherTok"/>
+        </w:rPr>
+        <w:t xml:space="preserve">TRUE</w:t>
+      </w:r>
+      <w:r>
+        <w:rPr>
+          <w:rStyle w:val="NormalTok"/>
+        </w:rPr>
+        <w:t xml:space="preserve">)</w:t>
+      </w:r>
+      <w:r>
+        <w:br/>
+      </w:r>
+      <w:r>
+        <w:br/>
+      </w:r>
+      <w:r>
+        <w:rPr>
+          <w:rStyle w:val="CommentTok"/>
+        </w:rPr>
+        <w:t xml:space="preserve">#вероятността случайно избран човек да е мъж и редовен пушач</w:t>
+      </w:r>
+      <w:r>
+        <w:br/>
+      </w:r>
+      <w:r>
+        <w:rPr>
+          <w:rStyle w:val="NormalTok"/>
+        </w:rPr>
+        <w:t xml:space="preserve">maleSmokers</w:t>
+      </w:r>
+      <w:r>
+        <w:rPr>
+          <w:rStyle w:val="OperatorTok"/>
+        </w:rPr>
+        <w:t xml:space="preserve">/</w:t>
+      </w:r>
+      <w:r>
+        <w:rPr>
+          <w:rStyle w:val="KeywordTok"/>
+        </w:rPr>
+        <w:t xml:space="preserve">nrow</w:t>
+      </w:r>
+      <w:r>
+        <w:rPr>
+          <w:rStyle w:val="NormalTok"/>
+        </w:rPr>
+        <w:t xml:space="preserve">(survey)</w:t>
+      </w:r>
+    </w:p>
+    <w:p>
+      <w:pPr>
+        <w:pStyle w:val="SourceCode"/>
+      </w:pPr>
+      <w:r>
+        <w:rPr>
+          <w:rStyle w:val="VerbatimChar"/>
+        </w:rPr>
+        <w:t xml:space="preserve">## [1] 0.05063291</w:t>
+      </w:r>
+    </w:p>
+    <w:p>
+      <w:pPr>
+        <w:pStyle w:val="SourceCode"/>
+      </w:pPr>
+      <w:r>
+        <w:rPr>
+          <w:rStyle w:val="CommentTok"/>
+        </w:rPr>
+        <w:t xml:space="preserve">#броят на всички мъже</w:t>
+      </w:r>
+      <w:r>
+        <w:br/>
+      </w:r>
+      <w:r>
+        <w:rPr>
+          <w:rStyle w:val="NormalTok"/>
+        </w:rPr>
+        <w:t xml:space="preserve">maleNumber =</w:t>
+      </w:r>
+      <w:r>
+        <w:rPr>
+          <w:rStyle w:val="StringTok"/>
+        </w:rPr>
+        <w:t xml:space="preserve"> </w:t>
+      </w:r>
+      <w:r>
+        <w:rPr>
+          <w:rStyle w:val="KeywordTok"/>
+        </w:rPr>
+        <w:t xml:space="preserve">sum</w:t>
+      </w:r>
+      <w:r>
+        <w:rPr>
+          <w:rStyle w:val="NormalTok"/>
+        </w:rPr>
+        <w:t xml:space="preserve">(survey</w:t>
+      </w:r>
+      <w:r>
+        <w:rPr>
+          <w:rStyle w:val="OperatorTok"/>
+        </w:rPr>
+        <w:t xml:space="preserve">$</w:t>
+      </w:r>
+      <w:r>
+        <w:rPr>
+          <w:rStyle w:val="NormalTok"/>
+        </w:rPr>
+        <w:t xml:space="preserve">Sex </w:t>
+      </w:r>
+      <w:r>
+        <w:rPr>
+          <w:rStyle w:val="OperatorTok"/>
+        </w:rPr>
+        <w:t xml:space="preserve">==</w:t>
+      </w:r>
+      <w:r>
+        <w:rPr>
+          <w:rStyle w:val="StringTok"/>
+        </w:rPr>
+        <w:t xml:space="preserve"> 'Male'</w:t>
+      </w:r>
+      <w:r>
+        <w:rPr>
+          <w:rStyle w:val="NormalTok"/>
+        </w:rPr>
+        <w:t xml:space="preserve">, </w:t>
+      </w:r>
+      <w:r>
+        <w:rPr>
+          <w:rStyle w:val="DataTypeTok"/>
+        </w:rPr>
+        <w:t xml:space="preserve">na.rm =</w:t>
+      </w:r>
+      <w:r>
+        <w:rPr>
+          <w:rStyle w:val="NormalTok"/>
+        </w:rPr>
+        <w:t xml:space="preserve"> </w:t>
+      </w:r>
+      <w:r>
+        <w:rPr>
+          <w:rStyle w:val="OtherTok"/>
+        </w:rPr>
+        <w:t xml:space="preserve">TRUE</w:t>
+      </w:r>
+      <w:r>
+        <w:rPr>
+          <w:rStyle w:val="NormalTok"/>
+        </w:rPr>
+        <w:t xml:space="preserve">)</w:t>
+      </w:r>
+      <w:r>
+        <w:br/>
+      </w:r>
+      <w:r>
+        <w:br/>
+      </w:r>
+      <w:r>
+        <w:rPr>
+          <w:rStyle w:val="CommentTok"/>
+        </w:rPr>
+        <w:t xml:space="preserve">#вероятността случайно избран мъж да е редовен пушач</w:t>
+      </w:r>
+      <w:r>
+        <w:br/>
+      </w:r>
+      <w:r>
+        <w:rPr>
+          <w:rStyle w:val="NormalTok"/>
+        </w:rPr>
+        <w:t xml:space="preserve">maleSmokers</w:t>
+      </w:r>
+      <w:r>
+        <w:rPr>
+          <w:rStyle w:val="OperatorTok"/>
+        </w:rPr>
+        <w:t xml:space="preserve">/</w:t>
+      </w:r>
+      <w:r>
+        <w:rPr>
+          <w:rStyle w:val="NormalTok"/>
+        </w:rPr>
+        <w:t xml:space="preserve">maleNumber</w:t>
+      </w:r>
+    </w:p>
+    <w:p>
+      <w:pPr>
+        <w:pStyle w:val="SourceCode"/>
+      </w:pPr>
+      <w:r>
+        <w:rPr>
+          <w:rStyle w:val="VerbatimChar"/>
+        </w:rPr>
+        <w:t xml:space="preserve">## [1] 0.1016949</w:t>
+      </w:r>
+    </w:p>
+    <w:p>
+      <w:pPr>
+        <w:pStyle w:val="SourceCode"/>
+      </w:pPr>
+      <w:r>
+        <w:rPr>
+          <w:rStyle w:val="CommentTok"/>
+        </w:rPr>
+        <w:t xml:space="preserve">#броят на всички редовни пушачи</w:t>
+      </w:r>
+      <w:r>
+        <w:br/>
+      </w:r>
+      <w:r>
+        <w:rPr>
+          <w:rStyle w:val="NormalTok"/>
+        </w:rPr>
+        <w:t xml:space="preserve">regulCount =</w:t>
+      </w:r>
+      <w:r>
+        <w:rPr>
+          <w:rStyle w:val="StringTok"/>
+        </w:rPr>
+        <w:t xml:space="preserve"> </w:t>
+      </w:r>
+      <w:r>
+        <w:rPr>
+          <w:rStyle w:val="KeywordTok"/>
+        </w:rPr>
+        <w:t xml:space="preserve">sum</w:t>
+      </w:r>
+      <w:r>
+        <w:rPr>
+          <w:rStyle w:val="NormalTok"/>
+        </w:rPr>
+        <w:t xml:space="preserve">(survey</w:t>
+      </w:r>
+      <w:r>
+        <w:rPr>
+          <w:rStyle w:val="OperatorTok"/>
+        </w:rPr>
+        <w:t xml:space="preserve">$</w:t>
+      </w:r>
+      <w:r>
+        <w:rPr>
+          <w:rStyle w:val="NormalTok"/>
+        </w:rPr>
+        <w:t xml:space="preserve">Smoke </w:t>
+      </w:r>
+      <w:r>
+        <w:rPr>
+          <w:rStyle w:val="OperatorTok"/>
+        </w:rPr>
+        <w:t xml:space="preserve">==</w:t>
+      </w:r>
+      <w:r>
+        <w:rPr>
+          <w:rStyle w:val="StringTok"/>
+        </w:rPr>
+        <w:t xml:space="preserve"> 'Regul'</w:t>
+      </w:r>
+      <w:r>
+        <w:rPr>
+          <w:rStyle w:val="NormalTok"/>
+        </w:rPr>
+        <w:t xml:space="preserve">, </w:t>
+      </w:r>
+      <w:r>
+        <w:rPr>
+          <w:rStyle w:val="DataTypeTok"/>
+        </w:rPr>
+        <w:t xml:space="preserve">na.rm =</w:t>
+      </w:r>
+      <w:r>
+        <w:rPr>
+          <w:rStyle w:val="NormalTok"/>
+        </w:rPr>
+        <w:t xml:space="preserve"> </w:t>
+      </w:r>
+      <w:r>
+        <w:rPr>
+          <w:rStyle w:val="OtherTok"/>
+        </w:rPr>
+        <w:t xml:space="preserve">TRUE</w:t>
+      </w:r>
+      <w:r>
+        <w:rPr>
+          <w:rStyle w:val="NormalTok"/>
+        </w:rPr>
+        <w:t xml:space="preserve">)</w:t>
+      </w:r>
+      <w:r>
+        <w:br/>
+      </w:r>
+      <w:r>
+        <w:br/>
+      </w:r>
+      <w:r>
+        <w:rPr>
+          <w:rStyle w:val="CommentTok"/>
+        </w:rPr>
+        <w:t xml:space="preserve">#вероятноста случайно избран редовен пушач да е мъж</w:t>
+      </w:r>
+      <w:r>
+        <w:br/>
+      </w:r>
+      <w:r>
+        <w:rPr>
+          <w:rStyle w:val="NormalTok"/>
+        </w:rPr>
+        <w:t xml:space="preserve">maleSmokers</w:t>
+      </w:r>
+      <w:r>
+        <w:rPr>
+          <w:rStyle w:val="OperatorTok"/>
+        </w:rPr>
+        <w:t xml:space="preserve">/</w:t>
+      </w:r>
+      <w:r>
+        <w:rPr>
+          <w:rStyle w:val="NormalTok"/>
+        </w:rPr>
+        <w:t xml:space="preserve">regulCount</w:t>
+      </w:r>
+    </w:p>
+    <w:p>
+      <w:pPr>
+        <w:pStyle w:val="SourceCode"/>
+      </w:pPr>
+      <w:r>
+        <w:rPr>
+          <w:rStyle w:val="VerbatimChar"/>
+        </w:rPr>
+        <w:t xml:space="preserve">## [1] 0.7058824</w:t>
+      </w:r>
+    </w:p>
+    <w:p>
+      <w:pPr>
+        <w:pStyle w:val="SourceCode"/>
+      </w:pPr>
+      <w:r>
+        <w:rPr>
+          <w:rStyle w:val="CommentTok"/>
+        </w:rPr>
+        <w:t xml:space="preserve">#втори начин със позлване на prop.table()</w:t>
+      </w:r>
+      <w:r>
+        <w:br/>
+      </w:r>
+      <w:r>
+        <w:br/>
+      </w:r>
+      <w:r>
+        <w:rPr>
+          <w:rStyle w:val="CommentTok"/>
+        </w:rPr>
+        <w:t xml:space="preserve">#вероятността случайно избран човек да е редовен пушач</w:t>
+      </w:r>
+      <w:r>
+        <w:br/>
+      </w:r>
+      <w:r>
+        <w:rPr>
+          <w:rStyle w:val="NormalTok"/>
+        </w:rPr>
+        <w:t xml:space="preserve">table =</w:t>
+      </w:r>
+      <w:r>
+        <w:rPr>
+          <w:rStyle w:val="StringTok"/>
+        </w:rPr>
+        <w:t xml:space="preserve"> </w:t>
+      </w:r>
+      <w:r>
+        <w:rPr>
+          <w:rStyle w:val="KeywordTok"/>
+        </w:rPr>
+        <w:t xml:space="preserve">prop.table</w:t>
       </w:r>
       <w:r>
         <w:rPr>
@@ -192,6 +742,39 @@
       </w:r>
       <w:r>
         <w:rPr>
+          <w:rStyle w:val="KeywordTok"/>
+        </w:rPr>
+        <w:t xml:space="preserve">table</w:t>
+      </w:r>
+      <w:r>
+        <w:rPr>
+          <w:rStyle w:val="NormalTok"/>
+        </w:rPr>
+        <w:t xml:space="preserve">(survey</w:t>
+      </w:r>
+      <w:r>
+        <w:rPr>
+          <w:rStyle w:val="OperatorTok"/>
+        </w:rPr>
+        <w:t xml:space="preserve">$</w:t>
+      </w:r>
+      <w:r>
+        <w:rPr>
+          <w:rStyle w:val="NormalTok"/>
+        </w:rPr>
+        <w:t xml:space="preserve">Smoke),)</w:t>
+      </w:r>
+      <w:r>
+        <w:br/>
+      </w:r>
+      <w:r>
+        <w:rPr>
+          <w:rStyle w:val="NormalTok"/>
+        </w:rPr>
+        <w:t xml:space="preserve">table[</w:t>
+      </w:r>
+      <w:r>
+        <w:rPr>
           <w:rStyle w:val="StringTok"/>
         </w:rPr>
         <w:t xml:space="preserve">'Regul'</w:t>
@@ -200,37 +783,225 @@
         <w:rPr>
           <w:rStyle w:val="NormalTok"/>
         </w:rPr>
+        <w:t xml:space="preserve">]</w:t>
+      </w:r>
+    </w:p>
+    <w:p>
+      <w:pPr>
+        <w:pStyle w:val="SourceCode"/>
+      </w:pPr>
+      <w:r>
+        <w:rPr>
+          <w:rStyle w:val="VerbatimChar"/>
+        </w:rPr>
+        <w:t xml:space="preserve">##     Regul </w:t>
+      </w:r>
+      <w:r>
+        <w:br/>
+      </w:r>
+      <w:r>
+        <w:rPr>
+          <w:rStyle w:val="VerbatimChar"/>
+        </w:rPr>
+        <w:t xml:space="preserve">## 0.0720339</w:t>
+      </w:r>
+    </w:p>
+    <w:p>
+      <w:pPr>
+        <w:pStyle w:val="SourceCode"/>
+      </w:pPr>
+      <w:r>
+        <w:rPr>
+          <w:rStyle w:val="CommentTok"/>
+        </w:rPr>
+        <w:t xml:space="preserve">#вероятността случайно избран човек да е мъж и редовен пушач</w:t>
+      </w:r>
+      <w:r>
+        <w:br/>
+      </w:r>
+      <w:r>
+        <w:rPr>
+          <w:rStyle w:val="NormalTok"/>
+        </w:rPr>
+        <w:t xml:space="preserve">table =</w:t>
+      </w:r>
+      <w:r>
+        <w:rPr>
+          <w:rStyle w:val="StringTok"/>
+        </w:rPr>
+        <w:t xml:space="preserve"> </w:t>
+      </w:r>
+      <w:r>
+        <w:rPr>
+          <w:rStyle w:val="KeywordTok"/>
+        </w:rPr>
+        <w:t xml:space="preserve">prop.table</w:t>
+      </w:r>
+      <w:r>
+        <w:rPr>
+          <w:rStyle w:val="NormalTok"/>
+        </w:rPr>
+        <w:t xml:space="preserve">(</w:t>
+      </w:r>
+      <w:r>
+        <w:rPr>
+          <w:rStyle w:val="KeywordTok"/>
+        </w:rPr>
+        <w:t xml:space="preserve">table</w:t>
+      </w:r>
+      <w:r>
+        <w:rPr>
+          <w:rStyle w:val="NormalTok"/>
+        </w:rPr>
+        <w:t xml:space="preserve">(survey</w:t>
+      </w:r>
+      <w:r>
+        <w:rPr>
+          <w:rStyle w:val="OperatorTok"/>
+        </w:rPr>
+        <w:t xml:space="preserve">$</w:t>
+      </w:r>
+      <w:r>
+        <w:rPr>
+          <w:rStyle w:val="NormalTok"/>
+        </w:rPr>
+        <w:t xml:space="preserve">Sex,survey</w:t>
+      </w:r>
+      <w:r>
+        <w:rPr>
+          <w:rStyle w:val="OperatorTok"/>
+        </w:rPr>
+        <w:t xml:space="preserve">$</w:t>
+      </w:r>
+      <w:r>
+        <w:rPr>
+          <w:rStyle w:val="NormalTok"/>
+        </w:rPr>
+        <w:t xml:space="preserve">Smoke),)</w:t>
+      </w:r>
+      <w:r>
+        <w:br/>
+      </w:r>
+      <w:r>
+        <w:rPr>
+          <w:rStyle w:val="NormalTok"/>
+        </w:rPr>
+        <w:t xml:space="preserve">table[</w:t>
+      </w:r>
+      <w:r>
+        <w:rPr>
+          <w:rStyle w:val="StringTok"/>
+        </w:rPr>
+        <w:t xml:space="preserve">'Male'</w:t>
+      </w:r>
+      <w:r>
+        <w:rPr>
+          <w:rStyle w:val="NormalTok"/>
+        </w:rPr>
         <w:t xml:space="preserve">, </w:t>
       </w:r>
       <w:r>
         <w:rPr>
           <w:rStyle w:val="StringTok"/>
         </w:rPr>
-        <w:t xml:space="preserve">'Heavy'</w:t>
-      </w:r>
-      <w:r>
-        <w:rPr>
-          <w:rStyle w:val="NormalTok"/>
-        </w:rPr>
-        <w:t xml:space="preserve">), </w:t>
-      </w:r>
-      <w:r>
-        <w:rPr>
-          <w:rStyle w:val="DataTypeTok"/>
-        </w:rPr>
-        <w:t xml:space="preserve">na.rm =</w:t>
-      </w:r>
-      <w:r>
-        <w:rPr>
-          <w:rStyle w:val="NormalTok"/>
-        </w:rPr>
-        <w:t xml:space="preserve"> </w:t>
-      </w:r>
-      <w:r>
-        <w:rPr>
-          <w:rStyle w:val="OtherTok"/>
-        </w:rPr>
-        <w:t xml:space="preserve">TRUE</w:t>
+        <w:t xml:space="preserve">'Regul'</w:t>
+      </w:r>
+      <w:r>
+        <w:rPr>
+          <w:rStyle w:val="NormalTok"/>
+        </w:rPr>
+        <w:t xml:space="preserve">]</w:t>
+      </w:r>
+    </w:p>
+    <w:p>
+      <w:pPr>
+        <w:pStyle w:val="SourceCode"/>
+      </w:pPr>
+      <w:r>
+        <w:rPr>
+          <w:rStyle w:val="VerbatimChar"/>
+        </w:rPr>
+        <w:t xml:space="preserve">## [1] 0.05106383</w:t>
+      </w:r>
+    </w:p>
+    <w:p>
+      <w:pPr>
+        <w:pStyle w:val="SourceCode"/>
+      </w:pPr>
+      <w:r>
+        <w:rPr>
+          <w:rStyle w:val="CommentTok"/>
+        </w:rPr>
+        <w:t xml:space="preserve">#вероятносттa мъж да е редовен пушач</w:t>
+      </w:r>
+      <w:r>
+        <w:br/>
+      </w:r>
+      <w:r>
+        <w:rPr>
+          <w:rStyle w:val="NormalTok"/>
+        </w:rPr>
+        <w:t xml:space="preserve">table =</w:t>
+      </w:r>
+      <w:r>
+        <w:rPr>
+          <w:rStyle w:val="StringTok"/>
+        </w:rPr>
+        <w:t xml:space="preserve"> </w:t>
+      </w:r>
+      <w:r>
+        <w:rPr>
+          <w:rStyle w:val="KeywordTok"/>
+        </w:rPr>
+        <w:t xml:space="preserve">prop.table</w:t>
+      </w:r>
+      <w:r>
+        <w:rPr>
+          <w:rStyle w:val="NormalTok"/>
+        </w:rPr>
+        <w:t xml:space="preserve">(</w:t>
+      </w:r>
+      <w:r>
+        <w:rPr>
+          <w:rStyle w:val="KeywordTok"/>
+        </w:rPr>
+        <w:t xml:space="preserve">table</w:t>
+      </w:r>
+      <w:r>
+        <w:rPr>
+          <w:rStyle w:val="NormalTok"/>
+        </w:rPr>
+        <w:t xml:space="preserve">(survey</w:t>
+      </w:r>
+      <w:r>
+        <w:rPr>
+          <w:rStyle w:val="OperatorTok"/>
+        </w:rPr>
+        <w:t xml:space="preserve">$</w:t>
+      </w:r>
+      <w:r>
+        <w:rPr>
+          <w:rStyle w:val="NormalTok"/>
+        </w:rPr>
+        <w:t xml:space="preserve">Sex,survey</w:t>
+      </w:r>
+      <w:r>
+        <w:rPr>
+          <w:rStyle w:val="OperatorTok"/>
+        </w:rPr>
+        <w:t xml:space="preserve">$</w:t>
+      </w:r>
+      <w:r>
+        <w:rPr>
+          <w:rStyle w:val="NormalTok"/>
+        </w:rPr>
+        <w:t xml:space="preserve">Smoke), </w:t>
+      </w:r>
+      <w:r>
+        <w:rPr>
+          <w:rStyle w:val="DecValTok"/>
+        </w:rPr>
+        <w:t xml:space="preserve">1</w:t>
       </w:r>
       <w:r>
         <w:rPr>
@@ -239,22 +1010,37 @@
         <w:t xml:space="preserve">)</w:t>
       </w:r>
       <w:r>
-        <w:rPr>
-          <w:rStyle w:val="OperatorTok"/>
-        </w:rPr>
-        <w:t xml:space="preserve">/</w:t>
-      </w:r>
-      <w:r>
-        <w:rPr>
-          <w:rStyle w:val="KeywordTok"/>
-        </w:rPr>
-        <w:t xml:space="preserve">nrow</w:t>
-      </w:r>
-      <w:r>
-        <w:rPr>
-          <w:rStyle w:val="NormalTok"/>
-        </w:rPr>
-        <w:t xml:space="preserve">(survey)</w:t>
+        <w:br/>
+      </w:r>
+      <w:r>
+        <w:rPr>
+          <w:rStyle w:val="NormalTok"/>
+        </w:rPr>
+        <w:t xml:space="preserve">table[</w:t>
+      </w:r>
+      <w:r>
+        <w:rPr>
+          <w:rStyle w:val="StringTok"/>
+        </w:rPr>
+        <w:t xml:space="preserve">'Male'</w:t>
+      </w:r>
+      <w:r>
+        <w:rPr>
+          <w:rStyle w:val="NormalTok"/>
+        </w:rPr>
+        <w:t xml:space="preserve">, </w:t>
+      </w:r>
+      <w:r>
+        <w:rPr>
+          <w:rStyle w:val="StringTok"/>
+        </w:rPr>
+        <w:t xml:space="preserve">'Regul'</w:t>
+      </w:r>
+      <w:r>
+        <w:rPr>
+          <w:rStyle w:val="NormalTok"/>
+        </w:rPr>
+        <w:t xml:space="preserve">]</w:t>
       </w:r>
     </w:p>
     <w:p>
@@ -265,7 +1051,7 @@
         <w:rPr>
           <w:rStyle w:val="VerbatimChar"/>
         </w:rPr>
-        <w:t xml:space="preserve">## [1] 0.1181435</w:t>
+        <w:t xml:space="preserve">## [1] 0.1025641</w:t>
       </w:r>
     </w:p>
     <w:p>
@@ -274,21 +1060,42 @@
       </w:pPr>
       <w:r>
         <w:rPr>
-          <w:rStyle w:val="NormalTok"/>
-        </w:rPr>
-        <w:t xml:space="preserve">maleSmokers =</w:t>
-      </w:r>
-      <w:r>
-        <w:rPr>
-          <w:rStyle w:val="StringTok"/>
-        </w:rPr>
-        <w:t xml:space="preserve"> </w:t>
-      </w:r>
-      <w:r>
-        <w:rPr>
-          <w:rStyle w:val="KeywordTok"/>
-        </w:rPr>
-        <w:t xml:space="preserve">sum</w:t>
+          <w:rStyle w:val="CommentTok"/>
+        </w:rPr>
+        <w:t xml:space="preserve">#вероятността редовен пушач да е мъж:</w:t>
+      </w:r>
+      <w:r>
+        <w:br/>
+      </w:r>
+      <w:r>
+        <w:rPr>
+          <w:rStyle w:val="NormalTok"/>
+        </w:rPr>
+        <w:t xml:space="preserve">table =</w:t>
+      </w:r>
+      <w:r>
+        <w:rPr>
+          <w:rStyle w:val="StringTok"/>
+        </w:rPr>
+        <w:t xml:space="preserve"> </w:t>
+      </w:r>
+      <w:r>
+        <w:rPr>
+          <w:rStyle w:val="KeywordTok"/>
+        </w:rPr>
+        <w:t xml:space="preserve">prop.table</w:t>
+      </w:r>
+      <w:r>
+        <w:rPr>
+          <w:rStyle w:val="NormalTok"/>
+        </w:rPr>
+        <w:t xml:space="preserve">(</w:t>
+      </w:r>
+      <w:r>
+        <w:rPr>
+          <w:rStyle w:val="KeywordTok"/>
+        </w:rPr>
+        <w:t xml:space="preserve">table</w:t>
       </w:r>
       <w:r>
         <w:rPr>
@@ -306,73 +1113,7 @@
         <w:rPr>
           <w:rStyle w:val="NormalTok"/>
         </w:rPr>
-        <w:t xml:space="preserve">Smoke </w:t>
-      </w:r>
-      <w:r>
-        <w:rPr>
-          <w:rStyle w:val="OperatorTok"/>
-        </w:rPr>
-        <w:t xml:space="preserve">%in%</w:t>
-      </w:r>
-      <w:r>
-        <w:rPr>
-          <w:rStyle w:val="StringTok"/>
-        </w:rPr>
-        <w:t xml:space="preserve"> </w:t>
-      </w:r>
-      <w:r>
-        <w:rPr>
-          <w:rStyle w:val="KeywordTok"/>
-        </w:rPr>
-        <w:t xml:space="preserve">c</w:t>
-      </w:r>
-      <w:r>
-        <w:rPr>
-          <w:rStyle w:val="NormalTok"/>
-        </w:rPr>
-        <w:t xml:space="preserve">(</w:t>
-      </w:r>
-      <w:r>
-        <w:rPr>
-          <w:rStyle w:val="StringTok"/>
-        </w:rPr>
-        <w:t xml:space="preserve">"Regul"</w:t>
-      </w:r>
-      <w:r>
-        <w:rPr>
-          <w:rStyle w:val="NormalTok"/>
-        </w:rPr>
-        <w:t xml:space="preserve">, </w:t>
-      </w:r>
-      <w:r>
-        <w:rPr>
-          <w:rStyle w:val="StringTok"/>
-        </w:rPr>
-        <w:t xml:space="preserve">"Heavy"</w:t>
-      </w:r>
-      <w:r>
-        <w:rPr>
-          <w:rStyle w:val="NormalTok"/>
-        </w:rPr>
-        <w:t xml:space="preserve">) </w:t>
-      </w:r>
-      <w:r>
-        <w:rPr>
-          <w:rStyle w:val="OperatorTok"/>
-        </w:rPr>
-        <w:t xml:space="preserve">&amp;</w:t>
-      </w:r>
-      <w:r>
-        <w:rPr>
-          <w:rStyle w:val="StringTok"/>
-        </w:rPr>
-        <w:t xml:space="preserve"> </w:t>
-      </w:r>
-      <w:r>
-        <w:rPr>
-          <w:rStyle w:val="NormalTok"/>
-        </w:rPr>
-        <w:t xml:space="preserve">survey</w:t>
+        <w:t xml:space="preserve">Sex,survey</w:t>
       </w:r>
       <w:r>
         <w:rPr>
@@ -384,43 +1125,13 @@
         <w:rPr>
           <w:rStyle w:val="NormalTok"/>
         </w:rPr>
-        <w:t xml:space="preserve">Sex </w:t>
-      </w:r>
-      <w:r>
-        <w:rPr>
-          <w:rStyle w:val="OperatorTok"/>
-        </w:rPr>
-        <w:t xml:space="preserve">==</w:t>
-      </w:r>
-      <w:r>
-        <w:rPr>
-          <w:rStyle w:val="StringTok"/>
-        </w:rPr>
-        <w:t xml:space="preserve"> 'Male'</w:t>
-      </w:r>
-      <w:r>
-        <w:rPr>
-          <w:rStyle w:val="NormalTok"/>
-        </w:rPr>
-        <w:t xml:space="preserve">, </w:t>
-      </w:r>
-      <w:r>
-        <w:rPr>
-          <w:rStyle w:val="DataTypeTok"/>
-        </w:rPr>
-        <w:t xml:space="preserve">na.rm =</w:t>
-      </w:r>
-      <w:r>
-        <w:rPr>
-          <w:rStyle w:val="NormalTok"/>
-        </w:rPr>
-        <w:t xml:space="preserve"> </w:t>
-      </w:r>
-      <w:r>
-        <w:rPr>
-          <w:rStyle w:val="OtherTok"/>
-        </w:rPr>
-        <w:t xml:space="preserve">TRUE</w:t>
+        <w:t xml:space="preserve">Smoke), </w:t>
+      </w:r>
+      <w:r>
+        <w:rPr>
+          <w:rStyle w:val="DecValTok"/>
+        </w:rPr>
+        <w:t xml:space="preserve">2</w:t>
       </w:r>
       <w:r>
         <w:rPr>
@@ -432,40 +1143,34 @@
         <w:br/>
       </w:r>
       <w:r>
-        <w:br/>
-      </w:r>
-      <w:r>
-        <w:rPr>
-          <w:rStyle w:val="CommentTok"/>
-        </w:rPr>
-        <w:t xml:space="preserve">#вероятността случайно ибзбран човек да е мъж и редовен пушач</w:t>
-      </w:r>
-      <w:r>
-        <w:br/>
-      </w:r>
-      <w:r>
-        <w:rPr>
-          <w:rStyle w:val="NormalTok"/>
-        </w:rPr>
-        <w:t xml:space="preserve">maleSmokers</w:t>
-      </w:r>
-      <w:r>
-        <w:rPr>
-          <w:rStyle w:val="OperatorTok"/>
-        </w:rPr>
-        <w:t xml:space="preserve">/</w:t>
-      </w:r>
-      <w:r>
-        <w:rPr>
-          <w:rStyle w:val="KeywordTok"/>
-        </w:rPr>
-        <w:t xml:space="preserve">nrow</w:t>
-      </w:r>
-      <w:r>
-        <w:rPr>
-          <w:rStyle w:val="NormalTok"/>
-        </w:rPr>
-        <w:t xml:space="preserve">(survey)</w:t>
+        <w:rPr>
+          <w:rStyle w:val="NormalTok"/>
+        </w:rPr>
+        <w:t xml:space="preserve">table[</w:t>
+      </w:r>
+      <w:r>
+        <w:rPr>
+          <w:rStyle w:val="StringTok"/>
+        </w:rPr>
+        <w:t xml:space="preserve">'Male'</w:t>
+      </w:r>
+      <w:r>
+        <w:rPr>
+          <w:rStyle w:val="NormalTok"/>
+        </w:rPr>
+        <w:t xml:space="preserve">,</w:t>
+      </w:r>
+      <w:r>
+        <w:rPr>
+          <w:rStyle w:val="StringTok"/>
+        </w:rPr>
+        <w:t xml:space="preserve">'Regul'</w:t>
+      </w:r>
+      <w:r>
+        <w:rPr>
+          <w:rStyle w:val="NormalTok"/>
+        </w:rPr>
+        <w:t xml:space="preserve">]</w:t>
       </w:r>
     </w:p>
     <w:p>
@@ -476,311 +1181,7 @@
         <w:rPr>
           <w:rStyle w:val="VerbatimChar"/>
         </w:rPr>
-        <w:t xml:space="preserve">## [1] 0.07594937</w:t>
-      </w:r>
-    </w:p>
-    <w:p>
-      <w:pPr>
-        <w:pStyle w:val="SourceCode"/>
-      </w:pPr>
-      <w:r>
-        <w:rPr>
-          <w:rStyle w:val="CommentTok"/>
-        </w:rPr>
-        <w:t xml:space="preserve">#броят на всички мъже</w:t>
-      </w:r>
-      <w:r>
-        <w:br/>
-      </w:r>
-      <w:r>
-        <w:rPr>
-          <w:rStyle w:val="NormalTok"/>
-        </w:rPr>
-        <w:t xml:space="preserve">maleNumber =</w:t>
-      </w:r>
-      <w:r>
-        <w:rPr>
-          <w:rStyle w:val="StringTok"/>
-        </w:rPr>
-        <w:t xml:space="preserve"> </w:t>
-      </w:r>
-      <w:r>
-        <w:rPr>
-          <w:rStyle w:val="KeywordTok"/>
-        </w:rPr>
-        <w:t xml:space="preserve">sum</w:t>
-      </w:r>
-      <w:r>
-        <w:rPr>
-          <w:rStyle w:val="NormalTok"/>
-        </w:rPr>
-        <w:t xml:space="preserve">(survey</w:t>
-      </w:r>
-      <w:r>
-        <w:rPr>
-          <w:rStyle w:val="OperatorTok"/>
-        </w:rPr>
-        <w:t xml:space="preserve">$</w:t>
-      </w:r>
-      <w:r>
-        <w:rPr>
-          <w:rStyle w:val="NormalTok"/>
-        </w:rPr>
-        <w:t xml:space="preserve">Sex </w:t>
-      </w:r>
-      <w:r>
-        <w:rPr>
-          <w:rStyle w:val="OperatorTok"/>
-        </w:rPr>
-        <w:t xml:space="preserve">==</w:t>
-      </w:r>
-      <w:r>
-        <w:rPr>
-          <w:rStyle w:val="StringTok"/>
-        </w:rPr>
-        <w:t xml:space="preserve"> 'Male'</w:t>
-      </w:r>
-      <w:r>
-        <w:rPr>
-          <w:rStyle w:val="NormalTok"/>
-        </w:rPr>
-        <w:t xml:space="preserve">, </w:t>
-      </w:r>
-      <w:r>
-        <w:rPr>
-          <w:rStyle w:val="DataTypeTok"/>
-        </w:rPr>
-        <w:t xml:space="preserve">na.rm =</w:t>
-      </w:r>
-      <w:r>
-        <w:rPr>
-          <w:rStyle w:val="NormalTok"/>
-        </w:rPr>
-        <w:t xml:space="preserve"> </w:t>
-      </w:r>
-      <w:r>
-        <w:rPr>
-          <w:rStyle w:val="OtherTok"/>
-        </w:rPr>
-        <w:t xml:space="preserve">TRUE</w:t>
-      </w:r>
-      <w:r>
-        <w:rPr>
-          <w:rStyle w:val="NormalTok"/>
-        </w:rPr>
-        <w:t xml:space="preserve">)</w:t>
-      </w:r>
-      <w:r>
-        <w:br/>
-      </w:r>
-      <w:r>
-        <w:br/>
-      </w:r>
-      <w:r>
-        <w:rPr>
-          <w:rStyle w:val="CommentTok"/>
-        </w:rPr>
-        <w:t xml:space="preserve">#вероятността случайно избран мъж да е редовен пушач</w:t>
-      </w:r>
-      <w:r>
-        <w:br/>
-      </w:r>
-      <w:r>
-        <w:rPr>
-          <w:rStyle w:val="NormalTok"/>
-        </w:rPr>
-        <w:t xml:space="preserve">prob =</w:t>
-      </w:r>
-      <w:r>
-        <w:rPr>
-          <w:rStyle w:val="StringTok"/>
-        </w:rPr>
-        <w:t xml:space="preserve"> </w:t>
-      </w:r>
-      <w:r>
-        <w:rPr>
-          <w:rStyle w:val="NormalTok"/>
-        </w:rPr>
-        <w:t xml:space="preserve">maleSmokers</w:t>
-      </w:r>
-      <w:r>
-        <w:rPr>
-          <w:rStyle w:val="OperatorTok"/>
-        </w:rPr>
-        <w:t xml:space="preserve">/</w:t>
-      </w:r>
-      <w:r>
-        <w:rPr>
-          <w:rStyle w:val="NormalTok"/>
-        </w:rPr>
-        <w:t xml:space="preserve">maleNumber</w:t>
-      </w:r>
-      <w:r>
-        <w:br/>
-      </w:r>
-      <w:r>
-        <w:br/>
-      </w:r>
-      <w:r>
-        <w:rPr>
-          <w:rStyle w:val="CommentTok"/>
-        </w:rPr>
-        <w:t xml:space="preserve">#броят на всички редовни пушачи</w:t>
-      </w:r>
-      <w:r>
-        <w:br/>
-      </w:r>
-      <w:r>
-        <w:rPr>
-          <w:rStyle w:val="NormalTok"/>
-        </w:rPr>
-        <w:t xml:space="preserve">regulOrHeavyCount =</w:t>
-      </w:r>
-      <w:r>
-        <w:rPr>
-          <w:rStyle w:val="StringTok"/>
-        </w:rPr>
-        <w:t xml:space="preserve"> </w:t>
-      </w:r>
-      <w:r>
-        <w:rPr>
-          <w:rStyle w:val="KeywordTok"/>
-        </w:rPr>
-        <w:t xml:space="preserve">sum</w:t>
-      </w:r>
-      <w:r>
-        <w:rPr>
-          <w:rStyle w:val="NormalTok"/>
-        </w:rPr>
-        <w:t xml:space="preserve">(survey</w:t>
-      </w:r>
-      <w:r>
-        <w:rPr>
-          <w:rStyle w:val="OperatorTok"/>
-        </w:rPr>
-        <w:t xml:space="preserve">$</w:t>
-      </w:r>
-      <w:r>
-        <w:rPr>
-          <w:rStyle w:val="NormalTok"/>
-        </w:rPr>
-        <w:t xml:space="preserve">Smoke </w:t>
-      </w:r>
-      <w:r>
-        <w:rPr>
-          <w:rStyle w:val="OperatorTok"/>
-        </w:rPr>
-        <w:t xml:space="preserve">%in%</w:t>
-      </w:r>
-      <w:r>
-        <w:rPr>
-          <w:rStyle w:val="StringTok"/>
-        </w:rPr>
-        <w:t xml:space="preserve"> </w:t>
-      </w:r>
-      <w:r>
-        <w:rPr>
-          <w:rStyle w:val="KeywordTok"/>
-        </w:rPr>
-        <w:t xml:space="preserve">c</w:t>
-      </w:r>
-      <w:r>
-        <w:rPr>
-          <w:rStyle w:val="NormalTok"/>
-        </w:rPr>
-        <w:t xml:space="preserve">(</w:t>
-      </w:r>
-      <w:r>
-        <w:rPr>
-          <w:rStyle w:val="StringTok"/>
-        </w:rPr>
-        <w:t xml:space="preserve">'Regul'</w:t>
-      </w:r>
-      <w:r>
-        <w:rPr>
-          <w:rStyle w:val="NormalTok"/>
-        </w:rPr>
-        <w:t xml:space="preserve">, </w:t>
-      </w:r>
-      <w:r>
-        <w:rPr>
-          <w:rStyle w:val="StringTok"/>
-        </w:rPr>
-        <w:t xml:space="preserve">'Heavy'</w:t>
-      </w:r>
-      <w:r>
-        <w:rPr>
-          <w:rStyle w:val="NormalTok"/>
-        </w:rPr>
-        <w:t xml:space="preserve">), </w:t>
-      </w:r>
-      <w:r>
-        <w:rPr>
-          <w:rStyle w:val="DataTypeTok"/>
-        </w:rPr>
-        <w:t xml:space="preserve">na.rm =</w:t>
-      </w:r>
-      <w:r>
-        <w:rPr>
-          <w:rStyle w:val="NormalTok"/>
-        </w:rPr>
-        <w:t xml:space="preserve"> </w:t>
-      </w:r>
-      <w:r>
-        <w:rPr>
-          <w:rStyle w:val="OtherTok"/>
-        </w:rPr>
-        <w:t xml:space="preserve">TRUE</w:t>
-      </w:r>
-      <w:r>
-        <w:rPr>
-          <w:rStyle w:val="NormalTok"/>
-        </w:rPr>
-        <w:t xml:space="preserve">)</w:t>
-      </w:r>
-      <w:r>
-        <w:br/>
-      </w:r>
-      <w:r>
-        <w:br/>
-      </w:r>
-      <w:r>
-        <w:rPr>
-          <w:rStyle w:val="CommentTok"/>
-        </w:rPr>
-        <w:t xml:space="preserve">#вероятноста случайно избран редовен пушач да е мъж</w:t>
-      </w:r>
-      <w:r>
-        <w:br/>
-      </w:r>
-      <w:r>
-        <w:rPr>
-          <w:rStyle w:val="NormalTok"/>
-        </w:rPr>
-        <w:t xml:space="preserve">maleSmokers</w:t>
-      </w:r>
-      <w:r>
-        <w:rPr>
-          <w:rStyle w:val="OperatorTok"/>
-        </w:rPr>
-        <w:t xml:space="preserve">/</w:t>
-      </w:r>
-      <w:r>
-        <w:rPr>
-          <w:rStyle w:val="NormalTok"/>
-        </w:rPr>
-        <w:t xml:space="preserve">regulOrHeavyCount</w:t>
-      </w:r>
-    </w:p>
-    <w:p>
-      <w:pPr>
-        <w:pStyle w:val="SourceCode"/>
-      </w:pPr>
-      <w:r>
-        <w:rPr>
-          <w:rStyle w:val="VerbatimChar"/>
-        </w:rPr>
-        <w:t xml:space="preserve">## [1] 0.6428571</w:t>
+        <w:t xml:space="preserve">## [1] 0.7058824</w:t>
       </w:r>
     </w:p>
     <w:p>

--- a/week2Tasks.docx
+++ b/week2Tasks.docx
@@ -1305,6 +1305,69 @@
       </w:r>
       <w:r>
         <w:rPr>
+          <w:rStyle w:val="NormalTok"/>
+        </w:rPr>
+        <w:t xml:space="preserve">table =</w:t>
+      </w:r>
+      <w:r>
+        <w:rPr>
+          <w:rStyle w:val="StringTok"/>
+        </w:rPr>
+        <w:t xml:space="preserve"> </w:t>
+      </w:r>
+      <w:r>
+        <w:rPr>
+          <w:rStyle w:val="KeywordTok"/>
+        </w:rPr>
+        <w:t xml:space="preserve">prop.table</w:t>
+      </w:r>
+      <w:r>
+        <w:rPr>
+          <w:rStyle w:val="NormalTok"/>
+        </w:rPr>
+        <w:t xml:space="preserve">(</w:t>
+      </w:r>
+      <w:r>
+        <w:rPr>
+          <w:rStyle w:val="KeywordTok"/>
+        </w:rPr>
+        <w:t xml:space="preserve">table</w:t>
+      </w:r>
+      <w:r>
+        <w:rPr>
+          <w:rStyle w:val="NormalTok"/>
+        </w:rPr>
+        <w:t xml:space="preserve">(survey</w:t>
+      </w:r>
+      <w:r>
+        <w:rPr>
+          <w:rStyle w:val="OperatorTok"/>
+        </w:rPr>
+        <w:t xml:space="preserve">$</w:t>
+      </w:r>
+      <w:r>
+        <w:rPr>
+          <w:rStyle w:val="NormalTok"/>
+        </w:rPr>
+        <w:t xml:space="preserve">Sex,survey</w:t>
+      </w:r>
+      <w:r>
+        <w:rPr>
+          <w:rStyle w:val="OperatorTok"/>
+        </w:rPr>
+        <w:t xml:space="preserve">$</w:t>
+      </w:r>
+      <w:r>
+        <w:rPr>
+          <w:rStyle w:val="NormalTok"/>
+        </w:rPr>
+        <w:t xml:space="preserve">Smoke),)</w:t>
+      </w:r>
+      <w:r>
+        <w:br/>
+      </w:r>
+      <w:r>
+        <w:rPr>
           <w:rStyle w:val="KeywordTok"/>
         </w:rPr>
         <w:t xml:space="preserve">barplot</w:t>
@@ -1313,85 +1376,31 @@
         <w:rPr>
           <w:rStyle w:val="NormalTok"/>
         </w:rPr>
-        <w:t xml:space="preserve">(</w:t>
-      </w:r>
-      <w:r>
-        <w:rPr>
-          <w:rStyle w:val="KeywordTok"/>
-        </w:rPr>
-        <w:t xml:space="preserve">c</w:t>
-      </w:r>
-      <w:r>
-        <w:rPr>
-          <w:rStyle w:val="NormalTok"/>
-        </w:rPr>
-        <w:t xml:space="preserve">(maleSmokers, maleNumber </w:t>
-      </w:r>
-      <w:r>
-        <w:rPr>
-          <w:rStyle w:val="OperatorTok"/>
-        </w:rPr>
-        <w:t xml:space="preserve">-</w:t>
-      </w:r>
-      <w:r>
-        <w:rPr>
-          <w:rStyle w:val="StringTok"/>
-        </w:rPr>
-        <w:t xml:space="preserve"> </w:t>
-      </w:r>
-      <w:r>
-        <w:rPr>
-          <w:rStyle w:val="NormalTok"/>
-        </w:rPr>
-        <w:t xml:space="preserve">maleSmokers), </w:t>
+        <w:t xml:space="preserve">(table, </w:t>
       </w:r>
       <w:r>
         <w:rPr>
           <w:rStyle w:val="DataTypeTok"/>
         </w:rPr>
-        <w:t xml:space="preserve">names.arg =</w:t>
-      </w:r>
-      <w:r>
-        <w:rPr>
-          <w:rStyle w:val="NormalTok"/>
-        </w:rPr>
-        <w:t xml:space="preserve"> </w:t>
-      </w:r>
-      <w:r>
-        <w:rPr>
-          <w:rStyle w:val="KeywordTok"/>
-        </w:rPr>
-        <w:t xml:space="preserve">c</w:t>
-      </w:r>
-      <w:r>
-        <w:rPr>
-          <w:rStyle w:val="NormalTok"/>
-        </w:rPr>
-        <w:t xml:space="preserve">(</w:t>
-      </w:r>
-      <w:r>
-        <w:rPr>
-          <w:rStyle w:val="StringTok"/>
-        </w:rPr>
-        <w:t xml:space="preserve">'male smokers'</w:t>
-      </w:r>
-      <w:r>
-        <w:rPr>
-          <w:rStyle w:val="NormalTok"/>
-        </w:rPr>
-        <w:t xml:space="preserve">, </w:t>
-      </w:r>
-      <w:r>
-        <w:rPr>
-          <w:rStyle w:val="StringTok"/>
-        </w:rPr>
-        <w:t xml:space="preserve">'male non-smokers'</w:t>
-      </w:r>
-      <w:r>
-        <w:rPr>
-          <w:rStyle w:val="NormalTok"/>
-        </w:rPr>
-        <w:t xml:space="preserve">))</w:t>
+        <w:t xml:space="preserve">legend.text =</w:t>
+      </w:r>
+      <w:r>
+        <w:rPr>
+          <w:rStyle w:val="NormalTok"/>
+        </w:rPr>
+        <w:t xml:space="preserve"> </w:t>
+      </w:r>
+      <w:r>
+        <w:rPr>
+          <w:rStyle w:val="OtherTok"/>
+        </w:rPr>
+        <w:t xml:space="preserve">TRUE</w:t>
+      </w:r>
+      <w:r>
+        <w:rPr>
+          <w:rStyle w:val="NormalTok"/>
+        </w:rPr>
+        <w:t xml:space="preserve">)</w:t>
       </w:r>
     </w:p>
     <w:p>

--- a/week2Tasks.docx
+++ b/week2Tasks.docx
@@ -134,10 +134,85 @@
         <w:br/>
       </w:r>
       <w:r>
+        <w:br/>
+      </w:r>
+      <w:r>
         <w:rPr>
           <w:rStyle w:val="CommentTok"/>
         </w:rPr>
-        <w:t xml:space="preserve">#вероятноста случайно избран човек да е редовен пушач</w:t>
+        <w:t xml:space="preserve">#а) - вероятноста случайно избран човек да е редовен пушач:</w:t>
+      </w:r>
+      <w:r>
+        <w:br/>
+      </w:r>
+      <w:r>
+        <w:br/>
+      </w:r>
+      <w:r>
+        <w:rPr>
+          <w:rStyle w:val="CommentTok"/>
+        </w:rPr>
+        <w:t xml:space="preserve">#броя на хората за които Smoke != N/A</w:t>
+      </w:r>
+      <w:r>
+        <w:br/>
+      </w:r>
+      <w:r>
+        <w:rPr>
+          <w:rStyle w:val="NormalTok"/>
+        </w:rPr>
+        <w:t xml:space="preserve">n_people =</w:t>
+      </w:r>
+      <w:r>
+        <w:rPr>
+          <w:rStyle w:val="StringTok"/>
+        </w:rPr>
+        <w:t xml:space="preserve"> </w:t>
+      </w:r>
+      <w:r>
+        <w:rPr>
+          <w:rStyle w:val="KeywordTok"/>
+        </w:rPr>
+        <w:t xml:space="preserve">nrow</w:t>
+      </w:r>
+      <w:r>
+        <w:rPr>
+          <w:rStyle w:val="NormalTok"/>
+        </w:rPr>
+        <w:t xml:space="preserve">(survey[</w:t>
+      </w:r>
+      <w:r>
+        <w:rPr>
+          <w:rStyle w:val="OperatorTok"/>
+        </w:rPr>
+        <w:t xml:space="preserve">!</w:t>
+      </w:r>
+      <w:r>
+        <w:rPr>
+          <w:rStyle w:val="KeywordTok"/>
+        </w:rPr>
+        <w:t xml:space="preserve">is.na</w:t>
+      </w:r>
+      <w:r>
+        <w:rPr>
+          <w:rStyle w:val="NormalTok"/>
+        </w:rPr>
+        <w:t xml:space="preserve">(survey</w:t>
+      </w:r>
+      <w:r>
+        <w:rPr>
+          <w:rStyle w:val="OperatorTok"/>
+        </w:rPr>
+        <w:t xml:space="preserve">$</w:t>
+      </w:r>
+      <w:r>
+        <w:rPr>
+          <w:rStyle w:val="NormalTok"/>
+        </w:rPr>
+        <w:t xml:space="preserve">Smoke),])</w:t>
+      </w:r>
+      <w:r>
+        <w:br/>
       </w:r>
       <w:r>
         <w:br/>
@@ -216,15 +291,9 @@
       </w:r>
       <w:r>
         <w:rPr>
-          <w:rStyle w:val="KeywordTok"/>
-        </w:rPr>
-        <w:t xml:space="preserve">nrow</w:t>
-      </w:r>
-      <w:r>
-        <w:rPr>
-          <w:rStyle w:val="NormalTok"/>
-        </w:rPr>
-        <w:t xml:space="preserve">(survey)</w:t>
+          <w:rStyle w:val="NormalTok"/>
+        </w:rPr>
+        <w:t xml:space="preserve">n_people</w:t>
       </w:r>
     </w:p>
     <w:p>
@@ -235,7 +304,7 @@
         <w:rPr>
           <w:rStyle w:val="VerbatimChar"/>
         </w:rPr>
-        <w:t xml:space="preserve">## [1] 0.07172996</w:t>
+        <w:t xml:space="preserve">## [1] 0.0720339</w:t>
       </w:r>
     </w:p>
     <w:p>
@@ -244,6 +313,121 @@
       </w:pPr>
       <w:r>
         <w:rPr>
+          <w:rStyle w:val="CommentTok"/>
+        </w:rPr>
+        <w:t xml:space="preserve">#втори начин:</w:t>
+      </w:r>
+      <w:r>
+        <w:br/>
+      </w:r>
+      <w:r>
+        <w:rPr>
+          <w:rStyle w:val="NormalTok"/>
+        </w:rPr>
+        <w:t xml:space="preserve">table =</w:t>
+      </w:r>
+      <w:r>
+        <w:rPr>
+          <w:rStyle w:val="StringTok"/>
+        </w:rPr>
+        <w:t xml:space="preserve"> </w:t>
+      </w:r>
+      <w:r>
+        <w:rPr>
+          <w:rStyle w:val="KeywordTok"/>
+        </w:rPr>
+        <w:t xml:space="preserve">prop.table</w:t>
+      </w:r>
+      <w:r>
+        <w:rPr>
+          <w:rStyle w:val="NormalTok"/>
+        </w:rPr>
+        <w:t xml:space="preserve">(</w:t>
+      </w:r>
+      <w:r>
+        <w:rPr>
+          <w:rStyle w:val="KeywordTok"/>
+        </w:rPr>
+        <w:t xml:space="preserve">table</w:t>
+      </w:r>
+      <w:r>
+        <w:rPr>
+          <w:rStyle w:val="NormalTok"/>
+        </w:rPr>
+        <w:t xml:space="preserve">(survey</w:t>
+      </w:r>
+      <w:r>
+        <w:rPr>
+          <w:rStyle w:val="OperatorTok"/>
+        </w:rPr>
+        <w:t xml:space="preserve">$</w:t>
+      </w:r>
+      <w:r>
+        <w:rPr>
+          <w:rStyle w:val="NormalTok"/>
+        </w:rPr>
+        <w:t xml:space="preserve">Smoke),)</w:t>
+      </w:r>
+      <w:r>
+        <w:br/>
+      </w:r>
+      <w:r>
+        <w:rPr>
+          <w:rStyle w:val="NormalTok"/>
+        </w:rPr>
+        <w:t xml:space="preserve">table[</w:t>
+      </w:r>
+      <w:r>
+        <w:rPr>
+          <w:rStyle w:val="StringTok"/>
+        </w:rPr>
+        <w:t xml:space="preserve">'Regul'</w:t>
+      </w:r>
+      <w:r>
+        <w:rPr>
+          <w:rStyle w:val="NormalTok"/>
+        </w:rPr>
+        <w:t xml:space="preserve">]</w:t>
+      </w:r>
+    </w:p>
+    <w:p>
+      <w:pPr>
+        <w:pStyle w:val="SourceCode"/>
+      </w:pPr>
+      <w:r>
+        <w:rPr>
+          <w:rStyle w:val="VerbatimChar"/>
+        </w:rPr>
+        <w:t xml:space="preserve">##     Regul </w:t>
+      </w:r>
+      <w:r>
+        <w:br/>
+      </w:r>
+      <w:r>
+        <w:rPr>
+          <w:rStyle w:val="VerbatimChar"/>
+        </w:rPr>
+        <w:t xml:space="preserve">## 0.0720339</w:t>
+      </w:r>
+    </w:p>
+    <w:p>
+      <w:pPr>
+        <w:pStyle w:val="SourceCode"/>
+      </w:pPr>
+      <w:r>
+        <w:rPr>
+          <w:rStyle w:val="CommentTok"/>
+        </w:rPr>
+        <w:t xml:space="preserve">#б) - вероятността случайно избран човек да е мъж и редовен пушач</w:t>
+      </w:r>
+      <w:r>
+        <w:br/>
+      </w:r>
+      <w:r>
+        <w:br/>
+      </w:r>
+      <w:r>
+        <w:rPr>
           <w:rStyle w:val="NormalTok"/>
         </w:rPr>
         <w:t xml:space="preserve">maleSmokers =</w:t>
@@ -376,9 +560,380 @@
       </w:r>
       <w:r>
         <w:rPr>
+          <w:rStyle w:val="NormalTok"/>
+        </w:rPr>
+        <w:t xml:space="preserve">maleSmokers</w:t>
+      </w:r>
+      <w:r>
+        <w:rPr>
+          <w:rStyle w:val="OperatorTok"/>
+        </w:rPr>
+        <w:t xml:space="preserve">/</w:t>
+      </w:r>
+      <w:r>
+        <w:rPr>
+          <w:rStyle w:val="NormalTok"/>
+        </w:rPr>
+        <w:t xml:space="preserve">(</w:t>
+      </w:r>
+      <w:r>
+        <w:rPr>
+          <w:rStyle w:val="KeywordTok"/>
+        </w:rPr>
+        <w:t xml:space="preserve">sum</w:t>
+      </w:r>
+      <w:r>
+        <w:rPr>
+          <w:rStyle w:val="NormalTok"/>
+        </w:rPr>
+        <w:t xml:space="preserve">(</w:t>
+      </w:r>
+      <w:r>
+        <w:rPr>
+          <w:rStyle w:val="OperatorTok"/>
+        </w:rPr>
+        <w:t xml:space="preserve">!</w:t>
+      </w:r>
+      <w:r>
+        <w:rPr>
+          <w:rStyle w:val="KeywordTok"/>
+        </w:rPr>
+        <w:t xml:space="preserve">is.na</w:t>
+      </w:r>
+      <w:r>
+        <w:rPr>
+          <w:rStyle w:val="NormalTok"/>
+        </w:rPr>
+        <w:t xml:space="preserve">(survey</w:t>
+      </w:r>
+      <w:r>
+        <w:rPr>
+          <w:rStyle w:val="OperatorTok"/>
+        </w:rPr>
+        <w:t xml:space="preserve">$</w:t>
+      </w:r>
+      <w:r>
+        <w:rPr>
+          <w:rStyle w:val="NormalTok"/>
+        </w:rPr>
+        <w:t xml:space="preserve">Sex) </w:t>
+      </w:r>
+      <w:r>
+        <w:rPr>
+          <w:rStyle w:val="OperatorTok"/>
+        </w:rPr>
+        <w:t xml:space="preserve">&amp;</w:t>
+      </w:r>
+      <w:r>
+        <w:rPr>
+          <w:rStyle w:val="StringTok"/>
+        </w:rPr>
+        <w:t xml:space="preserve"> </w:t>
+      </w:r>
+      <w:r>
+        <w:rPr>
+          <w:rStyle w:val="OperatorTok"/>
+        </w:rPr>
+        <w:t xml:space="preserve">!</w:t>
+      </w:r>
+      <w:r>
+        <w:rPr>
+          <w:rStyle w:val="KeywordTok"/>
+        </w:rPr>
+        <w:t xml:space="preserve">is.na</w:t>
+      </w:r>
+      <w:r>
+        <w:rPr>
+          <w:rStyle w:val="NormalTok"/>
+        </w:rPr>
+        <w:t xml:space="preserve">(survey</w:t>
+      </w:r>
+      <w:r>
+        <w:rPr>
+          <w:rStyle w:val="OperatorTok"/>
+        </w:rPr>
+        <w:t xml:space="preserve">$</w:t>
+      </w:r>
+      <w:r>
+        <w:rPr>
+          <w:rStyle w:val="NormalTok"/>
+        </w:rPr>
+        <w:t xml:space="preserve">Smoke)))</w:t>
+      </w:r>
+    </w:p>
+    <w:p>
+      <w:pPr>
+        <w:pStyle w:val="SourceCode"/>
+      </w:pPr>
+      <w:r>
+        <w:rPr>
+          <w:rStyle w:val="VerbatimChar"/>
+        </w:rPr>
+        <w:t xml:space="preserve">## [1] 0.05106383</w:t>
+      </w:r>
+    </w:p>
+    <w:p>
+      <w:pPr>
+        <w:pStyle w:val="SourceCode"/>
+      </w:pPr>
+      <w:r>
+        <w:rPr>
           <w:rStyle w:val="CommentTok"/>
         </w:rPr>
-        <w:t xml:space="preserve">#вероятността случайно избран човек да е мъж и редовен пушач</w:t>
+        <w:t xml:space="preserve">#втори начин</w:t>
+      </w:r>
+      <w:r>
+        <w:br/>
+      </w:r>
+      <w:r>
+        <w:rPr>
+          <w:rStyle w:val="NormalTok"/>
+        </w:rPr>
+        <w:t xml:space="preserve">table =</w:t>
+      </w:r>
+      <w:r>
+        <w:rPr>
+          <w:rStyle w:val="StringTok"/>
+        </w:rPr>
+        <w:t xml:space="preserve"> </w:t>
+      </w:r>
+      <w:r>
+        <w:rPr>
+          <w:rStyle w:val="KeywordTok"/>
+        </w:rPr>
+        <w:t xml:space="preserve">prop.table</w:t>
+      </w:r>
+      <w:r>
+        <w:rPr>
+          <w:rStyle w:val="NormalTok"/>
+        </w:rPr>
+        <w:t xml:space="preserve">(</w:t>
+      </w:r>
+      <w:r>
+        <w:rPr>
+          <w:rStyle w:val="KeywordTok"/>
+        </w:rPr>
+        <w:t xml:space="preserve">table</w:t>
+      </w:r>
+      <w:r>
+        <w:rPr>
+          <w:rStyle w:val="NormalTok"/>
+        </w:rPr>
+        <w:t xml:space="preserve">(survey</w:t>
+      </w:r>
+      <w:r>
+        <w:rPr>
+          <w:rStyle w:val="OperatorTok"/>
+        </w:rPr>
+        <w:t xml:space="preserve">$</w:t>
+      </w:r>
+      <w:r>
+        <w:rPr>
+          <w:rStyle w:val="NormalTok"/>
+        </w:rPr>
+        <w:t xml:space="preserve">Sex,survey</w:t>
+      </w:r>
+      <w:r>
+        <w:rPr>
+          <w:rStyle w:val="OperatorTok"/>
+        </w:rPr>
+        <w:t xml:space="preserve">$</w:t>
+      </w:r>
+      <w:r>
+        <w:rPr>
+          <w:rStyle w:val="NormalTok"/>
+        </w:rPr>
+        <w:t xml:space="preserve">Smoke),)</w:t>
+      </w:r>
+      <w:r>
+        <w:br/>
+      </w:r>
+      <w:r>
+        <w:rPr>
+          <w:rStyle w:val="NormalTok"/>
+        </w:rPr>
+        <w:t xml:space="preserve">table[</w:t>
+      </w:r>
+      <w:r>
+        <w:rPr>
+          <w:rStyle w:val="StringTok"/>
+        </w:rPr>
+        <w:t xml:space="preserve">'Male'</w:t>
+      </w:r>
+      <w:r>
+        <w:rPr>
+          <w:rStyle w:val="NormalTok"/>
+        </w:rPr>
+        <w:t xml:space="preserve">, </w:t>
+      </w:r>
+      <w:r>
+        <w:rPr>
+          <w:rStyle w:val="StringTok"/>
+        </w:rPr>
+        <w:t xml:space="preserve">'Regul'</w:t>
+      </w:r>
+      <w:r>
+        <w:rPr>
+          <w:rStyle w:val="NormalTok"/>
+        </w:rPr>
+        <w:t xml:space="preserve">]</w:t>
+      </w:r>
+    </w:p>
+    <w:p>
+      <w:pPr>
+        <w:pStyle w:val="SourceCode"/>
+      </w:pPr>
+      <w:r>
+        <w:rPr>
+          <w:rStyle w:val="VerbatimChar"/>
+        </w:rPr>
+        <w:t xml:space="preserve">## [1] 0.05106383</w:t>
+      </w:r>
+    </w:p>
+    <w:p>
+      <w:pPr>
+        <w:pStyle w:val="SourceCode"/>
+      </w:pPr>
+      <w:r>
+        <w:rPr>
+          <w:rStyle w:val="CommentTok"/>
+        </w:rPr>
+        <w:t xml:space="preserve">#в) - вероятността случайно избран мъж да е редовен пушач</w:t>
+      </w:r>
+      <w:r>
+        <w:br/>
+      </w:r>
+      <w:r>
+        <w:br/>
+      </w:r>
+      <w:r>
+        <w:rPr>
+          <w:rStyle w:val="CommentTok"/>
+        </w:rPr>
+        <w:t xml:space="preserve">#броят на всички мъже </w:t>
+      </w:r>
+      <w:r>
+        <w:br/>
+      </w:r>
+      <w:r>
+        <w:rPr>
+          <w:rStyle w:val="NormalTok"/>
+        </w:rPr>
+        <w:t xml:space="preserve">maleNumber =</w:t>
+      </w:r>
+      <w:r>
+        <w:rPr>
+          <w:rStyle w:val="StringTok"/>
+        </w:rPr>
+        <w:t xml:space="preserve"> </w:t>
+      </w:r>
+      <w:r>
+        <w:rPr>
+          <w:rStyle w:val="KeywordTok"/>
+        </w:rPr>
+        <w:t xml:space="preserve">sum</w:t>
+      </w:r>
+      <w:r>
+        <w:rPr>
+          <w:rStyle w:val="NormalTok"/>
+        </w:rPr>
+        <w:t xml:space="preserve">(survey</w:t>
+      </w:r>
+      <w:r>
+        <w:rPr>
+          <w:rStyle w:val="OperatorTok"/>
+        </w:rPr>
+        <w:t xml:space="preserve">$</w:t>
+      </w:r>
+      <w:r>
+        <w:rPr>
+          <w:rStyle w:val="NormalTok"/>
+        </w:rPr>
+        <w:t xml:space="preserve">Sex </w:t>
+      </w:r>
+      <w:r>
+        <w:rPr>
+          <w:rStyle w:val="OperatorTok"/>
+        </w:rPr>
+        <w:t xml:space="preserve">==</w:t>
+      </w:r>
+      <w:r>
+        <w:rPr>
+          <w:rStyle w:val="StringTok"/>
+        </w:rPr>
+        <w:t xml:space="preserve"> 'Male'</w:t>
+      </w:r>
+      <w:r>
+        <w:rPr>
+          <w:rStyle w:val="NormalTok"/>
+        </w:rPr>
+        <w:t xml:space="preserve"> </w:t>
+      </w:r>
+      <w:r>
+        <w:rPr>
+          <w:rStyle w:val="OperatorTok"/>
+        </w:rPr>
+        <w:t xml:space="preserve">&amp;</w:t>
+      </w:r>
+      <w:r>
+        <w:rPr>
+          <w:rStyle w:val="StringTok"/>
+        </w:rPr>
+        <w:t xml:space="preserve"> </w:t>
+      </w:r>
+      <w:r>
+        <w:rPr>
+          <w:rStyle w:val="OperatorTok"/>
+        </w:rPr>
+        <w:t xml:space="preserve">!</w:t>
+      </w:r>
+      <w:r>
+        <w:rPr>
+          <w:rStyle w:val="KeywordTok"/>
+        </w:rPr>
+        <w:t xml:space="preserve">is.na</w:t>
+      </w:r>
+      <w:r>
+        <w:rPr>
+          <w:rStyle w:val="NormalTok"/>
+        </w:rPr>
+        <w:t xml:space="preserve">(survey</w:t>
+      </w:r>
+      <w:r>
+        <w:rPr>
+          <w:rStyle w:val="OperatorTok"/>
+        </w:rPr>
+        <w:t xml:space="preserve">$</w:t>
+      </w:r>
+      <w:r>
+        <w:rPr>
+          <w:rStyle w:val="NormalTok"/>
+        </w:rPr>
+        <w:t xml:space="preserve">Smoke), </w:t>
+      </w:r>
+      <w:r>
+        <w:rPr>
+          <w:rStyle w:val="DataTypeTok"/>
+        </w:rPr>
+        <w:t xml:space="preserve">na.rm =</w:t>
+      </w:r>
+      <w:r>
+        <w:rPr>
+          <w:rStyle w:val="NormalTok"/>
+        </w:rPr>
+        <w:t xml:space="preserve"> </w:t>
+      </w:r>
+      <w:r>
+        <w:rPr>
+          <w:rStyle w:val="OtherTok"/>
+        </w:rPr>
+        <w:t xml:space="preserve">TRUE</w:t>
+      </w:r>
+      <w:r>
+        <w:rPr>
+          <w:rStyle w:val="NormalTok"/>
+        </w:rPr>
+        <w:t xml:space="preserve">)</w:t>
       </w:r>
       <w:r>
         <w:br/>
@@ -397,15 +952,9 @@
       </w:r>
       <w:r>
         <w:rPr>
-          <w:rStyle w:val="KeywordTok"/>
-        </w:rPr>
-        <w:t xml:space="preserve">nrow</w:t>
-      </w:r>
-      <w:r>
-        <w:rPr>
-          <w:rStyle w:val="NormalTok"/>
-        </w:rPr>
-        <w:t xml:space="preserve">(survey)</w:t>
+          <w:rStyle w:val="NormalTok"/>
+        </w:rPr>
+        <w:t xml:space="preserve">maleNumber</w:t>
       </w:r>
     </w:p>
     <w:p>
@@ -416,7 +965,7 @@
         <w:rPr>
           <w:rStyle w:val="VerbatimChar"/>
         </w:rPr>
-        <w:t xml:space="preserve">## [1] 0.05063291</w:t>
+        <w:t xml:space="preserve">## [1] 0.1025641</w:t>
       </w:r>
     </w:p>
     <w:p>
@@ -427,16 +976,158 @@
         <w:rPr>
           <w:rStyle w:val="CommentTok"/>
         </w:rPr>
-        <w:t xml:space="preserve">#броят на всички мъже</w:t>
-      </w:r>
-      <w:r>
-        <w:br/>
-      </w:r>
-      <w:r>
-        <w:rPr>
-          <w:rStyle w:val="NormalTok"/>
-        </w:rPr>
-        <w:t xml:space="preserve">maleNumber =</w:t>
+        <w:t xml:space="preserve">#втори начин</w:t>
+      </w:r>
+      <w:r>
+        <w:br/>
+      </w:r>
+      <w:r>
+        <w:rPr>
+          <w:rStyle w:val="NormalTok"/>
+        </w:rPr>
+        <w:t xml:space="preserve">table =</w:t>
+      </w:r>
+      <w:r>
+        <w:rPr>
+          <w:rStyle w:val="StringTok"/>
+        </w:rPr>
+        <w:t xml:space="preserve"> </w:t>
+      </w:r>
+      <w:r>
+        <w:rPr>
+          <w:rStyle w:val="KeywordTok"/>
+        </w:rPr>
+        <w:t xml:space="preserve">prop.table</w:t>
+      </w:r>
+      <w:r>
+        <w:rPr>
+          <w:rStyle w:val="NormalTok"/>
+        </w:rPr>
+        <w:t xml:space="preserve">(</w:t>
+      </w:r>
+      <w:r>
+        <w:rPr>
+          <w:rStyle w:val="KeywordTok"/>
+        </w:rPr>
+        <w:t xml:space="preserve">table</w:t>
+      </w:r>
+      <w:r>
+        <w:rPr>
+          <w:rStyle w:val="NormalTok"/>
+        </w:rPr>
+        <w:t xml:space="preserve">(survey</w:t>
+      </w:r>
+      <w:r>
+        <w:rPr>
+          <w:rStyle w:val="OperatorTok"/>
+        </w:rPr>
+        <w:t xml:space="preserve">$</w:t>
+      </w:r>
+      <w:r>
+        <w:rPr>
+          <w:rStyle w:val="NormalTok"/>
+        </w:rPr>
+        <w:t xml:space="preserve">Sex,survey</w:t>
+      </w:r>
+      <w:r>
+        <w:rPr>
+          <w:rStyle w:val="OperatorTok"/>
+        </w:rPr>
+        <w:t xml:space="preserve">$</w:t>
+      </w:r>
+      <w:r>
+        <w:rPr>
+          <w:rStyle w:val="NormalTok"/>
+        </w:rPr>
+        <w:t xml:space="preserve">Smoke), </w:t>
+      </w:r>
+      <w:r>
+        <w:rPr>
+          <w:rStyle w:val="DecValTok"/>
+        </w:rPr>
+        <w:t xml:space="preserve">1</w:t>
+      </w:r>
+      <w:r>
+        <w:rPr>
+          <w:rStyle w:val="NormalTok"/>
+        </w:rPr>
+        <w:t xml:space="preserve">)</w:t>
+      </w:r>
+      <w:r>
+        <w:br/>
+      </w:r>
+      <w:r>
+        <w:rPr>
+          <w:rStyle w:val="NormalTok"/>
+        </w:rPr>
+        <w:t xml:space="preserve">table[</w:t>
+      </w:r>
+      <w:r>
+        <w:rPr>
+          <w:rStyle w:val="StringTok"/>
+        </w:rPr>
+        <w:t xml:space="preserve">'Male'</w:t>
+      </w:r>
+      <w:r>
+        <w:rPr>
+          <w:rStyle w:val="NormalTok"/>
+        </w:rPr>
+        <w:t xml:space="preserve">, </w:t>
+      </w:r>
+      <w:r>
+        <w:rPr>
+          <w:rStyle w:val="StringTok"/>
+        </w:rPr>
+        <w:t xml:space="preserve">'Regul'</w:t>
+      </w:r>
+      <w:r>
+        <w:rPr>
+          <w:rStyle w:val="NormalTok"/>
+        </w:rPr>
+        <w:t xml:space="preserve">]</w:t>
+      </w:r>
+    </w:p>
+    <w:p>
+      <w:pPr>
+        <w:pStyle w:val="SourceCode"/>
+      </w:pPr>
+      <w:r>
+        <w:rPr>
+          <w:rStyle w:val="VerbatimChar"/>
+        </w:rPr>
+        <w:t xml:space="preserve">## [1] 0.1025641</w:t>
+      </w:r>
+    </w:p>
+    <w:p>
+      <w:pPr>
+        <w:pStyle w:val="SourceCode"/>
+      </w:pPr>
+      <w:r>
+        <w:rPr>
+          <w:rStyle w:val="CommentTok"/>
+        </w:rPr>
+        <w:t xml:space="preserve">#г) - вероятноста случайно избран редовен пушач да е мъж</w:t>
+      </w:r>
+      <w:r>
+        <w:br/>
+      </w:r>
+      <w:r>
+        <w:br/>
+      </w:r>
+      <w:r>
+        <w:rPr>
+          <w:rStyle w:val="CommentTok"/>
+        </w:rPr>
+        <w:t xml:space="preserve">#броят на всички редовни пушачи</w:t>
+      </w:r>
+      <w:r>
+        <w:br/>
+      </w:r>
+      <w:r>
+        <w:rPr>
+          <w:rStyle w:val="NormalTok"/>
+        </w:rPr>
+        <w:t xml:space="preserve">regulCount =</w:t>
       </w:r>
       <w:r>
         <w:rPr>
@@ -466,7 +1157,7 @@
         <w:rPr>
           <w:rStyle w:val="NormalTok"/>
         </w:rPr>
-        <w:t xml:space="preserve">Sex </w:t>
+        <w:t xml:space="preserve">Smoke </w:t>
       </w:r>
       <w:r>
         <w:rPr>
@@ -478,7 +1169,7 @@
         <w:rPr>
           <w:rStyle w:val="StringTok"/>
         </w:rPr>
-        <w:t xml:space="preserve"> 'Male'</w:t>
+        <w:t xml:space="preserve"> 'Regul'</w:t>
       </w:r>
       <w:r>
         <w:rPr>
@@ -514,555 +1205,44 @@
         <w:br/>
       </w:r>
       <w:r>
-        <w:br/>
-      </w:r>
+        <w:rPr>
+          <w:rStyle w:val="NormalTok"/>
+        </w:rPr>
+        <w:t xml:space="preserve">maleSmokers</w:t>
+      </w:r>
+      <w:r>
+        <w:rPr>
+          <w:rStyle w:val="OperatorTok"/>
+        </w:rPr>
+        <w:t xml:space="preserve">/</w:t>
+      </w:r>
+      <w:r>
+        <w:rPr>
+          <w:rStyle w:val="NormalTok"/>
+        </w:rPr>
+        <w:t xml:space="preserve">regulCount</w:t>
+      </w:r>
+    </w:p>
+    <w:p>
+      <w:pPr>
+        <w:pStyle w:val="SourceCode"/>
+      </w:pPr>
+      <w:r>
+        <w:rPr>
+          <w:rStyle w:val="VerbatimChar"/>
+        </w:rPr>
+        <w:t xml:space="preserve">## [1] 0.7058824</w:t>
+      </w:r>
+    </w:p>
+    <w:p>
+      <w:pPr>
+        <w:pStyle w:val="SourceCode"/>
+      </w:pPr>
       <w:r>
         <w:rPr>
           <w:rStyle w:val="CommentTok"/>
         </w:rPr>
-        <w:t xml:space="preserve">#вероятността случайно избран мъж да е редовен пушач</w:t>
-      </w:r>
-      <w:r>
-        <w:br/>
-      </w:r>
-      <w:r>
-        <w:rPr>
-          <w:rStyle w:val="NormalTok"/>
-        </w:rPr>
-        <w:t xml:space="preserve">maleSmokers</w:t>
-      </w:r>
-      <w:r>
-        <w:rPr>
-          <w:rStyle w:val="OperatorTok"/>
-        </w:rPr>
-        <w:t xml:space="preserve">/</w:t>
-      </w:r>
-      <w:r>
-        <w:rPr>
-          <w:rStyle w:val="NormalTok"/>
-        </w:rPr>
-        <w:t xml:space="preserve">maleNumber</w:t>
-      </w:r>
-    </w:p>
-    <w:p>
-      <w:pPr>
-        <w:pStyle w:val="SourceCode"/>
-      </w:pPr>
-      <w:r>
-        <w:rPr>
-          <w:rStyle w:val="VerbatimChar"/>
-        </w:rPr>
-        <w:t xml:space="preserve">## [1] 0.1016949</w:t>
-      </w:r>
-    </w:p>
-    <w:p>
-      <w:pPr>
-        <w:pStyle w:val="SourceCode"/>
-      </w:pPr>
-      <w:r>
-        <w:rPr>
-          <w:rStyle w:val="CommentTok"/>
-        </w:rPr>
-        <w:t xml:space="preserve">#броят на всички редовни пушачи</w:t>
-      </w:r>
-      <w:r>
-        <w:br/>
-      </w:r>
-      <w:r>
-        <w:rPr>
-          <w:rStyle w:val="NormalTok"/>
-        </w:rPr>
-        <w:t xml:space="preserve">regulCount =</w:t>
-      </w:r>
-      <w:r>
-        <w:rPr>
-          <w:rStyle w:val="StringTok"/>
-        </w:rPr>
-        <w:t xml:space="preserve"> </w:t>
-      </w:r>
-      <w:r>
-        <w:rPr>
-          <w:rStyle w:val="KeywordTok"/>
-        </w:rPr>
-        <w:t xml:space="preserve">sum</w:t>
-      </w:r>
-      <w:r>
-        <w:rPr>
-          <w:rStyle w:val="NormalTok"/>
-        </w:rPr>
-        <w:t xml:space="preserve">(survey</w:t>
-      </w:r>
-      <w:r>
-        <w:rPr>
-          <w:rStyle w:val="OperatorTok"/>
-        </w:rPr>
-        <w:t xml:space="preserve">$</w:t>
-      </w:r>
-      <w:r>
-        <w:rPr>
-          <w:rStyle w:val="NormalTok"/>
-        </w:rPr>
-        <w:t xml:space="preserve">Smoke </w:t>
-      </w:r>
-      <w:r>
-        <w:rPr>
-          <w:rStyle w:val="OperatorTok"/>
-        </w:rPr>
-        <w:t xml:space="preserve">==</w:t>
-      </w:r>
-      <w:r>
-        <w:rPr>
-          <w:rStyle w:val="StringTok"/>
-        </w:rPr>
-        <w:t xml:space="preserve"> 'Regul'</w:t>
-      </w:r>
-      <w:r>
-        <w:rPr>
-          <w:rStyle w:val="NormalTok"/>
-        </w:rPr>
-        <w:t xml:space="preserve">, </w:t>
-      </w:r>
-      <w:r>
-        <w:rPr>
-          <w:rStyle w:val="DataTypeTok"/>
-        </w:rPr>
-        <w:t xml:space="preserve">na.rm =</w:t>
-      </w:r>
-      <w:r>
-        <w:rPr>
-          <w:rStyle w:val="NormalTok"/>
-        </w:rPr>
-        <w:t xml:space="preserve"> </w:t>
-      </w:r>
-      <w:r>
-        <w:rPr>
-          <w:rStyle w:val="OtherTok"/>
-        </w:rPr>
-        <w:t xml:space="preserve">TRUE</w:t>
-      </w:r>
-      <w:r>
-        <w:rPr>
-          <w:rStyle w:val="NormalTok"/>
-        </w:rPr>
-        <w:t xml:space="preserve">)</w:t>
-      </w:r>
-      <w:r>
-        <w:br/>
-      </w:r>
-      <w:r>
-        <w:br/>
-      </w:r>
-      <w:r>
-        <w:rPr>
-          <w:rStyle w:val="CommentTok"/>
-        </w:rPr>
-        <w:t xml:space="preserve">#вероятноста случайно избран редовен пушач да е мъж</w:t>
-      </w:r>
-      <w:r>
-        <w:br/>
-      </w:r>
-      <w:r>
-        <w:rPr>
-          <w:rStyle w:val="NormalTok"/>
-        </w:rPr>
-        <w:t xml:space="preserve">maleSmokers</w:t>
-      </w:r>
-      <w:r>
-        <w:rPr>
-          <w:rStyle w:val="OperatorTok"/>
-        </w:rPr>
-        <w:t xml:space="preserve">/</w:t>
-      </w:r>
-      <w:r>
-        <w:rPr>
-          <w:rStyle w:val="NormalTok"/>
-        </w:rPr>
-        <w:t xml:space="preserve">regulCount</w:t>
-      </w:r>
-    </w:p>
-    <w:p>
-      <w:pPr>
-        <w:pStyle w:val="SourceCode"/>
-      </w:pPr>
-      <w:r>
-        <w:rPr>
-          <w:rStyle w:val="VerbatimChar"/>
-        </w:rPr>
-        <w:t xml:space="preserve">## [1] 0.7058824</w:t>
-      </w:r>
-    </w:p>
-    <w:p>
-      <w:pPr>
-        <w:pStyle w:val="SourceCode"/>
-      </w:pPr>
-      <w:r>
-        <w:rPr>
-          <w:rStyle w:val="CommentTok"/>
-        </w:rPr>
-        <w:t xml:space="preserve">#втори начин със позлване на prop.table()</w:t>
-      </w:r>
-      <w:r>
-        <w:br/>
-      </w:r>
-      <w:r>
-        <w:br/>
-      </w:r>
-      <w:r>
-        <w:rPr>
-          <w:rStyle w:val="CommentTok"/>
-        </w:rPr>
-        <w:t xml:space="preserve">#вероятността случайно избран човек да е редовен пушач</w:t>
-      </w:r>
-      <w:r>
-        <w:br/>
-      </w:r>
-      <w:r>
-        <w:rPr>
-          <w:rStyle w:val="NormalTok"/>
-        </w:rPr>
-        <w:t xml:space="preserve">table =</w:t>
-      </w:r>
-      <w:r>
-        <w:rPr>
-          <w:rStyle w:val="StringTok"/>
-        </w:rPr>
-        <w:t xml:space="preserve"> </w:t>
-      </w:r>
-      <w:r>
-        <w:rPr>
-          <w:rStyle w:val="KeywordTok"/>
-        </w:rPr>
-        <w:t xml:space="preserve">prop.table</w:t>
-      </w:r>
-      <w:r>
-        <w:rPr>
-          <w:rStyle w:val="NormalTok"/>
-        </w:rPr>
-        <w:t xml:space="preserve">(</w:t>
-      </w:r>
-      <w:r>
-        <w:rPr>
-          <w:rStyle w:val="KeywordTok"/>
-        </w:rPr>
-        <w:t xml:space="preserve">table</w:t>
-      </w:r>
-      <w:r>
-        <w:rPr>
-          <w:rStyle w:val="NormalTok"/>
-        </w:rPr>
-        <w:t xml:space="preserve">(survey</w:t>
-      </w:r>
-      <w:r>
-        <w:rPr>
-          <w:rStyle w:val="OperatorTok"/>
-        </w:rPr>
-        <w:t xml:space="preserve">$</w:t>
-      </w:r>
-      <w:r>
-        <w:rPr>
-          <w:rStyle w:val="NormalTok"/>
-        </w:rPr>
-        <w:t xml:space="preserve">Smoke),)</w:t>
-      </w:r>
-      <w:r>
-        <w:br/>
-      </w:r>
-      <w:r>
-        <w:rPr>
-          <w:rStyle w:val="NormalTok"/>
-        </w:rPr>
-        <w:t xml:space="preserve">table[</w:t>
-      </w:r>
-      <w:r>
-        <w:rPr>
-          <w:rStyle w:val="StringTok"/>
-        </w:rPr>
-        <w:t xml:space="preserve">'Regul'</w:t>
-      </w:r>
-      <w:r>
-        <w:rPr>
-          <w:rStyle w:val="NormalTok"/>
-        </w:rPr>
-        <w:t xml:space="preserve">]</w:t>
-      </w:r>
-    </w:p>
-    <w:p>
-      <w:pPr>
-        <w:pStyle w:val="SourceCode"/>
-      </w:pPr>
-      <w:r>
-        <w:rPr>
-          <w:rStyle w:val="VerbatimChar"/>
-        </w:rPr>
-        <w:t xml:space="preserve">##     Regul </w:t>
-      </w:r>
-      <w:r>
-        <w:br/>
-      </w:r>
-      <w:r>
-        <w:rPr>
-          <w:rStyle w:val="VerbatimChar"/>
-        </w:rPr>
-        <w:t xml:space="preserve">## 0.0720339</w:t>
-      </w:r>
-    </w:p>
-    <w:p>
-      <w:pPr>
-        <w:pStyle w:val="SourceCode"/>
-      </w:pPr>
-      <w:r>
-        <w:rPr>
-          <w:rStyle w:val="CommentTok"/>
-        </w:rPr>
-        <w:t xml:space="preserve">#вероятността случайно избран човек да е мъж и редовен пушач</w:t>
-      </w:r>
-      <w:r>
-        <w:br/>
-      </w:r>
-      <w:r>
-        <w:rPr>
-          <w:rStyle w:val="NormalTok"/>
-        </w:rPr>
-        <w:t xml:space="preserve">table =</w:t>
-      </w:r>
-      <w:r>
-        <w:rPr>
-          <w:rStyle w:val="StringTok"/>
-        </w:rPr>
-        <w:t xml:space="preserve"> </w:t>
-      </w:r>
-      <w:r>
-        <w:rPr>
-          <w:rStyle w:val="KeywordTok"/>
-        </w:rPr>
-        <w:t xml:space="preserve">prop.table</w:t>
-      </w:r>
-      <w:r>
-        <w:rPr>
-          <w:rStyle w:val="NormalTok"/>
-        </w:rPr>
-        <w:t xml:space="preserve">(</w:t>
-      </w:r>
-      <w:r>
-        <w:rPr>
-          <w:rStyle w:val="KeywordTok"/>
-        </w:rPr>
-        <w:t xml:space="preserve">table</w:t>
-      </w:r>
-      <w:r>
-        <w:rPr>
-          <w:rStyle w:val="NormalTok"/>
-        </w:rPr>
-        <w:t xml:space="preserve">(survey</w:t>
-      </w:r>
-      <w:r>
-        <w:rPr>
-          <w:rStyle w:val="OperatorTok"/>
-        </w:rPr>
-        <w:t xml:space="preserve">$</w:t>
-      </w:r>
-      <w:r>
-        <w:rPr>
-          <w:rStyle w:val="NormalTok"/>
-        </w:rPr>
-        <w:t xml:space="preserve">Sex,survey</w:t>
-      </w:r>
-      <w:r>
-        <w:rPr>
-          <w:rStyle w:val="OperatorTok"/>
-        </w:rPr>
-        <w:t xml:space="preserve">$</w:t>
-      </w:r>
-      <w:r>
-        <w:rPr>
-          <w:rStyle w:val="NormalTok"/>
-        </w:rPr>
-        <w:t xml:space="preserve">Smoke),)</w:t>
-      </w:r>
-      <w:r>
-        <w:br/>
-      </w:r>
-      <w:r>
-        <w:rPr>
-          <w:rStyle w:val="NormalTok"/>
-        </w:rPr>
-        <w:t xml:space="preserve">table[</w:t>
-      </w:r>
-      <w:r>
-        <w:rPr>
-          <w:rStyle w:val="StringTok"/>
-        </w:rPr>
-        <w:t xml:space="preserve">'Male'</w:t>
-      </w:r>
-      <w:r>
-        <w:rPr>
-          <w:rStyle w:val="NormalTok"/>
-        </w:rPr>
-        <w:t xml:space="preserve">, </w:t>
-      </w:r>
-      <w:r>
-        <w:rPr>
-          <w:rStyle w:val="StringTok"/>
-        </w:rPr>
-        <w:t xml:space="preserve">'Regul'</w:t>
-      </w:r>
-      <w:r>
-        <w:rPr>
-          <w:rStyle w:val="NormalTok"/>
-        </w:rPr>
-        <w:t xml:space="preserve">]</w:t>
-      </w:r>
-    </w:p>
-    <w:p>
-      <w:pPr>
-        <w:pStyle w:val="SourceCode"/>
-      </w:pPr>
-      <w:r>
-        <w:rPr>
-          <w:rStyle w:val="VerbatimChar"/>
-        </w:rPr>
-        <w:t xml:space="preserve">## [1] 0.05106383</w:t>
-      </w:r>
-    </w:p>
-    <w:p>
-      <w:pPr>
-        <w:pStyle w:val="SourceCode"/>
-      </w:pPr>
-      <w:r>
-        <w:rPr>
-          <w:rStyle w:val="CommentTok"/>
-        </w:rPr>
-        <w:t xml:space="preserve">#вероятносттa мъж да е редовен пушач</w:t>
-      </w:r>
-      <w:r>
-        <w:br/>
-      </w:r>
-      <w:r>
-        <w:rPr>
-          <w:rStyle w:val="NormalTok"/>
-        </w:rPr>
-        <w:t xml:space="preserve">table =</w:t>
-      </w:r>
-      <w:r>
-        <w:rPr>
-          <w:rStyle w:val="StringTok"/>
-        </w:rPr>
-        <w:t xml:space="preserve"> </w:t>
-      </w:r>
-      <w:r>
-        <w:rPr>
-          <w:rStyle w:val="KeywordTok"/>
-        </w:rPr>
-        <w:t xml:space="preserve">prop.table</w:t>
-      </w:r>
-      <w:r>
-        <w:rPr>
-          <w:rStyle w:val="NormalTok"/>
-        </w:rPr>
-        <w:t xml:space="preserve">(</w:t>
-      </w:r>
-      <w:r>
-        <w:rPr>
-          <w:rStyle w:val="KeywordTok"/>
-        </w:rPr>
-        <w:t xml:space="preserve">table</w:t>
-      </w:r>
-      <w:r>
-        <w:rPr>
-          <w:rStyle w:val="NormalTok"/>
-        </w:rPr>
-        <w:t xml:space="preserve">(survey</w:t>
-      </w:r>
-      <w:r>
-        <w:rPr>
-          <w:rStyle w:val="OperatorTok"/>
-        </w:rPr>
-        <w:t xml:space="preserve">$</w:t>
-      </w:r>
-      <w:r>
-        <w:rPr>
-          <w:rStyle w:val="NormalTok"/>
-        </w:rPr>
-        <w:t xml:space="preserve">Sex,survey</w:t>
-      </w:r>
-      <w:r>
-        <w:rPr>
-          <w:rStyle w:val="OperatorTok"/>
-        </w:rPr>
-        <w:t xml:space="preserve">$</w:t>
-      </w:r>
-      <w:r>
-        <w:rPr>
-          <w:rStyle w:val="NormalTok"/>
-        </w:rPr>
-        <w:t xml:space="preserve">Smoke), </w:t>
-      </w:r>
-      <w:r>
-        <w:rPr>
-          <w:rStyle w:val="DecValTok"/>
-        </w:rPr>
-        <w:t xml:space="preserve">1</w:t>
-      </w:r>
-      <w:r>
-        <w:rPr>
-          <w:rStyle w:val="NormalTok"/>
-        </w:rPr>
-        <w:t xml:space="preserve">)</w:t>
-      </w:r>
-      <w:r>
-        <w:br/>
-      </w:r>
-      <w:r>
-        <w:rPr>
-          <w:rStyle w:val="NormalTok"/>
-        </w:rPr>
-        <w:t xml:space="preserve">table[</w:t>
-      </w:r>
-      <w:r>
-        <w:rPr>
-          <w:rStyle w:val="StringTok"/>
-        </w:rPr>
-        <w:t xml:space="preserve">'Male'</w:t>
-      </w:r>
-      <w:r>
-        <w:rPr>
-          <w:rStyle w:val="NormalTok"/>
-        </w:rPr>
-        <w:t xml:space="preserve">, </w:t>
-      </w:r>
-      <w:r>
-        <w:rPr>
-          <w:rStyle w:val="StringTok"/>
-        </w:rPr>
-        <w:t xml:space="preserve">'Regul'</w:t>
-      </w:r>
-      <w:r>
-        <w:rPr>
-          <w:rStyle w:val="NormalTok"/>
-        </w:rPr>
-        <w:t xml:space="preserve">]</w:t>
-      </w:r>
-    </w:p>
-    <w:p>
-      <w:pPr>
-        <w:pStyle w:val="SourceCode"/>
-      </w:pPr>
-      <w:r>
-        <w:rPr>
-          <w:rStyle w:val="VerbatimChar"/>
-        </w:rPr>
-        <w:t xml:space="preserve">## [1] 0.1025641</w:t>
-      </w:r>
-    </w:p>
-    <w:p>
-      <w:pPr>
-        <w:pStyle w:val="SourceCode"/>
-      </w:pPr>
-      <w:r>
-        <w:rPr>
-          <w:rStyle w:val="CommentTok"/>
-        </w:rPr>
-        <w:t xml:space="preserve">#вероятността редовен пушач да е мъж:</w:t>
+        <w:t xml:space="preserve">#втори начин</w:t>
       </w:r>
       <w:r>
         <w:br/>

--- a/week2Tasks.docx
+++ b/week2Tasks.docx
@@ -41,7 +41,7 @@
         <w:pStyle w:val="Date"/>
       </w:pPr>
       <w:r>
-        <w:t xml:space="preserve">10/15/2020</w:t>
+        <w:t xml:space="preserve">10/18/2020</w:t>
       </w:r>
     </w:p>
     <w:p>
@@ -1529,7 +1529,7 @@
         <w:rPr>
           <w:rStyle w:val="NormalTok"/>
         </w:rPr>
-        <w:t xml:space="preserve">Sex,survey</w:t>
+        <w:t xml:space="preserve">Smoke,survey</w:t>
       </w:r>
       <w:r>
         <w:rPr>
@@ -1541,7 +1541,7 @@
         <w:rPr>
           <w:rStyle w:val="NormalTok"/>
         </w:rPr>
-        <w:t xml:space="preserve">Smoke),)</w:t>
+        <w:t xml:space="preserve">Sex),)</w:t>
       </w:r>
       <w:r>
         <w:br/>
@@ -2337,31 +2337,7 @@
         <w:rPr>
           <w:rStyle w:val="NormalTok"/>
         </w:rPr>
-        <w:t xml:space="preserve">Height, </w:t>
-      </w:r>
-      <w:r>
-        <w:rPr>
-          <w:rStyle w:val="DataTypeTok"/>
-        </w:rPr>
-        <w:t xml:space="preserve">breaks =</w:t>
-      </w:r>
-      <w:r>
-        <w:rPr>
-          <w:rStyle w:val="NormalTok"/>
-        </w:rPr>
-        <w:t xml:space="preserve"> </w:t>
-      </w:r>
-      <w:r>
-        <w:rPr>
-          <w:rStyle w:val="DecValTok"/>
-        </w:rPr>
-        <w:t xml:space="preserve">20</w:t>
-      </w:r>
-      <w:r>
-        <w:rPr>
-          <w:rStyle w:val="NormalTok"/>
-        </w:rPr>
-        <w:t xml:space="preserve">)</w:t>
+        <w:t xml:space="preserve">Height)</w:t>
       </w:r>
     </w:p>
     <w:p>
@@ -2903,7 +2879,7 @@
         <w:rPr>
           <w:rStyle w:val="NormalTok"/>
         </w:rPr>
-        <w:t xml:space="preserve">(group3), </w:t>
+        <w:t xml:space="preserve">(group2), </w:t>
       </w:r>
       <w:r>
         <w:rPr>
@@ -3359,6 +3335,310 @@
                   </pic:nvPicPr>
                   <pic:blipFill>
                     <a:blip r:embed="rId27"/>
+                    <a:stretch>
+                      <a:fillRect/>
+                    </a:stretch>
+                  </pic:blipFill>
+                  <pic:spPr bwMode="auto">
+                    <a:xfrm>
+                      <a:off x="0" y="0"/>
+                      <a:ext cx="4620126" cy="3696101"/>
+                    </a:xfrm>
+                    <a:prstGeom prst="rect">
+                      <a:avLst/>
+                    </a:prstGeom>
+                    <a:noFill/>
+                    <a:ln w="9525">
+                      <a:noFill/>
+                      <a:headEnd/>
+                      <a:tailEnd/>
+                    </a:ln>
+                  </pic:spPr>
+                </pic:pic>
+              </a:graphicData>
+            </a:graphic>
+          </wp:inline>
+        </w:drawing>
+      </w:r>
+    </w:p>
+    <w:p>
+      <w:pPr>
+        <w:pStyle w:val="SourceCode"/>
+      </w:pPr>
+      <w:r>
+        <w:rPr>
+          <w:rStyle w:val="CommentTok"/>
+        </w:rPr>
+        <w:t xml:space="preserve">#втори начин:</w:t>
+      </w:r>
+      <w:r>
+        <w:br/>
+      </w:r>
+      <w:r>
+        <w:rPr>
+          <w:rStyle w:val="NormalTok"/>
+        </w:rPr>
+        <w:t xml:space="preserve">survey[</w:t>
+      </w:r>
+      <w:r>
+        <w:rPr>
+          <w:rStyle w:val="StringTok"/>
+        </w:rPr>
+        <w:t xml:space="preserve">'gr'</w:t>
+      </w:r>
+      <w:r>
+        <w:rPr>
+          <w:rStyle w:val="NormalTok"/>
+        </w:rPr>
+        <w:t xml:space="preserve">] =</w:t>
+      </w:r>
+      <w:r>
+        <w:rPr>
+          <w:rStyle w:val="StringTok"/>
+        </w:rPr>
+        <w:t xml:space="preserve"> </w:t>
+      </w:r>
+      <w:r>
+        <w:rPr>
+          <w:rStyle w:val="KeywordTok"/>
+        </w:rPr>
+        <w:t xml:space="preserve">findInterval</w:t>
+      </w:r>
+      <w:r>
+        <w:rPr>
+          <w:rStyle w:val="NormalTok"/>
+        </w:rPr>
+        <w:t xml:space="preserve">(survey</w:t>
+      </w:r>
+      <w:r>
+        <w:rPr>
+          <w:rStyle w:val="OperatorTok"/>
+        </w:rPr>
+        <w:t xml:space="preserve">$</w:t>
+      </w:r>
+      <w:r>
+        <w:rPr>
+          <w:rStyle w:val="NormalTok"/>
+        </w:rPr>
+        <w:t xml:space="preserve">Age, </w:t>
+      </w:r>
+      <w:r>
+        <w:rPr>
+          <w:rStyle w:val="KeywordTok"/>
+        </w:rPr>
+        <w:t xml:space="preserve">c</w:t>
+      </w:r>
+      <w:r>
+        <w:rPr>
+          <w:rStyle w:val="NormalTok"/>
+        </w:rPr>
+        <w:t xml:space="preserve">(</w:t>
+      </w:r>
+      <w:r>
+        <w:rPr>
+          <w:rStyle w:val="DecValTok"/>
+        </w:rPr>
+        <w:t xml:space="preserve">20</w:t>
+      </w:r>
+      <w:r>
+        <w:rPr>
+          <w:rStyle w:val="NormalTok"/>
+        </w:rPr>
+        <w:t xml:space="preserve">,</w:t>
+      </w:r>
+      <w:r>
+        <w:rPr>
+          <w:rStyle w:val="DecValTok"/>
+        </w:rPr>
+        <w:t xml:space="preserve">25</w:t>
+      </w:r>
+      <w:r>
+        <w:rPr>
+          <w:rStyle w:val="NormalTok"/>
+        </w:rPr>
+        <w:t xml:space="preserve">))</w:t>
+      </w:r>
+      <w:r>
+        <w:br/>
+      </w:r>
+      <w:r>
+        <w:rPr>
+          <w:rStyle w:val="KeywordTok"/>
+        </w:rPr>
+        <w:t xml:space="preserve">barplot</w:t>
+      </w:r>
+      <w:r>
+        <w:rPr>
+          <w:rStyle w:val="NormalTok"/>
+        </w:rPr>
+        <w:t xml:space="preserve">(</w:t>
+      </w:r>
+      <w:r>
+        <w:rPr>
+          <w:rStyle w:val="KeywordTok"/>
+        </w:rPr>
+        <w:t xml:space="preserve">prop.table</w:t>
+      </w:r>
+      <w:r>
+        <w:rPr>
+          <w:rStyle w:val="NormalTok"/>
+        </w:rPr>
+        <w:t xml:space="preserve">(</w:t>
+      </w:r>
+      <w:r>
+        <w:rPr>
+          <w:rStyle w:val="KeywordTok"/>
+        </w:rPr>
+        <w:t xml:space="preserve">table</w:t>
+      </w:r>
+      <w:r>
+        <w:rPr>
+          <w:rStyle w:val="NormalTok"/>
+        </w:rPr>
+        <w:t xml:space="preserve">(survey</w:t>
+      </w:r>
+      <w:r>
+        <w:rPr>
+          <w:rStyle w:val="OperatorTok"/>
+        </w:rPr>
+        <w:t xml:space="preserve">$</w:t>
+      </w:r>
+      <w:r>
+        <w:rPr>
+          <w:rStyle w:val="NormalTok"/>
+        </w:rPr>
+        <w:t xml:space="preserve">Smoke, survey</w:t>
+      </w:r>
+      <w:r>
+        <w:rPr>
+          <w:rStyle w:val="OperatorTok"/>
+        </w:rPr>
+        <w:t xml:space="preserve">$</w:t>
+      </w:r>
+      <w:r>
+        <w:rPr>
+          <w:rStyle w:val="NormalTok"/>
+        </w:rPr>
+        <w:t xml:space="preserve">gr),</w:t>
+      </w:r>
+      <w:r>
+        <w:rPr>
+          <w:rStyle w:val="DecValTok"/>
+        </w:rPr>
+        <w:t xml:space="preserve">2</w:t>
+      </w:r>
+      <w:r>
+        <w:rPr>
+          <w:rStyle w:val="NormalTok"/>
+        </w:rPr>
+        <w:t xml:space="preserve">), </w:t>
+      </w:r>
+      <w:r>
+        <w:rPr>
+          <w:rStyle w:val="DataTypeTok"/>
+        </w:rPr>
+        <w:t xml:space="preserve">legend =</w:t>
+      </w:r>
+      <w:r>
+        <w:rPr>
+          <w:rStyle w:val="NormalTok"/>
+        </w:rPr>
+        <w:t xml:space="preserve"> </w:t>
+      </w:r>
+      <w:r>
+        <w:rPr>
+          <w:rStyle w:val="OtherTok"/>
+        </w:rPr>
+        <w:t xml:space="preserve">TRUE</w:t>
+      </w:r>
+      <w:r>
+        <w:rPr>
+          <w:rStyle w:val="NormalTok"/>
+        </w:rPr>
+        <w:t xml:space="preserve">, </w:t>
+      </w:r>
+      <w:r>
+        <w:rPr>
+          <w:rStyle w:val="DataTypeTok"/>
+        </w:rPr>
+        <w:t xml:space="preserve">names.arg =</w:t>
+      </w:r>
+      <w:r>
+        <w:rPr>
+          <w:rStyle w:val="NormalTok"/>
+        </w:rPr>
+        <w:t xml:space="preserve"> </w:t>
+      </w:r>
+      <w:r>
+        <w:rPr>
+          <w:rStyle w:val="KeywordTok"/>
+        </w:rPr>
+        <w:t xml:space="preserve">c</w:t>
+      </w:r>
+      <w:r>
+        <w:rPr>
+          <w:rStyle w:val="NormalTok"/>
+        </w:rPr>
+        <w:t xml:space="preserve">(</w:t>
+      </w:r>
+      <w:r>
+        <w:rPr>
+          <w:rStyle w:val="StringTok"/>
+        </w:rPr>
+        <w:t xml:space="preserve">'&lt;20'</w:t>
+      </w:r>
+      <w:r>
+        <w:rPr>
+          <w:rStyle w:val="NormalTok"/>
+        </w:rPr>
+        <w:t xml:space="preserve">,</w:t>
+      </w:r>
+      <w:r>
+        <w:rPr>
+          <w:rStyle w:val="StringTok"/>
+        </w:rPr>
+        <w:t xml:space="preserve">'20-25'</w:t>
+      </w:r>
+      <w:r>
+        <w:rPr>
+          <w:rStyle w:val="NormalTok"/>
+        </w:rPr>
+        <w:t xml:space="preserve">,</w:t>
+      </w:r>
+      <w:r>
+        <w:rPr>
+          <w:rStyle w:val="StringTok"/>
+        </w:rPr>
+        <w:t xml:space="preserve">'&gt;=25'</w:t>
+      </w:r>
+      <w:r>
+        <w:rPr>
+          <w:rStyle w:val="NormalTok"/>
+        </w:rPr>
+        <w:t xml:space="preserve">))</w:t>
+      </w:r>
+    </w:p>
+    <w:p>
+      <w:pPr>
+        <w:pStyle w:val="FirstParagraph"/>
+      </w:pPr>
+      <w:r>
+        <w:drawing>
+          <wp:inline>
+            <wp:extent cx="4620126" cy="3696101"/>
+            <wp:effectExtent b="0" l="0" r="0" t="0"/>
+            <wp:docPr descr="" title="" id="1" name="Picture"/>
+            <a:graphic>
+              <a:graphicData uri="http://schemas.openxmlformats.org/drawingml/2006/picture">
+                <pic:pic>
+                  <pic:nvPicPr>
+                    <pic:cNvPr descr="week2Tasks_files/figure-docx/week%202-9.png" id="0" name="Picture"/>
+                    <pic:cNvPicPr>
+                      <a:picLocks noChangeArrowheads="1" noChangeAspect="1"/>
+                    </pic:cNvPicPr>
+                  </pic:nvPicPr>
+                  <pic:blipFill>
+                    <a:blip r:embed="rId28"/>
                     <a:stretch>
                       <a:fillRect/>
                     </a:stretch>

--- a/week2Tasks.docx
+++ b/week2Tasks.docx
@@ -3615,7 +3615,31 @@
         <w:rPr>
           <w:rStyle w:val="NormalTok"/>
         </w:rPr>
-        <w:t xml:space="preserve">))</w:t>
+        <w:t xml:space="preserve">),</w:t>
+      </w:r>
+      <w:r>
+        <w:rPr>
+          <w:rStyle w:val="DataTypeTok"/>
+        </w:rPr>
+        <w:t xml:space="preserve">main =</w:t>
+      </w:r>
+      <w:r>
+        <w:rPr>
+          <w:rStyle w:val="NormalTok"/>
+        </w:rPr>
+        <w:t xml:space="preserve"> </w:t>
+      </w:r>
+      <w:r>
+        <w:rPr>
+          <w:rStyle w:val="StringTok"/>
+        </w:rPr>
+        <w:t xml:space="preserve">'Smoking habits by age'</w:t>
+      </w:r>
+      <w:r>
+        <w:rPr>
+          <w:rStyle w:val="NormalTok"/>
+        </w:rPr>
+        <w:t xml:space="preserve">)</w:t>
       </w:r>
     </w:p>
     <w:p>
